--- a/Word/02_BUSINESS_ANALYSIS/VIDEO_TRACKING_SCENARIOS_GUIDE.docx
+++ b/Word/02_BUSINESS_ANALYSIS/VIDEO_TRACKING_SCENARIOS_GUIDE.docx
@@ -21,7 +21,7 @@
         <w:p>
           <w:r>
             <w:fldChar w:fldCharType="begin" w:dirty="true"/>
-            <w:instrText xml:space="preserve">TOC \o "1-3" \h \z \u</w:instrText>
+            <w:instrText xml:space="preserve">TOC \o "1-2" \h \z \u</w:instrText>
             <w:fldChar w:fldCharType="separate"/>
             <w:fldChar w:fldCharType="end"/>
           </w:r>
@@ -511,8 +511,14 @@
           <w:p>
             <w:pPr>
               <w:pStyle w:val="Compact"/>
-            </w:pPr>
-            <w:r>
+              <w:jc w:val="left"/>
+            </w:pPr>
+            <w:r>
+              <w:rPr>
+                <w:b/>
+                <w:color w:val="000000"/>
+                <w:sz w:val="20"/>
+              </w:rPr>
               <w:t xml:space="preserve">Event</w:t>
             </w:r>
           </w:p>
@@ -522,8 +528,14 @@
           <w:p>
             <w:pPr>
               <w:pStyle w:val="Compact"/>
-            </w:pPr>
-            <w:r>
+              <w:jc w:val="left"/>
+            </w:pPr>
+            <w:r>
+              <w:rPr>
+                <w:b/>
+                <w:color w:val="000000"/>
+                <w:sz w:val="20"/>
+              </w:rPr>
               <w:t xml:space="preserve">Symbol</w:t>
             </w:r>
           </w:p>
@@ -533,8 +545,14 @@
           <w:p>
             <w:pPr>
               <w:pStyle w:val="Compact"/>
-            </w:pPr>
-            <w:r>
+              <w:jc w:val="left"/>
+            </w:pPr>
+            <w:r>
+              <w:rPr>
+                <w:b/>
+                <w:color w:val="000000"/>
+                <w:sz w:val="20"/>
+              </w:rPr>
               <w:t xml:space="preserve">Description</w:t>
             </w:r>
           </w:p>
@@ -544,8 +562,14 @@
           <w:p>
             <w:pPr>
               <w:pStyle w:val="Compact"/>
-            </w:pPr>
-            <w:r>
+              <w:jc w:val="left"/>
+            </w:pPr>
+            <w:r>
+              <w:rPr>
+                <w:b/>
+                <w:color w:val="000000"/>
+                <w:sz w:val="20"/>
+              </w:rPr>
               <w:t xml:space="preserve">When It Fires</w:t>
             </w:r>
           </w:p>
@@ -557,11 +581,13 @@
           <w:p>
             <w:pPr>
               <w:pStyle w:val="Compact"/>
+              <w:jc w:val="left"/>
             </w:pPr>
             <w:r>
               <w:rPr>
                 <w:b/>
                 <w:bCs/>
+                <w:sz w:val="18"/>
               </w:rPr>
               <w:t xml:space="preserve">video_play</w:t>
             </w:r>
@@ -572,8 +598,12 @@
           <w:p>
             <w:pPr>
               <w:pStyle w:val="Compact"/>
-            </w:pPr>
-            <w:r>
+              <w:jc w:val="left"/>
+            </w:pPr>
+            <w:r>
+              <w:rPr>
+                <w:sz w:val="18"/>
+              </w:rPr>
               <w:t xml:space="preserve">▶️</w:t>
             </w:r>
           </w:p>
@@ -583,8 +613,12 @@
           <w:p>
             <w:pPr>
               <w:pStyle w:val="Compact"/>
-            </w:pPr>
-            <w:r>
+              <w:jc w:val="left"/>
+            </w:pPr>
+            <w:r>
+              <w:rPr>
+                <w:sz w:val="18"/>
+              </w:rPr>
               <w:t xml:space="preserve">User starts video</w:t>
             </w:r>
           </w:p>
@@ -594,8 +628,12 @@
           <w:p>
             <w:pPr>
               <w:pStyle w:val="Compact"/>
-            </w:pPr>
-            <w:r>
+              <w:jc w:val="left"/>
+            </w:pPr>
+            <w:r>
+              <w:rPr>
+                <w:sz w:val="18"/>
+              </w:rPr>
               <w:t xml:space="preserve">User clicks play button from stopped state</w:t>
             </w:r>
           </w:p>
@@ -607,11 +645,13 @@
           <w:p>
             <w:pPr>
               <w:pStyle w:val="Compact"/>
+              <w:jc w:val="left"/>
             </w:pPr>
             <w:r>
               <w:rPr>
                 <w:b/>
                 <w:bCs/>
+                <w:sz w:val="18"/>
               </w:rPr>
               <w:t xml:space="preserve">video_pause</w:t>
             </w:r>
@@ -622,8 +662,12 @@
           <w:p>
             <w:pPr>
               <w:pStyle w:val="Compact"/>
-            </w:pPr>
-            <w:r>
+              <w:jc w:val="left"/>
+            </w:pPr>
+            <w:r>
+              <w:rPr>
+                <w:sz w:val="18"/>
+              </w:rPr>
               <w:t xml:space="preserve">⏸️</w:t>
             </w:r>
           </w:p>
@@ -633,8 +677,12 @@
           <w:p>
             <w:pPr>
               <w:pStyle w:val="Compact"/>
-            </w:pPr>
-            <w:r>
+              <w:jc w:val="left"/>
+            </w:pPr>
+            <w:r>
+              <w:rPr>
+                <w:sz w:val="18"/>
+              </w:rPr>
               <w:t xml:space="preserve">User pauses video</w:t>
             </w:r>
           </w:p>
@@ -644,8 +692,12 @@
           <w:p>
             <w:pPr>
               <w:pStyle w:val="Compact"/>
-            </w:pPr>
-            <w:r>
+              <w:jc w:val="left"/>
+            </w:pPr>
+            <w:r>
+              <w:rPr>
+                <w:sz w:val="18"/>
+              </w:rPr>
               <w:t xml:space="preserve">User clicks pause or video auto-pauses</w:t>
             </w:r>
           </w:p>
@@ -657,11 +709,13 @@
           <w:p>
             <w:pPr>
               <w:pStyle w:val="Compact"/>
+              <w:jc w:val="left"/>
             </w:pPr>
             <w:r>
               <w:rPr>
                 <w:b/>
                 <w:bCs/>
+                <w:sz w:val="18"/>
               </w:rPr>
               <w:t xml:space="preserve">video_resume</w:t>
             </w:r>
@@ -672,8 +726,12 @@
           <w:p>
             <w:pPr>
               <w:pStyle w:val="Compact"/>
-            </w:pPr>
-            <w:r>
+              <w:jc w:val="left"/>
+            </w:pPr>
+            <w:r>
+              <w:rPr>
+                <w:sz w:val="18"/>
+              </w:rPr>
               <w:t xml:space="preserve">▶️</w:t>
             </w:r>
           </w:p>
@@ -683,8 +741,12 @@
           <w:p>
             <w:pPr>
               <w:pStyle w:val="Compact"/>
-            </w:pPr>
-            <w:r>
+              <w:jc w:val="left"/>
+            </w:pPr>
+            <w:r>
+              <w:rPr>
+                <w:sz w:val="18"/>
+              </w:rPr>
               <w:t xml:space="preserve">User resumes video</w:t>
             </w:r>
           </w:p>
@@ -694,8 +756,12 @@
           <w:p>
             <w:pPr>
               <w:pStyle w:val="Compact"/>
-            </w:pPr>
-            <w:r>
+              <w:jc w:val="left"/>
+            </w:pPr>
+            <w:r>
+              <w:rPr>
+                <w:sz w:val="18"/>
+              </w:rPr>
               <w:t xml:space="preserve">User clicks play after pausing</w:t>
             </w:r>
           </w:p>
@@ -707,11 +773,13 @@
           <w:p>
             <w:pPr>
               <w:pStyle w:val="Compact"/>
+              <w:jc w:val="left"/>
             </w:pPr>
             <w:r>
               <w:rPr>
                 <w:b/>
                 <w:bCs/>
+                <w:sz w:val="18"/>
               </w:rPr>
               <w:t xml:space="preserve">video_ended</w:t>
             </w:r>
@@ -722,8 +790,12 @@
           <w:p>
             <w:pPr>
               <w:pStyle w:val="Compact"/>
-            </w:pPr>
-            <w:r>
+              <w:jc w:val="left"/>
+            </w:pPr>
+            <w:r>
+              <w:rPr>
+                <w:sz w:val="18"/>
+              </w:rPr>
               <w:t xml:space="preserve">✅</w:t>
             </w:r>
           </w:p>
@@ -733,8 +805,12 @@
           <w:p>
             <w:pPr>
               <w:pStyle w:val="Compact"/>
-            </w:pPr>
-            <w:r>
+              <w:jc w:val="left"/>
+            </w:pPr>
+            <w:r>
+              <w:rPr>
+                <w:sz w:val="18"/>
+              </w:rPr>
               <w:t xml:space="preserve">Video completed</w:t>
             </w:r>
           </w:p>
@@ -744,8 +820,12 @@
           <w:p>
             <w:pPr>
               <w:pStyle w:val="Compact"/>
-            </w:pPr>
-            <w:r>
+              <w:jc w:val="left"/>
+            </w:pPr>
+            <w:r>
+              <w:rPr>
+                <w:sz w:val="18"/>
+              </w:rPr>
               <w:t xml:space="preserve">Video reaches the end naturally</w:t>
             </w:r>
           </w:p>
@@ -1304,44 +1384,313 @@
         <w:t xml:space="preserve">Raw Input Events:</w:t>
       </w:r>
     </w:p>
-    <w:p>
-      <w:pPr>
-        <w:pStyle w:val="SourceCode"/>
-      </w:pPr>
-      <w:r>
-        <w:rPr>
-          <w:rStyle w:val="VerbatimChar"/>
-        </w:rPr>
-        <w:t xml:space="preserve">timestamp           | userId | videoId    | eventName    | currentTime | Action</w:t>
-      </w:r>
-      <w:r>
-        <w:br/>
-      </w:r>
-      <w:r>
-        <w:rPr>
-          <w:rStyle w:val="VerbatimChar"/>
-        </w:rPr>
-        <w:t xml:space="preserve">--------------------|--------|------------|--------------|-------------|----------------------------------</w:t>
-      </w:r>
-      <w:r>
-        <w:br/>
-      </w:r>
-      <w:r>
-        <w:rPr>
-          <w:rStyle w:val="VerbatimChar"/>
-        </w:rPr>
-        <w:t xml:space="preserve">2024-01-15 10:00:00 | anna   | video_001  | video_play   | 0           | Started playing from beginning</w:t>
-      </w:r>
-      <w:r>
-        <w:br/>
-      </w:r>
-      <w:r>
-        <w:rPr>
-          <w:rStyle w:val="VerbatimChar"/>
-        </w:rPr>
-        <w:t xml:space="preserve">2024-01-15 10:05:00 | anna   | video_001  | video_ended  | 300         | Watched 300s, video completed</w:t>
-      </w:r>
-    </w:p>
+    <w:tbl>
+      <w:tblPr>
+        <w:tblStyle w:val="Table"/>
+        <w:tblW w:type="pct" w:w="5000"/>
+        <w:tblLayout w:type="fixed"/>
+        <w:tblLook w:firstRow="1" w:lastRow="0" w:firstColumn="0" w:lastColumn="0" w:noHBand="0" w:noVBand="0" w:val="0020"/>
+      </w:tblPr>
+      <w:tblGrid>
+        <w:gridCol w:w="1872"/>
+        <w:gridCol w:w="1008"/>
+        <w:gridCol w:w="1296"/>
+        <w:gridCol w:w="1440"/>
+        <w:gridCol w:w="1008"/>
+        <w:gridCol w:w="3456"/>
+      </w:tblGrid>
+      <w:tr>
+        <w:trPr>
+          <w:tblHeader w:val="on"/>
+        </w:trPr>
+        <w:tc>
+          <w:tcPr/>
+          <w:p>
+            <w:pPr>
+              <w:pStyle w:val="Compact"/>
+              <w:jc w:val="left"/>
+            </w:pPr>
+            <w:r>
+              <w:rPr>
+                <w:b/>
+                <w:color w:val="000000"/>
+                <w:sz w:val="20"/>
+              </w:rPr>
+              <w:t xml:space="preserve">timestamp</w:t>
+            </w:r>
+          </w:p>
+        </w:tc>
+        <w:tc>
+          <w:tcPr/>
+          <w:p>
+            <w:pPr>
+              <w:pStyle w:val="Compact"/>
+              <w:jc w:val="left"/>
+            </w:pPr>
+            <w:r>
+              <w:rPr>
+                <w:b/>
+                <w:color w:val="000000"/>
+                <w:sz w:val="20"/>
+              </w:rPr>
+              <w:t xml:space="preserve">userId</w:t>
+            </w:r>
+          </w:p>
+        </w:tc>
+        <w:tc>
+          <w:tcPr/>
+          <w:p>
+            <w:pPr>
+              <w:pStyle w:val="Compact"/>
+              <w:jc w:val="left"/>
+            </w:pPr>
+            <w:r>
+              <w:rPr>
+                <w:b/>
+                <w:color w:val="000000"/>
+                <w:sz w:val="20"/>
+              </w:rPr>
+              <w:t xml:space="preserve">videoId</w:t>
+            </w:r>
+          </w:p>
+        </w:tc>
+        <w:tc>
+          <w:tcPr/>
+          <w:p>
+            <w:pPr>
+              <w:pStyle w:val="Compact"/>
+              <w:jc w:val="left"/>
+            </w:pPr>
+            <w:r>
+              <w:rPr>
+                <w:b/>
+                <w:color w:val="000000"/>
+                <w:sz w:val="20"/>
+              </w:rPr>
+              <w:t xml:space="preserve">eventName</w:t>
+            </w:r>
+          </w:p>
+        </w:tc>
+        <w:tc>
+          <w:tcPr/>
+          <w:p>
+            <w:pPr>
+              <w:pStyle w:val="Compact"/>
+              <w:jc w:val="left"/>
+            </w:pPr>
+            <w:r>
+              <w:rPr>
+                <w:b/>
+                <w:color w:val="000000"/>
+                <w:sz w:val="20"/>
+              </w:rPr>
+              <w:t xml:space="preserve">currentTime</w:t>
+            </w:r>
+          </w:p>
+        </w:tc>
+        <w:tc>
+          <w:tcPr/>
+          <w:p>
+            <w:pPr>
+              <w:pStyle w:val="Compact"/>
+              <w:jc w:val="left"/>
+            </w:pPr>
+            <w:r>
+              <w:rPr>
+                <w:b/>
+                <w:color w:val="000000"/>
+                <w:sz w:val="20"/>
+              </w:rPr>
+              <w:t xml:space="preserve">Action</w:t>
+            </w:r>
+          </w:p>
+        </w:tc>
+      </w:tr>
+      <w:tr>
+        <w:tc>
+          <w:tcPr/>
+          <w:p>
+            <w:pPr>
+              <w:pStyle w:val="Compact"/>
+              <w:jc w:val="left"/>
+            </w:pPr>
+            <w:r>
+              <w:rPr>
+                <w:sz w:val="18"/>
+              </w:rPr>
+              <w:t xml:space="preserve">2024-01-15 10:00:00</w:t>
+            </w:r>
+          </w:p>
+        </w:tc>
+        <w:tc>
+          <w:tcPr/>
+          <w:p>
+            <w:pPr>
+              <w:pStyle w:val="Compact"/>
+              <w:jc w:val="left"/>
+            </w:pPr>
+            <w:r>
+              <w:rPr>
+                <w:sz w:val="18"/>
+              </w:rPr>
+              <w:t xml:space="preserve">anna</w:t>
+            </w:r>
+          </w:p>
+        </w:tc>
+        <w:tc>
+          <w:tcPr/>
+          <w:p>
+            <w:pPr>
+              <w:pStyle w:val="Compact"/>
+              <w:jc w:val="left"/>
+            </w:pPr>
+            <w:r>
+              <w:rPr>
+                <w:sz w:val="18"/>
+              </w:rPr>
+              <w:t xml:space="preserve">video_001</w:t>
+            </w:r>
+          </w:p>
+        </w:tc>
+        <w:tc>
+          <w:tcPr/>
+          <w:p>
+            <w:pPr>
+              <w:pStyle w:val="Compact"/>
+              <w:jc w:val="left"/>
+            </w:pPr>
+            <w:r>
+              <w:rPr>
+                <w:sz w:val="18"/>
+              </w:rPr>
+              <w:t xml:space="preserve">video_play</w:t>
+            </w:r>
+          </w:p>
+        </w:tc>
+        <w:tc>
+          <w:tcPr/>
+          <w:p>
+            <w:pPr>
+              <w:pStyle w:val="Compact"/>
+              <w:jc w:val="left"/>
+            </w:pPr>
+            <w:r>
+              <w:rPr>
+                <w:sz w:val="18"/>
+              </w:rPr>
+              <w:t xml:space="preserve">0</w:t>
+            </w:r>
+          </w:p>
+        </w:tc>
+        <w:tc>
+          <w:tcPr/>
+          <w:p>
+            <w:pPr>
+              <w:pStyle w:val="Compact"/>
+              <w:jc w:val="left"/>
+            </w:pPr>
+            <w:r>
+              <w:rPr>
+                <w:sz w:val="18"/>
+              </w:rPr>
+              <w:t xml:space="preserve">Started playing from beginning</w:t>
+            </w:r>
+          </w:p>
+        </w:tc>
+      </w:tr>
+      <w:tr>
+        <w:tc>
+          <w:tcPr/>
+          <w:p>
+            <w:pPr>
+              <w:pStyle w:val="Compact"/>
+              <w:jc w:val="left"/>
+            </w:pPr>
+            <w:r>
+              <w:rPr>
+                <w:sz w:val="18"/>
+              </w:rPr>
+              <w:t xml:space="preserve">2024-01-15 10:05:00</w:t>
+            </w:r>
+          </w:p>
+        </w:tc>
+        <w:tc>
+          <w:tcPr/>
+          <w:p>
+            <w:pPr>
+              <w:pStyle w:val="Compact"/>
+              <w:jc w:val="left"/>
+            </w:pPr>
+            <w:r>
+              <w:rPr>
+                <w:sz w:val="18"/>
+              </w:rPr>
+              <w:t xml:space="preserve">anna</w:t>
+            </w:r>
+          </w:p>
+        </w:tc>
+        <w:tc>
+          <w:tcPr/>
+          <w:p>
+            <w:pPr>
+              <w:pStyle w:val="Compact"/>
+              <w:jc w:val="left"/>
+            </w:pPr>
+            <w:r>
+              <w:rPr>
+                <w:sz w:val="18"/>
+              </w:rPr>
+              <w:t xml:space="preserve">video_001</w:t>
+            </w:r>
+          </w:p>
+        </w:tc>
+        <w:tc>
+          <w:tcPr/>
+          <w:p>
+            <w:pPr>
+              <w:pStyle w:val="Compact"/>
+              <w:jc w:val="left"/>
+            </w:pPr>
+            <w:r>
+              <w:rPr>
+                <w:sz w:val="18"/>
+              </w:rPr>
+              <w:t xml:space="preserve">video_ended</w:t>
+            </w:r>
+          </w:p>
+        </w:tc>
+        <w:tc>
+          <w:tcPr/>
+          <w:p>
+            <w:pPr>
+              <w:pStyle w:val="Compact"/>
+              <w:jc w:val="left"/>
+            </w:pPr>
+            <w:r>
+              <w:rPr>
+                <w:sz w:val="18"/>
+              </w:rPr>
+              <w:t xml:space="preserve">300</w:t>
+            </w:r>
+          </w:p>
+        </w:tc>
+        <w:tc>
+          <w:tcPr/>
+          <w:p>
+            <w:pPr>
+              <w:pStyle w:val="Compact"/>
+              <w:jc w:val="left"/>
+            </w:pPr>
+            <w:r>
+              <w:rPr>
+                <w:sz w:val="18"/>
+              </w:rPr>
+              <w:t xml:space="preserve">Watched 300s, video completed</w:t>
+            </w:r>
+          </w:p>
+        </w:tc>
+      </w:tr>
+    </w:tbl>
     <w:bookmarkEnd w:id="20"/>
     <w:bookmarkStart w:id="21" w:name="visual-timeline"/>
     <w:p>
@@ -2000,62 +2349,497 @@
         <w:t xml:space="preserve">Raw Input Events:</w:t>
       </w:r>
     </w:p>
-    <w:p>
-      <w:pPr>
-        <w:pStyle w:val="SourceCode"/>
-      </w:pPr>
-      <w:r>
-        <w:rPr>
-          <w:rStyle w:val="VerbatimChar"/>
-        </w:rPr>
-        <w:t xml:space="preserve">timestamp           | userId | videoId    | eventName      | currentTime | Action</w:t>
-      </w:r>
-      <w:r>
-        <w:br/>
-      </w:r>
-      <w:r>
-        <w:rPr>
-          <w:rStyle w:val="VerbatimChar"/>
-        </w:rPr>
-        <w:t xml:space="preserve">--------------------|--------|------------|----------------|-------------|----------------------------------</w:t>
-      </w:r>
-      <w:r>
-        <w:br/>
-      </w:r>
-      <w:r>
-        <w:rPr>
-          <w:rStyle w:val="VerbatimChar"/>
-        </w:rPr>
-        <w:t xml:space="preserve">2024-01-15 10:00:00 | bob    | video_001  | video_play     | 0           | Started playing from beginning</w:t>
-      </w:r>
-      <w:r>
-        <w:br/>
-      </w:r>
-      <w:r>
-        <w:rPr>
-          <w:rStyle w:val="VerbatimChar"/>
-        </w:rPr>
-        <w:t xml:space="preserve">2024-01-15 10:01:00 | bob    | video_001  | video_pause    | 60          | Watched 60s, then paused</w:t>
-      </w:r>
-      <w:r>
-        <w:br/>
-      </w:r>
-      <w:r>
-        <w:rPr>
-          <w:rStyle w:val="VerbatimChar"/>
-        </w:rPr>
-        <w:t xml:space="preserve">2024-01-15 10:06:00 | bob    | video_001  | video_resume   | 60          | Resumed after 5min break</w:t>
-      </w:r>
-      <w:r>
-        <w:br/>
-      </w:r>
-      <w:r>
-        <w:rPr>
-          <w:rStyle w:val="VerbatimChar"/>
-        </w:rPr>
-        <w:t xml:space="preserve">2024-01-15 10:10:00 | bob    | video_001  | video_ended    | 300         | Watched 240s more, completed</w:t>
-      </w:r>
-    </w:p>
+    <w:tbl>
+      <w:tblPr>
+        <w:tblStyle w:val="Table"/>
+        <w:tblW w:type="pct" w:w="5000"/>
+        <w:tblLayout w:type="fixed"/>
+        <w:tblLook w:firstRow="1" w:lastRow="0" w:firstColumn="0" w:lastColumn="0" w:noHBand="0" w:noVBand="0" w:val="0020"/>
+      </w:tblPr>
+      <w:tblGrid>
+        <w:gridCol w:w="1872"/>
+        <w:gridCol w:w="1008"/>
+        <w:gridCol w:w="1296"/>
+        <w:gridCol w:w="1440"/>
+        <w:gridCol w:w="1008"/>
+        <w:gridCol w:w="3456"/>
+      </w:tblGrid>
+      <w:tr>
+        <w:trPr>
+          <w:tblHeader w:val="on"/>
+        </w:trPr>
+        <w:tc>
+          <w:tcPr/>
+          <w:p>
+            <w:pPr>
+              <w:pStyle w:val="Compact"/>
+              <w:jc w:val="left"/>
+            </w:pPr>
+            <w:r>
+              <w:rPr>
+                <w:b/>
+                <w:color w:val="000000"/>
+                <w:sz w:val="20"/>
+              </w:rPr>
+              <w:t xml:space="preserve">timestamp</w:t>
+            </w:r>
+          </w:p>
+        </w:tc>
+        <w:tc>
+          <w:tcPr/>
+          <w:p>
+            <w:pPr>
+              <w:pStyle w:val="Compact"/>
+              <w:jc w:val="left"/>
+            </w:pPr>
+            <w:r>
+              <w:rPr>
+                <w:b/>
+                <w:color w:val="000000"/>
+                <w:sz w:val="20"/>
+              </w:rPr>
+              <w:t xml:space="preserve">userId</w:t>
+            </w:r>
+          </w:p>
+        </w:tc>
+        <w:tc>
+          <w:tcPr/>
+          <w:p>
+            <w:pPr>
+              <w:pStyle w:val="Compact"/>
+              <w:jc w:val="left"/>
+            </w:pPr>
+            <w:r>
+              <w:rPr>
+                <w:b/>
+                <w:color w:val="000000"/>
+                <w:sz w:val="20"/>
+              </w:rPr>
+              <w:t xml:space="preserve">videoId</w:t>
+            </w:r>
+          </w:p>
+        </w:tc>
+        <w:tc>
+          <w:tcPr/>
+          <w:p>
+            <w:pPr>
+              <w:pStyle w:val="Compact"/>
+              <w:jc w:val="left"/>
+            </w:pPr>
+            <w:r>
+              <w:rPr>
+                <w:b/>
+                <w:color w:val="000000"/>
+                <w:sz w:val="20"/>
+              </w:rPr>
+              <w:t xml:space="preserve">eventName</w:t>
+            </w:r>
+          </w:p>
+        </w:tc>
+        <w:tc>
+          <w:tcPr/>
+          <w:p>
+            <w:pPr>
+              <w:pStyle w:val="Compact"/>
+              <w:jc w:val="left"/>
+            </w:pPr>
+            <w:r>
+              <w:rPr>
+                <w:b/>
+                <w:color w:val="000000"/>
+                <w:sz w:val="20"/>
+              </w:rPr>
+              <w:t xml:space="preserve">currentTime</w:t>
+            </w:r>
+          </w:p>
+        </w:tc>
+        <w:tc>
+          <w:tcPr/>
+          <w:p>
+            <w:pPr>
+              <w:pStyle w:val="Compact"/>
+              <w:jc w:val="left"/>
+            </w:pPr>
+            <w:r>
+              <w:rPr>
+                <w:b/>
+                <w:color w:val="000000"/>
+                <w:sz w:val="20"/>
+              </w:rPr>
+              <w:t xml:space="preserve">Action</w:t>
+            </w:r>
+          </w:p>
+        </w:tc>
+      </w:tr>
+      <w:tr>
+        <w:tc>
+          <w:tcPr/>
+          <w:p>
+            <w:pPr>
+              <w:pStyle w:val="Compact"/>
+              <w:jc w:val="left"/>
+            </w:pPr>
+            <w:r>
+              <w:rPr>
+                <w:sz w:val="18"/>
+              </w:rPr>
+              <w:t xml:space="preserve">2024-01-15 10:00:00</w:t>
+            </w:r>
+          </w:p>
+        </w:tc>
+        <w:tc>
+          <w:tcPr/>
+          <w:p>
+            <w:pPr>
+              <w:pStyle w:val="Compact"/>
+              <w:jc w:val="left"/>
+            </w:pPr>
+            <w:r>
+              <w:rPr>
+                <w:sz w:val="18"/>
+              </w:rPr>
+              <w:t xml:space="preserve">bob</w:t>
+            </w:r>
+          </w:p>
+        </w:tc>
+        <w:tc>
+          <w:tcPr/>
+          <w:p>
+            <w:pPr>
+              <w:pStyle w:val="Compact"/>
+              <w:jc w:val="left"/>
+            </w:pPr>
+            <w:r>
+              <w:rPr>
+                <w:sz w:val="18"/>
+              </w:rPr>
+              <w:t xml:space="preserve">video_001</w:t>
+            </w:r>
+          </w:p>
+        </w:tc>
+        <w:tc>
+          <w:tcPr/>
+          <w:p>
+            <w:pPr>
+              <w:pStyle w:val="Compact"/>
+              <w:jc w:val="left"/>
+            </w:pPr>
+            <w:r>
+              <w:rPr>
+                <w:sz w:val="18"/>
+              </w:rPr>
+              <w:t xml:space="preserve">video_play</w:t>
+            </w:r>
+          </w:p>
+        </w:tc>
+        <w:tc>
+          <w:tcPr/>
+          <w:p>
+            <w:pPr>
+              <w:pStyle w:val="Compact"/>
+              <w:jc w:val="left"/>
+            </w:pPr>
+            <w:r>
+              <w:rPr>
+                <w:sz w:val="18"/>
+              </w:rPr>
+              <w:t xml:space="preserve">0</w:t>
+            </w:r>
+          </w:p>
+        </w:tc>
+        <w:tc>
+          <w:tcPr/>
+          <w:p>
+            <w:pPr>
+              <w:pStyle w:val="Compact"/>
+              <w:jc w:val="left"/>
+            </w:pPr>
+            <w:r>
+              <w:rPr>
+                <w:sz w:val="18"/>
+              </w:rPr>
+              <w:t xml:space="preserve">Started playing from beginning</w:t>
+            </w:r>
+          </w:p>
+        </w:tc>
+      </w:tr>
+      <w:tr>
+        <w:tc>
+          <w:tcPr/>
+          <w:p>
+            <w:pPr>
+              <w:pStyle w:val="Compact"/>
+              <w:jc w:val="left"/>
+            </w:pPr>
+            <w:r>
+              <w:rPr>
+                <w:sz w:val="18"/>
+              </w:rPr>
+              <w:t xml:space="preserve">2024-01-15 10:01:00</w:t>
+            </w:r>
+          </w:p>
+        </w:tc>
+        <w:tc>
+          <w:tcPr/>
+          <w:p>
+            <w:pPr>
+              <w:pStyle w:val="Compact"/>
+              <w:jc w:val="left"/>
+            </w:pPr>
+            <w:r>
+              <w:rPr>
+                <w:sz w:val="18"/>
+              </w:rPr>
+              <w:t xml:space="preserve">bob</w:t>
+            </w:r>
+          </w:p>
+        </w:tc>
+        <w:tc>
+          <w:tcPr/>
+          <w:p>
+            <w:pPr>
+              <w:pStyle w:val="Compact"/>
+              <w:jc w:val="left"/>
+            </w:pPr>
+            <w:r>
+              <w:rPr>
+                <w:sz w:val="18"/>
+              </w:rPr>
+              <w:t xml:space="preserve">video_001</w:t>
+            </w:r>
+          </w:p>
+        </w:tc>
+        <w:tc>
+          <w:tcPr/>
+          <w:p>
+            <w:pPr>
+              <w:pStyle w:val="Compact"/>
+              <w:jc w:val="left"/>
+            </w:pPr>
+            <w:r>
+              <w:rPr>
+                <w:sz w:val="18"/>
+              </w:rPr>
+              <w:t xml:space="preserve">video_pause</w:t>
+            </w:r>
+          </w:p>
+        </w:tc>
+        <w:tc>
+          <w:tcPr/>
+          <w:p>
+            <w:pPr>
+              <w:pStyle w:val="Compact"/>
+              <w:jc w:val="left"/>
+            </w:pPr>
+            <w:r>
+              <w:rPr>
+                <w:sz w:val="18"/>
+              </w:rPr>
+              <w:t xml:space="preserve">60</w:t>
+            </w:r>
+          </w:p>
+        </w:tc>
+        <w:tc>
+          <w:tcPr/>
+          <w:p>
+            <w:pPr>
+              <w:pStyle w:val="Compact"/>
+              <w:jc w:val="left"/>
+            </w:pPr>
+            <w:r>
+              <w:rPr>
+                <w:sz w:val="18"/>
+              </w:rPr>
+              <w:t xml:space="preserve">Watched 60s, then paused</w:t>
+            </w:r>
+          </w:p>
+        </w:tc>
+      </w:tr>
+      <w:tr>
+        <w:tc>
+          <w:tcPr/>
+          <w:p>
+            <w:pPr>
+              <w:pStyle w:val="Compact"/>
+              <w:jc w:val="left"/>
+            </w:pPr>
+            <w:r>
+              <w:rPr>
+                <w:sz w:val="18"/>
+              </w:rPr>
+              <w:t xml:space="preserve">2024-01-15 10:06:00</w:t>
+            </w:r>
+          </w:p>
+        </w:tc>
+        <w:tc>
+          <w:tcPr/>
+          <w:p>
+            <w:pPr>
+              <w:pStyle w:val="Compact"/>
+              <w:jc w:val="left"/>
+            </w:pPr>
+            <w:r>
+              <w:rPr>
+                <w:sz w:val="18"/>
+              </w:rPr>
+              <w:t xml:space="preserve">bob</w:t>
+            </w:r>
+          </w:p>
+        </w:tc>
+        <w:tc>
+          <w:tcPr/>
+          <w:p>
+            <w:pPr>
+              <w:pStyle w:val="Compact"/>
+              <w:jc w:val="left"/>
+            </w:pPr>
+            <w:r>
+              <w:rPr>
+                <w:sz w:val="18"/>
+              </w:rPr>
+              <w:t xml:space="preserve">video_001</w:t>
+            </w:r>
+          </w:p>
+        </w:tc>
+        <w:tc>
+          <w:tcPr/>
+          <w:p>
+            <w:pPr>
+              <w:pStyle w:val="Compact"/>
+              <w:jc w:val="left"/>
+            </w:pPr>
+            <w:r>
+              <w:rPr>
+                <w:sz w:val="18"/>
+              </w:rPr>
+              <w:t xml:space="preserve">video_resume</w:t>
+            </w:r>
+          </w:p>
+        </w:tc>
+        <w:tc>
+          <w:tcPr/>
+          <w:p>
+            <w:pPr>
+              <w:pStyle w:val="Compact"/>
+              <w:jc w:val="left"/>
+            </w:pPr>
+            <w:r>
+              <w:rPr>
+                <w:sz w:val="18"/>
+              </w:rPr>
+              <w:t xml:space="preserve">60</w:t>
+            </w:r>
+          </w:p>
+        </w:tc>
+        <w:tc>
+          <w:tcPr/>
+          <w:p>
+            <w:pPr>
+              <w:pStyle w:val="Compact"/>
+              <w:jc w:val="left"/>
+            </w:pPr>
+            <w:r>
+              <w:rPr>
+                <w:sz w:val="18"/>
+              </w:rPr>
+              <w:t xml:space="preserve">Resumed after 5min break</w:t>
+            </w:r>
+          </w:p>
+        </w:tc>
+      </w:tr>
+      <w:tr>
+        <w:tc>
+          <w:tcPr/>
+          <w:p>
+            <w:pPr>
+              <w:pStyle w:val="Compact"/>
+              <w:jc w:val="left"/>
+            </w:pPr>
+            <w:r>
+              <w:rPr>
+                <w:sz w:val="18"/>
+              </w:rPr>
+              <w:t xml:space="preserve">2024-01-15 10:10:00</w:t>
+            </w:r>
+          </w:p>
+        </w:tc>
+        <w:tc>
+          <w:tcPr/>
+          <w:p>
+            <w:pPr>
+              <w:pStyle w:val="Compact"/>
+              <w:jc w:val="left"/>
+            </w:pPr>
+            <w:r>
+              <w:rPr>
+                <w:sz w:val="18"/>
+              </w:rPr>
+              <w:t xml:space="preserve">bob</w:t>
+            </w:r>
+          </w:p>
+        </w:tc>
+        <w:tc>
+          <w:tcPr/>
+          <w:p>
+            <w:pPr>
+              <w:pStyle w:val="Compact"/>
+              <w:jc w:val="left"/>
+            </w:pPr>
+            <w:r>
+              <w:rPr>
+                <w:sz w:val="18"/>
+              </w:rPr>
+              <w:t xml:space="preserve">video_001</w:t>
+            </w:r>
+          </w:p>
+        </w:tc>
+        <w:tc>
+          <w:tcPr/>
+          <w:p>
+            <w:pPr>
+              <w:pStyle w:val="Compact"/>
+              <w:jc w:val="left"/>
+            </w:pPr>
+            <w:r>
+              <w:rPr>
+                <w:sz w:val="18"/>
+              </w:rPr>
+              <w:t xml:space="preserve">video_ended</w:t>
+            </w:r>
+          </w:p>
+        </w:tc>
+        <w:tc>
+          <w:tcPr/>
+          <w:p>
+            <w:pPr>
+              <w:pStyle w:val="Compact"/>
+              <w:jc w:val="left"/>
+            </w:pPr>
+            <w:r>
+              <w:rPr>
+                <w:sz w:val="18"/>
+              </w:rPr>
+              <w:t xml:space="preserve">300</w:t>
+            </w:r>
+          </w:p>
+        </w:tc>
+        <w:tc>
+          <w:tcPr/>
+          <w:p>
+            <w:pPr>
+              <w:pStyle w:val="Compact"/>
+              <w:jc w:val="left"/>
+            </w:pPr>
+            <w:r>
+              <w:rPr>
+                <w:sz w:val="18"/>
+              </w:rPr>
+              <w:t xml:space="preserve">Watched 240s more, completed</w:t>
+            </w:r>
+          </w:p>
+        </w:tc>
+      </w:tr>
+    </w:tbl>
     <w:bookmarkEnd w:id="24"/>
     <w:bookmarkStart w:id="25" w:name="visual-timeline-1"/>
     <w:p>
@@ -3238,62 +4022,497 @@
         <w:t xml:space="preserve">Raw Input Events:</w:t>
       </w:r>
     </w:p>
-    <w:p>
-      <w:pPr>
-        <w:pStyle w:val="SourceCode"/>
-      </w:pPr>
-      <w:r>
-        <w:rPr>
-          <w:rStyle w:val="VerbatimChar"/>
-        </w:rPr>
-        <w:t xml:space="preserve">timestamp           | userId | videoId    | eventName      | currentTime | Action</w:t>
-      </w:r>
-      <w:r>
-        <w:br/>
-      </w:r>
-      <w:r>
-        <w:rPr>
-          <w:rStyle w:val="VerbatimChar"/>
-        </w:rPr>
-        <w:t xml:space="preserve">--------------------|--------|------------|----------------|-------------|----------------------------------</w:t>
-      </w:r>
-      <w:r>
-        <w:br/>
-      </w:r>
-      <w:r>
-        <w:rPr>
-          <w:rStyle w:val="VerbatimChar"/>
-        </w:rPr>
-        <w:t xml:space="preserve">2024-01-15 10:00:00 | tom    | video_002  | video_play     | 0           | Started playing from beginning</w:t>
-      </w:r>
-      <w:r>
-        <w:br/>
-      </w:r>
-      <w:r>
-        <w:rPr>
-          <w:rStyle w:val="VerbatimChar"/>
-        </w:rPr>
-        <w:t xml:space="preserve">2024-01-15 10:00:30 | tom    | video_002  | video_pause    | 30          | Watched 30s, then paused</w:t>
-      </w:r>
-      <w:r>
-        <w:br/>
-      </w:r>
-      <w:r>
-        <w:rPr>
-          <w:rStyle w:val="VerbatimChar"/>
-        </w:rPr>
-        <w:t xml:space="preserve">2024-01-15 10:00:32 | tom    | video_002  | video_resume   | 300         | Skipped forward 270s (4.5min)</w:t>
-      </w:r>
-      <w:r>
-        <w:br/>
-      </w:r>
-      <w:r>
-        <w:rPr>
-          <w:rStyle w:val="VerbatimChar"/>
-        </w:rPr>
-        <w:t xml:space="preserve">2024-01-15 10:01:32 | tom    | video_002  | video_ended    | 360         | Watched 60s more, completed</w:t>
-      </w:r>
-    </w:p>
+    <w:tbl>
+      <w:tblPr>
+        <w:tblStyle w:val="Table"/>
+        <w:tblW w:type="pct" w:w="5000"/>
+        <w:tblLayout w:type="fixed"/>
+        <w:tblLook w:firstRow="1" w:lastRow="0" w:firstColumn="0" w:lastColumn="0" w:noHBand="0" w:noVBand="0" w:val="0020"/>
+      </w:tblPr>
+      <w:tblGrid>
+        <w:gridCol w:w="1872"/>
+        <w:gridCol w:w="1008"/>
+        <w:gridCol w:w="1296"/>
+        <w:gridCol w:w="1440"/>
+        <w:gridCol w:w="1008"/>
+        <w:gridCol w:w="3456"/>
+      </w:tblGrid>
+      <w:tr>
+        <w:trPr>
+          <w:tblHeader w:val="on"/>
+        </w:trPr>
+        <w:tc>
+          <w:tcPr/>
+          <w:p>
+            <w:pPr>
+              <w:pStyle w:val="Compact"/>
+              <w:jc w:val="left"/>
+            </w:pPr>
+            <w:r>
+              <w:rPr>
+                <w:b/>
+                <w:color w:val="000000"/>
+                <w:sz w:val="20"/>
+              </w:rPr>
+              <w:t xml:space="preserve">timestamp</w:t>
+            </w:r>
+          </w:p>
+        </w:tc>
+        <w:tc>
+          <w:tcPr/>
+          <w:p>
+            <w:pPr>
+              <w:pStyle w:val="Compact"/>
+              <w:jc w:val="left"/>
+            </w:pPr>
+            <w:r>
+              <w:rPr>
+                <w:b/>
+                <w:color w:val="000000"/>
+                <w:sz w:val="20"/>
+              </w:rPr>
+              <w:t xml:space="preserve">userId</w:t>
+            </w:r>
+          </w:p>
+        </w:tc>
+        <w:tc>
+          <w:tcPr/>
+          <w:p>
+            <w:pPr>
+              <w:pStyle w:val="Compact"/>
+              <w:jc w:val="left"/>
+            </w:pPr>
+            <w:r>
+              <w:rPr>
+                <w:b/>
+                <w:color w:val="000000"/>
+                <w:sz w:val="20"/>
+              </w:rPr>
+              <w:t xml:space="preserve">videoId</w:t>
+            </w:r>
+          </w:p>
+        </w:tc>
+        <w:tc>
+          <w:tcPr/>
+          <w:p>
+            <w:pPr>
+              <w:pStyle w:val="Compact"/>
+              <w:jc w:val="left"/>
+            </w:pPr>
+            <w:r>
+              <w:rPr>
+                <w:b/>
+                <w:color w:val="000000"/>
+                <w:sz w:val="20"/>
+              </w:rPr>
+              <w:t xml:space="preserve">eventName</w:t>
+            </w:r>
+          </w:p>
+        </w:tc>
+        <w:tc>
+          <w:tcPr/>
+          <w:p>
+            <w:pPr>
+              <w:pStyle w:val="Compact"/>
+              <w:jc w:val="left"/>
+            </w:pPr>
+            <w:r>
+              <w:rPr>
+                <w:b/>
+                <w:color w:val="000000"/>
+                <w:sz w:val="20"/>
+              </w:rPr>
+              <w:t xml:space="preserve">currentTime</w:t>
+            </w:r>
+          </w:p>
+        </w:tc>
+        <w:tc>
+          <w:tcPr/>
+          <w:p>
+            <w:pPr>
+              <w:pStyle w:val="Compact"/>
+              <w:jc w:val="left"/>
+            </w:pPr>
+            <w:r>
+              <w:rPr>
+                <w:b/>
+                <w:color w:val="000000"/>
+                <w:sz w:val="20"/>
+              </w:rPr>
+              <w:t xml:space="preserve">Action</w:t>
+            </w:r>
+          </w:p>
+        </w:tc>
+      </w:tr>
+      <w:tr>
+        <w:tc>
+          <w:tcPr/>
+          <w:p>
+            <w:pPr>
+              <w:pStyle w:val="Compact"/>
+              <w:jc w:val="left"/>
+            </w:pPr>
+            <w:r>
+              <w:rPr>
+                <w:sz w:val="18"/>
+              </w:rPr>
+              <w:t xml:space="preserve">2024-01-15 10:00:00</w:t>
+            </w:r>
+          </w:p>
+        </w:tc>
+        <w:tc>
+          <w:tcPr/>
+          <w:p>
+            <w:pPr>
+              <w:pStyle w:val="Compact"/>
+              <w:jc w:val="left"/>
+            </w:pPr>
+            <w:r>
+              <w:rPr>
+                <w:sz w:val="18"/>
+              </w:rPr>
+              <w:t xml:space="preserve">tom</w:t>
+            </w:r>
+          </w:p>
+        </w:tc>
+        <w:tc>
+          <w:tcPr/>
+          <w:p>
+            <w:pPr>
+              <w:pStyle w:val="Compact"/>
+              <w:jc w:val="left"/>
+            </w:pPr>
+            <w:r>
+              <w:rPr>
+                <w:sz w:val="18"/>
+              </w:rPr>
+              <w:t xml:space="preserve">video_002</w:t>
+            </w:r>
+          </w:p>
+        </w:tc>
+        <w:tc>
+          <w:tcPr/>
+          <w:p>
+            <w:pPr>
+              <w:pStyle w:val="Compact"/>
+              <w:jc w:val="left"/>
+            </w:pPr>
+            <w:r>
+              <w:rPr>
+                <w:sz w:val="18"/>
+              </w:rPr>
+              <w:t xml:space="preserve">video_play</w:t>
+            </w:r>
+          </w:p>
+        </w:tc>
+        <w:tc>
+          <w:tcPr/>
+          <w:p>
+            <w:pPr>
+              <w:pStyle w:val="Compact"/>
+              <w:jc w:val="left"/>
+            </w:pPr>
+            <w:r>
+              <w:rPr>
+                <w:sz w:val="18"/>
+              </w:rPr>
+              <w:t xml:space="preserve">0</w:t>
+            </w:r>
+          </w:p>
+        </w:tc>
+        <w:tc>
+          <w:tcPr/>
+          <w:p>
+            <w:pPr>
+              <w:pStyle w:val="Compact"/>
+              <w:jc w:val="left"/>
+            </w:pPr>
+            <w:r>
+              <w:rPr>
+                <w:sz w:val="18"/>
+              </w:rPr>
+              <w:t xml:space="preserve">Started playing from beginning</w:t>
+            </w:r>
+          </w:p>
+        </w:tc>
+      </w:tr>
+      <w:tr>
+        <w:tc>
+          <w:tcPr/>
+          <w:p>
+            <w:pPr>
+              <w:pStyle w:val="Compact"/>
+              <w:jc w:val="left"/>
+            </w:pPr>
+            <w:r>
+              <w:rPr>
+                <w:sz w:val="18"/>
+              </w:rPr>
+              <w:t xml:space="preserve">2024-01-15 10:00:30</w:t>
+            </w:r>
+          </w:p>
+        </w:tc>
+        <w:tc>
+          <w:tcPr/>
+          <w:p>
+            <w:pPr>
+              <w:pStyle w:val="Compact"/>
+              <w:jc w:val="left"/>
+            </w:pPr>
+            <w:r>
+              <w:rPr>
+                <w:sz w:val="18"/>
+              </w:rPr>
+              <w:t xml:space="preserve">tom</w:t>
+            </w:r>
+          </w:p>
+        </w:tc>
+        <w:tc>
+          <w:tcPr/>
+          <w:p>
+            <w:pPr>
+              <w:pStyle w:val="Compact"/>
+              <w:jc w:val="left"/>
+            </w:pPr>
+            <w:r>
+              <w:rPr>
+                <w:sz w:val="18"/>
+              </w:rPr>
+              <w:t xml:space="preserve">video_002</w:t>
+            </w:r>
+          </w:p>
+        </w:tc>
+        <w:tc>
+          <w:tcPr/>
+          <w:p>
+            <w:pPr>
+              <w:pStyle w:val="Compact"/>
+              <w:jc w:val="left"/>
+            </w:pPr>
+            <w:r>
+              <w:rPr>
+                <w:sz w:val="18"/>
+              </w:rPr>
+              <w:t xml:space="preserve">video_pause</w:t>
+            </w:r>
+          </w:p>
+        </w:tc>
+        <w:tc>
+          <w:tcPr/>
+          <w:p>
+            <w:pPr>
+              <w:pStyle w:val="Compact"/>
+              <w:jc w:val="left"/>
+            </w:pPr>
+            <w:r>
+              <w:rPr>
+                <w:sz w:val="18"/>
+              </w:rPr>
+              <w:t xml:space="preserve">30</w:t>
+            </w:r>
+          </w:p>
+        </w:tc>
+        <w:tc>
+          <w:tcPr/>
+          <w:p>
+            <w:pPr>
+              <w:pStyle w:val="Compact"/>
+              <w:jc w:val="left"/>
+            </w:pPr>
+            <w:r>
+              <w:rPr>
+                <w:sz w:val="18"/>
+              </w:rPr>
+              <w:t xml:space="preserve">Watched 30s, then paused</w:t>
+            </w:r>
+          </w:p>
+        </w:tc>
+      </w:tr>
+      <w:tr>
+        <w:tc>
+          <w:tcPr/>
+          <w:p>
+            <w:pPr>
+              <w:pStyle w:val="Compact"/>
+              <w:jc w:val="left"/>
+            </w:pPr>
+            <w:r>
+              <w:rPr>
+                <w:sz w:val="18"/>
+              </w:rPr>
+              <w:t xml:space="preserve">2024-01-15 10:00:32</w:t>
+            </w:r>
+          </w:p>
+        </w:tc>
+        <w:tc>
+          <w:tcPr/>
+          <w:p>
+            <w:pPr>
+              <w:pStyle w:val="Compact"/>
+              <w:jc w:val="left"/>
+            </w:pPr>
+            <w:r>
+              <w:rPr>
+                <w:sz w:val="18"/>
+              </w:rPr>
+              <w:t xml:space="preserve">tom</w:t>
+            </w:r>
+          </w:p>
+        </w:tc>
+        <w:tc>
+          <w:tcPr/>
+          <w:p>
+            <w:pPr>
+              <w:pStyle w:val="Compact"/>
+              <w:jc w:val="left"/>
+            </w:pPr>
+            <w:r>
+              <w:rPr>
+                <w:sz w:val="18"/>
+              </w:rPr>
+              <w:t xml:space="preserve">video_002</w:t>
+            </w:r>
+          </w:p>
+        </w:tc>
+        <w:tc>
+          <w:tcPr/>
+          <w:p>
+            <w:pPr>
+              <w:pStyle w:val="Compact"/>
+              <w:jc w:val="left"/>
+            </w:pPr>
+            <w:r>
+              <w:rPr>
+                <w:sz w:val="18"/>
+              </w:rPr>
+              <w:t xml:space="preserve">video_resume</w:t>
+            </w:r>
+          </w:p>
+        </w:tc>
+        <w:tc>
+          <w:tcPr/>
+          <w:p>
+            <w:pPr>
+              <w:pStyle w:val="Compact"/>
+              <w:jc w:val="left"/>
+            </w:pPr>
+            <w:r>
+              <w:rPr>
+                <w:sz w:val="18"/>
+              </w:rPr>
+              <w:t xml:space="preserve">300</w:t>
+            </w:r>
+          </w:p>
+        </w:tc>
+        <w:tc>
+          <w:tcPr/>
+          <w:p>
+            <w:pPr>
+              <w:pStyle w:val="Compact"/>
+              <w:jc w:val="left"/>
+            </w:pPr>
+            <w:r>
+              <w:rPr>
+                <w:sz w:val="18"/>
+              </w:rPr>
+              <w:t xml:space="preserve">Skipped forward 270s (4.5min)</w:t>
+            </w:r>
+          </w:p>
+        </w:tc>
+      </w:tr>
+      <w:tr>
+        <w:tc>
+          <w:tcPr/>
+          <w:p>
+            <w:pPr>
+              <w:pStyle w:val="Compact"/>
+              <w:jc w:val="left"/>
+            </w:pPr>
+            <w:r>
+              <w:rPr>
+                <w:sz w:val="18"/>
+              </w:rPr>
+              <w:t xml:space="preserve">2024-01-15 10:01:32</w:t>
+            </w:r>
+          </w:p>
+        </w:tc>
+        <w:tc>
+          <w:tcPr/>
+          <w:p>
+            <w:pPr>
+              <w:pStyle w:val="Compact"/>
+              <w:jc w:val="left"/>
+            </w:pPr>
+            <w:r>
+              <w:rPr>
+                <w:sz w:val="18"/>
+              </w:rPr>
+              <w:t xml:space="preserve">tom</w:t>
+            </w:r>
+          </w:p>
+        </w:tc>
+        <w:tc>
+          <w:tcPr/>
+          <w:p>
+            <w:pPr>
+              <w:pStyle w:val="Compact"/>
+              <w:jc w:val="left"/>
+            </w:pPr>
+            <w:r>
+              <w:rPr>
+                <w:sz w:val="18"/>
+              </w:rPr>
+              <w:t xml:space="preserve">video_002</w:t>
+            </w:r>
+          </w:p>
+        </w:tc>
+        <w:tc>
+          <w:tcPr/>
+          <w:p>
+            <w:pPr>
+              <w:pStyle w:val="Compact"/>
+              <w:jc w:val="left"/>
+            </w:pPr>
+            <w:r>
+              <w:rPr>
+                <w:sz w:val="18"/>
+              </w:rPr>
+              <w:t xml:space="preserve">video_ended</w:t>
+            </w:r>
+          </w:p>
+        </w:tc>
+        <w:tc>
+          <w:tcPr/>
+          <w:p>
+            <w:pPr>
+              <w:pStyle w:val="Compact"/>
+              <w:jc w:val="left"/>
+            </w:pPr>
+            <w:r>
+              <w:rPr>
+                <w:sz w:val="18"/>
+              </w:rPr>
+              <w:t xml:space="preserve">360</w:t>
+            </w:r>
+          </w:p>
+        </w:tc>
+        <w:tc>
+          <w:tcPr/>
+          <w:p>
+            <w:pPr>
+              <w:pStyle w:val="Compact"/>
+              <w:jc w:val="left"/>
+            </w:pPr>
+            <w:r>
+              <w:rPr>
+                <w:sz w:val="18"/>
+              </w:rPr>
+              <w:t xml:space="preserve">Watched 60s more, completed</w:t>
+            </w:r>
+          </w:p>
+        </w:tc>
+      </w:tr>
+    </w:tbl>
     <w:bookmarkEnd w:id="32"/>
     <w:bookmarkStart w:id="33" w:name="visual-timeline-3"/>
     <w:p>
@@ -3901,80 +5120,681 @@
         <w:t xml:space="preserve">Raw Input Events:</w:t>
       </w:r>
     </w:p>
-    <w:p>
-      <w:pPr>
-        <w:pStyle w:val="SourceCode"/>
-      </w:pPr>
-      <w:r>
-        <w:rPr>
-          <w:rStyle w:val="VerbatimChar"/>
-        </w:rPr>
-        <w:t xml:space="preserve">timestamp           | userId | videoId    | eventName      | currentTime | Action</w:t>
-      </w:r>
-      <w:r>
-        <w:br/>
-      </w:r>
-      <w:r>
-        <w:rPr>
-          <w:rStyle w:val="VerbatimChar"/>
-        </w:rPr>
-        <w:t xml:space="preserve">--------------------|--------|------------|----------------|-------------|----------------------------------</w:t>
-      </w:r>
-      <w:r>
-        <w:br/>
-      </w:r>
-      <w:r>
-        <w:rPr>
-          <w:rStyle w:val="VerbatimChar"/>
-        </w:rPr>
-        <w:t xml:space="preserve">2024-01-15 10:00:00 | peter  | video_001  | video_play     | 0           | Started playing from beginning</w:t>
-      </w:r>
-      <w:r>
-        <w:br/>
-      </w:r>
-      <w:r>
-        <w:rPr>
-          <w:rStyle w:val="VerbatimChar"/>
-        </w:rPr>
-        <w:t xml:space="preserve">2024-01-15 10:00:30 | peter  | video_001  | video_pause    | 30          | Watched 30s, then paused</w:t>
-      </w:r>
-      <w:r>
-        <w:br/>
-      </w:r>
-      <w:r>
-        <w:rPr>
-          <w:rStyle w:val="VerbatimChar"/>
-        </w:rPr>
-        <w:t xml:space="preserve">2024-01-15 10:00:35 | peter  | video_001  | video_resume   | 30          | Resumed after 5s</w:t>
-      </w:r>
-      <w:r>
-        <w:br/>
-      </w:r>
-      <w:r>
-        <w:rPr>
-          <w:rStyle w:val="VerbatimChar"/>
-        </w:rPr>
-        <w:t xml:space="preserve">2024-01-15 10:02:05 | peter  | video_001  | video_pause    | 120         | Watched 90s more (30→120)</w:t>
-      </w:r>
-      <w:r>
-        <w:br/>
-      </w:r>
-      <w:r>
-        <w:rPr>
-          <w:rStyle w:val="VerbatimChar"/>
-        </w:rPr>
-        <w:t xml:space="preserve">2024-01-15 10:02:10 | peter  | video_001  | video_resume   | 110         | Rewound 10s back to rewatch</w:t>
-      </w:r>
-      <w:r>
-        <w:br/>
-      </w:r>
-      <w:r>
-        <w:rPr>
-          <w:rStyle w:val="VerbatimChar"/>
-        </w:rPr>
-        <w:t xml:space="preserve">2024-01-15 10:02:20 | peter  | video_001  | video_pause    | 120         | Watched 10s again (110→120)</w:t>
-      </w:r>
-    </w:p>
+    <w:tbl>
+      <w:tblPr>
+        <w:tblStyle w:val="Table"/>
+        <w:tblW w:type="pct" w:w="5000"/>
+        <w:tblLayout w:type="fixed"/>
+        <w:tblLook w:firstRow="1" w:lastRow="0" w:firstColumn="0" w:lastColumn="0" w:noHBand="0" w:noVBand="0" w:val="0020"/>
+      </w:tblPr>
+      <w:tblGrid>
+        <w:gridCol w:w="1872"/>
+        <w:gridCol w:w="1008"/>
+        <w:gridCol w:w="1296"/>
+        <w:gridCol w:w="1440"/>
+        <w:gridCol w:w="1008"/>
+        <w:gridCol w:w="3456"/>
+      </w:tblGrid>
+      <w:tr>
+        <w:trPr>
+          <w:tblHeader w:val="on"/>
+        </w:trPr>
+        <w:tc>
+          <w:tcPr/>
+          <w:p>
+            <w:pPr>
+              <w:pStyle w:val="Compact"/>
+              <w:jc w:val="left"/>
+            </w:pPr>
+            <w:r>
+              <w:rPr>
+                <w:b/>
+                <w:color w:val="000000"/>
+                <w:sz w:val="20"/>
+              </w:rPr>
+              <w:t xml:space="preserve">timestamp</w:t>
+            </w:r>
+          </w:p>
+        </w:tc>
+        <w:tc>
+          <w:tcPr/>
+          <w:p>
+            <w:pPr>
+              <w:pStyle w:val="Compact"/>
+              <w:jc w:val="left"/>
+            </w:pPr>
+            <w:r>
+              <w:rPr>
+                <w:b/>
+                <w:color w:val="000000"/>
+                <w:sz w:val="20"/>
+              </w:rPr>
+              <w:t xml:space="preserve">userId</w:t>
+            </w:r>
+          </w:p>
+        </w:tc>
+        <w:tc>
+          <w:tcPr/>
+          <w:p>
+            <w:pPr>
+              <w:pStyle w:val="Compact"/>
+              <w:jc w:val="left"/>
+            </w:pPr>
+            <w:r>
+              <w:rPr>
+                <w:b/>
+                <w:color w:val="000000"/>
+                <w:sz w:val="20"/>
+              </w:rPr>
+              <w:t xml:space="preserve">videoId</w:t>
+            </w:r>
+          </w:p>
+        </w:tc>
+        <w:tc>
+          <w:tcPr/>
+          <w:p>
+            <w:pPr>
+              <w:pStyle w:val="Compact"/>
+              <w:jc w:val="left"/>
+            </w:pPr>
+            <w:r>
+              <w:rPr>
+                <w:b/>
+                <w:color w:val="000000"/>
+                <w:sz w:val="20"/>
+              </w:rPr>
+              <w:t xml:space="preserve">eventName</w:t>
+            </w:r>
+          </w:p>
+        </w:tc>
+        <w:tc>
+          <w:tcPr/>
+          <w:p>
+            <w:pPr>
+              <w:pStyle w:val="Compact"/>
+              <w:jc w:val="left"/>
+            </w:pPr>
+            <w:r>
+              <w:rPr>
+                <w:b/>
+                <w:color w:val="000000"/>
+                <w:sz w:val="20"/>
+              </w:rPr>
+              <w:t xml:space="preserve">currentTime</w:t>
+            </w:r>
+          </w:p>
+        </w:tc>
+        <w:tc>
+          <w:tcPr/>
+          <w:p>
+            <w:pPr>
+              <w:pStyle w:val="Compact"/>
+              <w:jc w:val="left"/>
+            </w:pPr>
+            <w:r>
+              <w:rPr>
+                <w:b/>
+                <w:color w:val="000000"/>
+                <w:sz w:val="20"/>
+              </w:rPr>
+              <w:t xml:space="preserve">Action</w:t>
+            </w:r>
+          </w:p>
+        </w:tc>
+      </w:tr>
+      <w:tr>
+        <w:tc>
+          <w:tcPr/>
+          <w:p>
+            <w:pPr>
+              <w:pStyle w:val="Compact"/>
+              <w:jc w:val="left"/>
+            </w:pPr>
+            <w:r>
+              <w:rPr>
+                <w:sz w:val="18"/>
+              </w:rPr>
+              <w:t xml:space="preserve">2024-01-15 10:00:00</w:t>
+            </w:r>
+          </w:p>
+        </w:tc>
+        <w:tc>
+          <w:tcPr/>
+          <w:p>
+            <w:pPr>
+              <w:pStyle w:val="Compact"/>
+              <w:jc w:val="left"/>
+            </w:pPr>
+            <w:r>
+              <w:rPr>
+                <w:sz w:val="18"/>
+              </w:rPr>
+              <w:t xml:space="preserve">peter</w:t>
+            </w:r>
+          </w:p>
+        </w:tc>
+        <w:tc>
+          <w:tcPr/>
+          <w:p>
+            <w:pPr>
+              <w:pStyle w:val="Compact"/>
+              <w:jc w:val="left"/>
+            </w:pPr>
+            <w:r>
+              <w:rPr>
+                <w:sz w:val="18"/>
+              </w:rPr>
+              <w:t xml:space="preserve">video_001</w:t>
+            </w:r>
+          </w:p>
+        </w:tc>
+        <w:tc>
+          <w:tcPr/>
+          <w:p>
+            <w:pPr>
+              <w:pStyle w:val="Compact"/>
+              <w:jc w:val="left"/>
+            </w:pPr>
+            <w:r>
+              <w:rPr>
+                <w:sz w:val="18"/>
+              </w:rPr>
+              <w:t xml:space="preserve">video_play</w:t>
+            </w:r>
+          </w:p>
+        </w:tc>
+        <w:tc>
+          <w:tcPr/>
+          <w:p>
+            <w:pPr>
+              <w:pStyle w:val="Compact"/>
+              <w:jc w:val="left"/>
+            </w:pPr>
+            <w:r>
+              <w:rPr>
+                <w:sz w:val="18"/>
+              </w:rPr>
+              <w:t xml:space="preserve">0</w:t>
+            </w:r>
+          </w:p>
+        </w:tc>
+        <w:tc>
+          <w:tcPr/>
+          <w:p>
+            <w:pPr>
+              <w:pStyle w:val="Compact"/>
+              <w:jc w:val="left"/>
+            </w:pPr>
+            <w:r>
+              <w:rPr>
+                <w:sz w:val="18"/>
+              </w:rPr>
+              <w:t xml:space="preserve">Started playing from beginning</w:t>
+            </w:r>
+          </w:p>
+        </w:tc>
+      </w:tr>
+      <w:tr>
+        <w:tc>
+          <w:tcPr/>
+          <w:p>
+            <w:pPr>
+              <w:pStyle w:val="Compact"/>
+              <w:jc w:val="left"/>
+            </w:pPr>
+            <w:r>
+              <w:rPr>
+                <w:sz w:val="18"/>
+              </w:rPr>
+              <w:t xml:space="preserve">2024-01-15 10:00:30</w:t>
+            </w:r>
+          </w:p>
+        </w:tc>
+        <w:tc>
+          <w:tcPr/>
+          <w:p>
+            <w:pPr>
+              <w:pStyle w:val="Compact"/>
+              <w:jc w:val="left"/>
+            </w:pPr>
+            <w:r>
+              <w:rPr>
+                <w:sz w:val="18"/>
+              </w:rPr>
+              <w:t xml:space="preserve">peter</w:t>
+            </w:r>
+          </w:p>
+        </w:tc>
+        <w:tc>
+          <w:tcPr/>
+          <w:p>
+            <w:pPr>
+              <w:pStyle w:val="Compact"/>
+              <w:jc w:val="left"/>
+            </w:pPr>
+            <w:r>
+              <w:rPr>
+                <w:sz w:val="18"/>
+              </w:rPr>
+              <w:t xml:space="preserve">video_001</w:t>
+            </w:r>
+          </w:p>
+        </w:tc>
+        <w:tc>
+          <w:tcPr/>
+          <w:p>
+            <w:pPr>
+              <w:pStyle w:val="Compact"/>
+              <w:jc w:val="left"/>
+            </w:pPr>
+            <w:r>
+              <w:rPr>
+                <w:sz w:val="18"/>
+              </w:rPr>
+              <w:t xml:space="preserve">video_pause</w:t>
+            </w:r>
+          </w:p>
+        </w:tc>
+        <w:tc>
+          <w:tcPr/>
+          <w:p>
+            <w:pPr>
+              <w:pStyle w:val="Compact"/>
+              <w:jc w:val="left"/>
+            </w:pPr>
+            <w:r>
+              <w:rPr>
+                <w:sz w:val="18"/>
+              </w:rPr>
+              <w:t xml:space="preserve">30</w:t>
+            </w:r>
+          </w:p>
+        </w:tc>
+        <w:tc>
+          <w:tcPr/>
+          <w:p>
+            <w:pPr>
+              <w:pStyle w:val="Compact"/>
+              <w:jc w:val="left"/>
+            </w:pPr>
+            <w:r>
+              <w:rPr>
+                <w:sz w:val="18"/>
+              </w:rPr>
+              <w:t xml:space="preserve">Watched 30s, then paused</w:t>
+            </w:r>
+          </w:p>
+        </w:tc>
+      </w:tr>
+      <w:tr>
+        <w:tc>
+          <w:tcPr/>
+          <w:p>
+            <w:pPr>
+              <w:pStyle w:val="Compact"/>
+              <w:jc w:val="left"/>
+            </w:pPr>
+            <w:r>
+              <w:rPr>
+                <w:sz w:val="18"/>
+              </w:rPr>
+              <w:t xml:space="preserve">2024-01-15 10:00:35</w:t>
+            </w:r>
+          </w:p>
+        </w:tc>
+        <w:tc>
+          <w:tcPr/>
+          <w:p>
+            <w:pPr>
+              <w:pStyle w:val="Compact"/>
+              <w:jc w:val="left"/>
+            </w:pPr>
+            <w:r>
+              <w:rPr>
+                <w:sz w:val="18"/>
+              </w:rPr>
+              <w:t xml:space="preserve">peter</w:t>
+            </w:r>
+          </w:p>
+        </w:tc>
+        <w:tc>
+          <w:tcPr/>
+          <w:p>
+            <w:pPr>
+              <w:pStyle w:val="Compact"/>
+              <w:jc w:val="left"/>
+            </w:pPr>
+            <w:r>
+              <w:rPr>
+                <w:sz w:val="18"/>
+              </w:rPr>
+              <w:t xml:space="preserve">video_001</w:t>
+            </w:r>
+          </w:p>
+        </w:tc>
+        <w:tc>
+          <w:tcPr/>
+          <w:p>
+            <w:pPr>
+              <w:pStyle w:val="Compact"/>
+              <w:jc w:val="left"/>
+            </w:pPr>
+            <w:r>
+              <w:rPr>
+                <w:sz w:val="18"/>
+              </w:rPr>
+              <w:t xml:space="preserve">video_resume</w:t>
+            </w:r>
+          </w:p>
+        </w:tc>
+        <w:tc>
+          <w:tcPr/>
+          <w:p>
+            <w:pPr>
+              <w:pStyle w:val="Compact"/>
+              <w:jc w:val="left"/>
+            </w:pPr>
+            <w:r>
+              <w:rPr>
+                <w:sz w:val="18"/>
+              </w:rPr>
+              <w:t xml:space="preserve">30</w:t>
+            </w:r>
+          </w:p>
+        </w:tc>
+        <w:tc>
+          <w:tcPr/>
+          <w:p>
+            <w:pPr>
+              <w:pStyle w:val="Compact"/>
+              <w:jc w:val="left"/>
+            </w:pPr>
+            <w:r>
+              <w:rPr>
+                <w:sz w:val="18"/>
+              </w:rPr>
+              <w:t xml:space="preserve">Resumed after 5s</w:t>
+            </w:r>
+          </w:p>
+        </w:tc>
+      </w:tr>
+      <w:tr>
+        <w:tc>
+          <w:tcPr/>
+          <w:p>
+            <w:pPr>
+              <w:pStyle w:val="Compact"/>
+              <w:jc w:val="left"/>
+            </w:pPr>
+            <w:r>
+              <w:rPr>
+                <w:sz w:val="18"/>
+              </w:rPr>
+              <w:t xml:space="preserve">2024-01-15 10:02:05</w:t>
+            </w:r>
+          </w:p>
+        </w:tc>
+        <w:tc>
+          <w:tcPr/>
+          <w:p>
+            <w:pPr>
+              <w:pStyle w:val="Compact"/>
+              <w:jc w:val="left"/>
+            </w:pPr>
+            <w:r>
+              <w:rPr>
+                <w:sz w:val="18"/>
+              </w:rPr>
+              <w:t xml:space="preserve">peter</w:t>
+            </w:r>
+          </w:p>
+        </w:tc>
+        <w:tc>
+          <w:tcPr/>
+          <w:p>
+            <w:pPr>
+              <w:pStyle w:val="Compact"/>
+              <w:jc w:val="left"/>
+            </w:pPr>
+            <w:r>
+              <w:rPr>
+                <w:sz w:val="18"/>
+              </w:rPr>
+              <w:t xml:space="preserve">video_001</w:t>
+            </w:r>
+          </w:p>
+        </w:tc>
+        <w:tc>
+          <w:tcPr/>
+          <w:p>
+            <w:pPr>
+              <w:pStyle w:val="Compact"/>
+              <w:jc w:val="left"/>
+            </w:pPr>
+            <w:r>
+              <w:rPr>
+                <w:sz w:val="18"/>
+              </w:rPr>
+              <w:t xml:space="preserve">video_pause</w:t>
+            </w:r>
+          </w:p>
+        </w:tc>
+        <w:tc>
+          <w:tcPr/>
+          <w:p>
+            <w:pPr>
+              <w:pStyle w:val="Compact"/>
+              <w:jc w:val="left"/>
+            </w:pPr>
+            <w:r>
+              <w:rPr>
+                <w:sz w:val="18"/>
+              </w:rPr>
+              <w:t xml:space="preserve">120</w:t>
+            </w:r>
+          </w:p>
+        </w:tc>
+        <w:tc>
+          <w:tcPr/>
+          <w:p>
+            <w:pPr>
+              <w:pStyle w:val="Compact"/>
+              <w:jc w:val="left"/>
+            </w:pPr>
+            <w:r>
+              <w:rPr>
+                <w:sz w:val="18"/>
+              </w:rPr>
+              <w:t xml:space="preserve">Watched 90s more (30→120)</w:t>
+            </w:r>
+          </w:p>
+        </w:tc>
+      </w:tr>
+      <w:tr>
+        <w:tc>
+          <w:tcPr/>
+          <w:p>
+            <w:pPr>
+              <w:pStyle w:val="Compact"/>
+              <w:jc w:val="left"/>
+            </w:pPr>
+            <w:r>
+              <w:rPr>
+                <w:sz w:val="18"/>
+              </w:rPr>
+              <w:t xml:space="preserve">2024-01-15 10:02:10</w:t>
+            </w:r>
+          </w:p>
+        </w:tc>
+        <w:tc>
+          <w:tcPr/>
+          <w:p>
+            <w:pPr>
+              <w:pStyle w:val="Compact"/>
+              <w:jc w:val="left"/>
+            </w:pPr>
+            <w:r>
+              <w:rPr>
+                <w:sz w:val="18"/>
+              </w:rPr>
+              <w:t xml:space="preserve">peter</w:t>
+            </w:r>
+          </w:p>
+        </w:tc>
+        <w:tc>
+          <w:tcPr/>
+          <w:p>
+            <w:pPr>
+              <w:pStyle w:val="Compact"/>
+              <w:jc w:val="left"/>
+            </w:pPr>
+            <w:r>
+              <w:rPr>
+                <w:sz w:val="18"/>
+              </w:rPr>
+              <w:t xml:space="preserve">video_001</w:t>
+            </w:r>
+          </w:p>
+        </w:tc>
+        <w:tc>
+          <w:tcPr/>
+          <w:p>
+            <w:pPr>
+              <w:pStyle w:val="Compact"/>
+              <w:jc w:val="left"/>
+            </w:pPr>
+            <w:r>
+              <w:rPr>
+                <w:sz w:val="18"/>
+              </w:rPr>
+              <w:t xml:space="preserve">video_resume</w:t>
+            </w:r>
+          </w:p>
+        </w:tc>
+        <w:tc>
+          <w:tcPr/>
+          <w:p>
+            <w:pPr>
+              <w:pStyle w:val="Compact"/>
+              <w:jc w:val="left"/>
+            </w:pPr>
+            <w:r>
+              <w:rPr>
+                <w:sz w:val="18"/>
+              </w:rPr>
+              <w:t xml:space="preserve">110</w:t>
+            </w:r>
+          </w:p>
+        </w:tc>
+        <w:tc>
+          <w:tcPr/>
+          <w:p>
+            <w:pPr>
+              <w:pStyle w:val="Compact"/>
+              <w:jc w:val="left"/>
+            </w:pPr>
+            <w:r>
+              <w:rPr>
+                <w:sz w:val="18"/>
+              </w:rPr>
+              <w:t xml:space="preserve">Rewound 10s back to rewatch</w:t>
+            </w:r>
+          </w:p>
+        </w:tc>
+      </w:tr>
+      <w:tr>
+        <w:tc>
+          <w:tcPr/>
+          <w:p>
+            <w:pPr>
+              <w:pStyle w:val="Compact"/>
+              <w:jc w:val="left"/>
+            </w:pPr>
+            <w:r>
+              <w:rPr>
+                <w:sz w:val="18"/>
+              </w:rPr>
+              <w:t xml:space="preserve">2024-01-15 10:02:20</w:t>
+            </w:r>
+          </w:p>
+        </w:tc>
+        <w:tc>
+          <w:tcPr/>
+          <w:p>
+            <w:pPr>
+              <w:pStyle w:val="Compact"/>
+              <w:jc w:val="left"/>
+            </w:pPr>
+            <w:r>
+              <w:rPr>
+                <w:sz w:val="18"/>
+              </w:rPr>
+              <w:t xml:space="preserve">peter</w:t>
+            </w:r>
+          </w:p>
+        </w:tc>
+        <w:tc>
+          <w:tcPr/>
+          <w:p>
+            <w:pPr>
+              <w:pStyle w:val="Compact"/>
+              <w:jc w:val="left"/>
+            </w:pPr>
+            <w:r>
+              <w:rPr>
+                <w:sz w:val="18"/>
+              </w:rPr>
+              <w:t xml:space="preserve">video_001</w:t>
+            </w:r>
+          </w:p>
+        </w:tc>
+        <w:tc>
+          <w:tcPr/>
+          <w:p>
+            <w:pPr>
+              <w:pStyle w:val="Compact"/>
+              <w:jc w:val="left"/>
+            </w:pPr>
+            <w:r>
+              <w:rPr>
+                <w:sz w:val="18"/>
+              </w:rPr>
+              <w:t xml:space="preserve">video_pause</w:t>
+            </w:r>
+          </w:p>
+        </w:tc>
+        <w:tc>
+          <w:tcPr/>
+          <w:p>
+            <w:pPr>
+              <w:pStyle w:val="Compact"/>
+              <w:jc w:val="left"/>
+            </w:pPr>
+            <w:r>
+              <w:rPr>
+                <w:sz w:val="18"/>
+              </w:rPr>
+              <w:t xml:space="preserve">120</w:t>
+            </w:r>
+          </w:p>
+        </w:tc>
+        <w:tc>
+          <w:tcPr/>
+          <w:p>
+            <w:pPr>
+              <w:pStyle w:val="Compact"/>
+              <w:jc w:val="left"/>
+            </w:pPr>
+            <w:r>
+              <w:rPr>
+                <w:sz w:val="18"/>
+              </w:rPr>
+              <w:t xml:space="preserve">Watched 10s again (110→120)</w:t>
+            </w:r>
+          </w:p>
+        </w:tc>
+      </w:tr>
+    </w:tbl>
     <w:bookmarkEnd w:id="36"/>
     <w:bookmarkStart w:id="37" w:name="visual-timeline-4"/>
     <w:p>
@@ -4659,48 +6479,34 @@
         </w:rPr>
         <w:t xml:space="preserve">Session 1 (Day 1):</w:t>
       </w:r>
-    </w:p>
-    <w:p>
-      <w:pPr>
-        <w:pStyle w:val="SourceCode"/>
-      </w:pPr>
-      <w:r>
-        <w:rPr>
-          <w:rStyle w:val="VerbatimChar"/>
-        </w:rPr>
-        <w:t xml:space="preserve">timestamp           | userId | sessionId  | videoId    | eventName    | currentTime | Action</w:t>
-      </w:r>
-      <w:r>
-        <w:br/>
-      </w:r>
-      <w:r>
-        <w:rPr>
-          <w:rStyle w:val="VerbatimChar"/>
-        </w:rPr>
-        <w:t xml:space="preserve">--------------------|--------|------------|------------|--------------|-------------|----------------------------------</w:t>
-      </w:r>
-      <w:r>
-        <w:br/>
-      </w:r>
-      <w:r>
-        <w:rPr>
-          <w:rStyle w:val="VerbatimChar"/>
-        </w:rPr>
-        <w:t xml:space="preserve">2024-01-15 10:00:00 | sarah  | session_1  | video_003  | video_play   | 0           | Started playing from beginning</w:t>
-      </w:r>
-      <w:r>
-        <w:br/>
-      </w:r>
-      <w:r>
-        <w:rPr>
-          <w:rStyle w:val="VerbatimChar"/>
-        </w:rPr>
-        <w:t xml:space="preserve">2024-01-15 10:01:00 | sarah  | session_1  | video_003  | video_pause  | 60          | Watched 60s, stopped for the day</w:t>
-      </w:r>
-    </w:p>
-    <w:p>
-      <w:pPr>
-        <w:pStyle w:val="FirstParagraph"/>
+      <w:r>
+        <w:t xml:space="preserve"> </w:t>
+      </w:r>
+      <w:r>
+        <w:t xml:space="preserve">timestamp | userId | sessionId | videoId | eventName | currentTime | Action</w:t>
+      </w:r>
+      <w:r>
+        <w:t xml:space="preserve"> </w:t>
+      </w:r>
+      <w:r>
+        <w:t xml:space="preserve">——————–|——–|————|————|————–|————-|———————————-</w:t>
+      </w:r>
+      <w:r>
+        <w:t xml:space="preserve"> </w:t>
+      </w:r>
+      <w:r>
+        <w:t xml:space="preserve">2024-01-15 10:00:00 | sarah | session_1 | video_003 | video_play | 0 | Started playing from beginning</w:t>
+      </w:r>
+      <w:r>
+        <w:t xml:space="preserve"> </w:t>
+      </w:r>
+      <w:r>
+        <w:t xml:space="preserve">2024-01-15 10:01:00 | sarah | session_1 | video_003 | video_pause | 60 | Watched 60s, stopped for the day</w:t>
+      </w:r>
+    </w:p>
+    <w:p>
+      <w:pPr>
+        <w:pStyle w:val="BodyText"/>
       </w:pPr>
       <w:r>
         <w:rPr>
@@ -4709,43 +6515,29 @@
         </w:rPr>
         <w:t xml:space="preserve">Session 2 (Day 2):</w:t>
       </w:r>
-    </w:p>
-    <w:p>
-      <w:pPr>
-        <w:pStyle w:val="SourceCode"/>
-      </w:pPr>
-      <w:r>
-        <w:rPr>
-          <w:rStyle w:val="VerbatimChar"/>
-        </w:rPr>
-        <w:t xml:space="preserve">timestamp           | userId | sessionId  | videoId    | eventName    | currentTime | Action</w:t>
-      </w:r>
-      <w:r>
-        <w:br/>
-      </w:r>
-      <w:r>
-        <w:rPr>
-          <w:rStyle w:val="VerbatimChar"/>
-        </w:rPr>
-        <w:t xml:space="preserve">--------------------|--------|------------|------------|--------------|-------------|----------------------------------</w:t>
-      </w:r>
-      <w:r>
-        <w:br/>
-      </w:r>
-      <w:r>
-        <w:rPr>
-          <w:rStyle w:val="VerbatimChar"/>
-        </w:rPr>
-        <w:t xml:space="preserve">2024-01-16 14:00:00 | sarah  | session_2  | video_003  | video_play   | 0           | Came back, started from beginning</w:t>
-      </w:r>
-      <w:r>
-        <w:br/>
-      </w:r>
-      <w:r>
-        <w:rPr>
-          <w:rStyle w:val="VerbatimChar"/>
-        </w:rPr>
-        <w:t xml:space="preserve">2024-01-16 14:03:00 | sarah  | session_2  | video_003  | video_ended  | 180         | Watched full 180s, completed</w:t>
+      <w:r>
+        <w:t xml:space="preserve"> </w:t>
+      </w:r>
+      <w:r>
+        <w:t xml:space="preserve">timestamp | userId | sessionId | videoId | eventName | currentTime | Action</w:t>
+      </w:r>
+      <w:r>
+        <w:t xml:space="preserve"> </w:t>
+      </w:r>
+      <w:r>
+        <w:t xml:space="preserve">——————–|——–|————|————|————–|————-|———————————-</w:t>
+      </w:r>
+      <w:r>
+        <w:t xml:space="preserve"> </w:t>
+      </w:r>
+      <w:r>
+        <w:t xml:space="preserve">2024-01-16 14:00:00 | sarah | session_2 | video_003 | video_play | 0 | Came back, started from beginning</w:t>
+      </w:r>
+      <w:r>
+        <w:t xml:space="preserve"> </w:t>
+      </w:r>
+      <w:r>
+        <w:t xml:space="preserve">2024-01-16 14:03:00 | sarah | session_2 | video_003 | video_ended | 180 | Watched full 180s, completed</w:t>
       </w:r>
     </w:p>
     <w:bookmarkEnd w:id="40"/>
@@ -5511,80 +7303,789 @@
         <w:t xml:space="preserve">Raw Input Events:</w:t>
       </w:r>
     </w:p>
-    <w:p>
-      <w:pPr>
-        <w:pStyle w:val="SourceCode"/>
-      </w:pPr>
-      <w:r>
-        <w:rPr>
-          <w:rStyle w:val="VerbatimChar"/>
-        </w:rPr>
-        <w:t xml:space="preserve">timestamp           | userId | sessionId  | videoId    | eventName    | currentTime | Action</w:t>
-      </w:r>
-      <w:r>
-        <w:br/>
-      </w:r>
-      <w:r>
-        <w:rPr>
-          <w:rStyle w:val="VerbatimChar"/>
-        </w:rPr>
-        <w:t xml:space="preserve">--------------------|--------|------------|------------|--------------|-------------|----------------------------------</w:t>
-      </w:r>
-      <w:r>
-        <w:br/>
-      </w:r>
-      <w:r>
-        <w:rPr>
-          <w:rStyle w:val="VerbatimChar"/>
-        </w:rPr>
-        <w:t xml:space="preserve">2024-01-15 10:00:00 | max    | session_1  | video_001  | video_play   | 0           | Started video_001</w:t>
-      </w:r>
-      <w:r>
-        <w:br/>
-      </w:r>
-      <w:r>
-        <w:rPr>
-          <w:rStyle w:val="VerbatimChar"/>
-        </w:rPr>
-        <w:t xml:space="preserve">2024-01-15 10:05:00 | max    | session_1  | video_001  | video_ended  | 300         | Watched 300s, completed video_001</w:t>
-      </w:r>
-      <w:r>
-        <w:br/>
-      </w:r>
-      <w:r>
-        <w:rPr>
-          <w:rStyle w:val="VerbatimChar"/>
-        </w:rPr>
-        <w:t xml:space="preserve">2024-01-15 10:05:10 | max    | session_1  | video_002  | video_play   | 0           | Started video_002 (10s later)</w:t>
-      </w:r>
-      <w:r>
-        <w:br/>
-      </w:r>
-      <w:r>
-        <w:rPr>
-          <w:rStyle w:val="VerbatimChar"/>
-        </w:rPr>
-        <w:t xml:space="preserve">2024-01-15 10:10:10 | max    | session_1  | video_002  | video_ended  | 300         | Watched 300s, completed video_002</w:t>
-      </w:r>
-      <w:r>
-        <w:br/>
-      </w:r>
-      <w:r>
-        <w:rPr>
-          <w:rStyle w:val="VerbatimChar"/>
-        </w:rPr>
-        <w:t xml:space="preserve">2024-01-15 10:10:20 | max    | session_1  | video_003  | video_play   | 0           | Started video_003 (10s later)</w:t>
-      </w:r>
-      <w:r>
-        <w:br/>
-      </w:r>
-      <w:r>
-        <w:rPr>
-          <w:rStyle w:val="VerbatimChar"/>
-        </w:rPr>
-        <w:t xml:space="preserve">2024-01-15 10:13:20 | max    | session_1  | video_003  | video_ended  | 180         | Watched 180s, completed video_003</w:t>
-      </w:r>
-    </w:p>
+    <w:tbl>
+      <w:tblPr>
+        <w:tblStyle w:val="Table"/>
+        <w:tblW w:type="pct" w:w="5000"/>
+        <w:tblLayout w:type="fixed"/>
+        <w:tblLook w:firstRow="1" w:lastRow="0" w:firstColumn="0" w:lastColumn="0" w:noHBand="0" w:noVBand="0" w:val="0020"/>
+      </w:tblPr>
+      <w:tblGrid>
+        <w:gridCol w:w="1401"/>
+        <w:gridCol w:w="560"/>
+        <w:gridCol w:w="841"/>
+        <w:gridCol w:w="841"/>
+        <w:gridCol w:w="981"/>
+        <w:gridCol w:w="911"/>
+        <w:gridCol w:w="2383"/>
+      </w:tblGrid>
+      <w:tr>
+        <w:trPr>
+          <w:tblHeader w:val="on"/>
+        </w:trPr>
+        <w:tc>
+          <w:tcPr/>
+          <w:p>
+            <w:pPr>
+              <w:pStyle w:val="Compact"/>
+              <w:jc w:val="left"/>
+            </w:pPr>
+            <w:r>
+              <w:rPr>
+                <w:b/>
+                <w:color w:val="000000"/>
+                <w:sz w:val="20"/>
+              </w:rPr>
+              <w:t xml:space="preserve">timestamp</w:t>
+            </w:r>
+          </w:p>
+        </w:tc>
+        <w:tc>
+          <w:tcPr/>
+          <w:p>
+            <w:pPr>
+              <w:pStyle w:val="Compact"/>
+              <w:jc w:val="left"/>
+            </w:pPr>
+            <w:r>
+              <w:rPr>
+                <w:b/>
+                <w:color w:val="000000"/>
+                <w:sz w:val="20"/>
+              </w:rPr>
+              <w:t xml:space="preserve">userId</w:t>
+            </w:r>
+          </w:p>
+        </w:tc>
+        <w:tc>
+          <w:tcPr/>
+          <w:p>
+            <w:pPr>
+              <w:pStyle w:val="Compact"/>
+              <w:jc w:val="left"/>
+            </w:pPr>
+            <w:r>
+              <w:rPr>
+                <w:b/>
+                <w:color w:val="000000"/>
+                <w:sz w:val="20"/>
+              </w:rPr>
+              <w:t xml:space="preserve">sessionId</w:t>
+            </w:r>
+          </w:p>
+        </w:tc>
+        <w:tc>
+          <w:tcPr/>
+          <w:p>
+            <w:pPr>
+              <w:pStyle w:val="Compact"/>
+              <w:jc w:val="left"/>
+            </w:pPr>
+            <w:r>
+              <w:rPr>
+                <w:b/>
+                <w:color w:val="000000"/>
+                <w:sz w:val="20"/>
+              </w:rPr>
+              <w:t xml:space="preserve">videoId</w:t>
+            </w:r>
+          </w:p>
+        </w:tc>
+        <w:tc>
+          <w:tcPr/>
+          <w:p>
+            <w:pPr>
+              <w:pStyle w:val="Compact"/>
+              <w:jc w:val="left"/>
+            </w:pPr>
+            <w:r>
+              <w:rPr>
+                <w:b/>
+                <w:color w:val="000000"/>
+                <w:sz w:val="20"/>
+              </w:rPr>
+              <w:t xml:space="preserve">eventName</w:t>
+            </w:r>
+          </w:p>
+        </w:tc>
+        <w:tc>
+          <w:tcPr/>
+          <w:p>
+            <w:pPr>
+              <w:pStyle w:val="Compact"/>
+              <w:jc w:val="left"/>
+            </w:pPr>
+            <w:r>
+              <w:rPr>
+                <w:b/>
+                <w:color w:val="000000"/>
+                <w:sz w:val="20"/>
+              </w:rPr>
+              <w:t xml:space="preserve">currentTime</w:t>
+            </w:r>
+          </w:p>
+        </w:tc>
+        <w:tc>
+          <w:tcPr/>
+          <w:p>
+            <w:pPr>
+              <w:pStyle w:val="Compact"/>
+              <w:jc w:val="left"/>
+            </w:pPr>
+            <w:r>
+              <w:rPr>
+                <w:b/>
+                <w:color w:val="000000"/>
+                <w:sz w:val="20"/>
+              </w:rPr>
+              <w:t xml:space="preserve">Action</w:t>
+            </w:r>
+          </w:p>
+        </w:tc>
+      </w:tr>
+      <w:tr>
+        <w:tc>
+          <w:tcPr/>
+          <w:p>
+            <w:pPr>
+              <w:pStyle w:val="Compact"/>
+              <w:jc w:val="left"/>
+            </w:pPr>
+            <w:r>
+              <w:rPr>
+                <w:sz w:val="18"/>
+              </w:rPr>
+              <w:t xml:space="preserve">2024-01-15 10:00:00</w:t>
+            </w:r>
+          </w:p>
+        </w:tc>
+        <w:tc>
+          <w:tcPr/>
+          <w:p>
+            <w:pPr>
+              <w:pStyle w:val="Compact"/>
+              <w:jc w:val="left"/>
+            </w:pPr>
+            <w:r>
+              <w:rPr>
+                <w:sz w:val="18"/>
+              </w:rPr>
+              <w:t xml:space="preserve">max</w:t>
+            </w:r>
+          </w:p>
+        </w:tc>
+        <w:tc>
+          <w:tcPr/>
+          <w:p>
+            <w:pPr>
+              <w:pStyle w:val="Compact"/>
+              <w:jc w:val="left"/>
+            </w:pPr>
+            <w:r>
+              <w:rPr>
+                <w:sz w:val="18"/>
+              </w:rPr>
+              <w:t xml:space="preserve">session_1</w:t>
+            </w:r>
+          </w:p>
+        </w:tc>
+        <w:tc>
+          <w:tcPr/>
+          <w:p>
+            <w:pPr>
+              <w:pStyle w:val="Compact"/>
+              <w:jc w:val="left"/>
+            </w:pPr>
+            <w:r>
+              <w:rPr>
+                <w:sz w:val="18"/>
+              </w:rPr>
+              <w:t xml:space="preserve">video_001</w:t>
+            </w:r>
+          </w:p>
+        </w:tc>
+        <w:tc>
+          <w:tcPr/>
+          <w:p>
+            <w:pPr>
+              <w:pStyle w:val="Compact"/>
+              <w:jc w:val="left"/>
+            </w:pPr>
+            <w:r>
+              <w:rPr>
+                <w:sz w:val="18"/>
+              </w:rPr>
+              <w:t xml:space="preserve">video_play</w:t>
+            </w:r>
+          </w:p>
+        </w:tc>
+        <w:tc>
+          <w:tcPr/>
+          <w:p>
+            <w:pPr>
+              <w:pStyle w:val="Compact"/>
+              <w:jc w:val="left"/>
+            </w:pPr>
+            <w:r>
+              <w:rPr>
+                <w:sz w:val="18"/>
+              </w:rPr>
+              <w:t xml:space="preserve">0</w:t>
+            </w:r>
+          </w:p>
+        </w:tc>
+        <w:tc>
+          <w:tcPr/>
+          <w:p>
+            <w:pPr>
+              <w:pStyle w:val="Compact"/>
+              <w:jc w:val="left"/>
+            </w:pPr>
+            <w:r>
+              <w:rPr>
+                <w:sz w:val="18"/>
+              </w:rPr>
+              <w:t xml:space="preserve">Started video_001</w:t>
+            </w:r>
+          </w:p>
+        </w:tc>
+      </w:tr>
+      <w:tr>
+        <w:tc>
+          <w:tcPr/>
+          <w:p>
+            <w:pPr>
+              <w:pStyle w:val="Compact"/>
+              <w:jc w:val="left"/>
+            </w:pPr>
+            <w:r>
+              <w:rPr>
+                <w:sz w:val="18"/>
+              </w:rPr>
+              <w:t xml:space="preserve">2024-01-15 10:05:00</w:t>
+            </w:r>
+          </w:p>
+        </w:tc>
+        <w:tc>
+          <w:tcPr/>
+          <w:p>
+            <w:pPr>
+              <w:pStyle w:val="Compact"/>
+              <w:jc w:val="left"/>
+            </w:pPr>
+            <w:r>
+              <w:rPr>
+                <w:sz w:val="18"/>
+              </w:rPr>
+              <w:t xml:space="preserve">max</w:t>
+            </w:r>
+          </w:p>
+        </w:tc>
+        <w:tc>
+          <w:tcPr/>
+          <w:p>
+            <w:pPr>
+              <w:pStyle w:val="Compact"/>
+              <w:jc w:val="left"/>
+            </w:pPr>
+            <w:r>
+              <w:rPr>
+                <w:sz w:val="18"/>
+              </w:rPr>
+              <w:t xml:space="preserve">session_1</w:t>
+            </w:r>
+          </w:p>
+        </w:tc>
+        <w:tc>
+          <w:tcPr/>
+          <w:p>
+            <w:pPr>
+              <w:pStyle w:val="Compact"/>
+              <w:jc w:val="left"/>
+            </w:pPr>
+            <w:r>
+              <w:rPr>
+                <w:sz w:val="18"/>
+              </w:rPr>
+              <w:t xml:space="preserve">video_001</w:t>
+            </w:r>
+          </w:p>
+        </w:tc>
+        <w:tc>
+          <w:tcPr/>
+          <w:p>
+            <w:pPr>
+              <w:pStyle w:val="Compact"/>
+              <w:jc w:val="left"/>
+            </w:pPr>
+            <w:r>
+              <w:rPr>
+                <w:sz w:val="18"/>
+              </w:rPr>
+              <w:t xml:space="preserve">video_ended</w:t>
+            </w:r>
+          </w:p>
+        </w:tc>
+        <w:tc>
+          <w:tcPr/>
+          <w:p>
+            <w:pPr>
+              <w:pStyle w:val="Compact"/>
+              <w:jc w:val="left"/>
+            </w:pPr>
+            <w:r>
+              <w:rPr>
+                <w:sz w:val="18"/>
+              </w:rPr>
+              <w:t xml:space="preserve">300</w:t>
+            </w:r>
+          </w:p>
+        </w:tc>
+        <w:tc>
+          <w:tcPr/>
+          <w:p>
+            <w:pPr>
+              <w:pStyle w:val="Compact"/>
+              <w:jc w:val="left"/>
+            </w:pPr>
+            <w:r>
+              <w:rPr>
+                <w:sz w:val="18"/>
+              </w:rPr>
+              <w:t xml:space="preserve">Watched 300s, completed video_001</w:t>
+            </w:r>
+          </w:p>
+        </w:tc>
+      </w:tr>
+      <w:tr>
+        <w:tc>
+          <w:tcPr/>
+          <w:p>
+            <w:pPr>
+              <w:pStyle w:val="Compact"/>
+              <w:jc w:val="left"/>
+            </w:pPr>
+            <w:r>
+              <w:rPr>
+                <w:sz w:val="18"/>
+              </w:rPr>
+              <w:t xml:space="preserve">2024-01-15 10:05:10</w:t>
+            </w:r>
+          </w:p>
+        </w:tc>
+        <w:tc>
+          <w:tcPr/>
+          <w:p>
+            <w:pPr>
+              <w:pStyle w:val="Compact"/>
+              <w:jc w:val="left"/>
+            </w:pPr>
+            <w:r>
+              <w:rPr>
+                <w:sz w:val="18"/>
+              </w:rPr>
+              <w:t xml:space="preserve">max</w:t>
+            </w:r>
+          </w:p>
+        </w:tc>
+        <w:tc>
+          <w:tcPr/>
+          <w:p>
+            <w:pPr>
+              <w:pStyle w:val="Compact"/>
+              <w:jc w:val="left"/>
+            </w:pPr>
+            <w:r>
+              <w:rPr>
+                <w:sz w:val="18"/>
+              </w:rPr>
+              <w:t xml:space="preserve">session_1</w:t>
+            </w:r>
+          </w:p>
+        </w:tc>
+        <w:tc>
+          <w:tcPr/>
+          <w:p>
+            <w:pPr>
+              <w:pStyle w:val="Compact"/>
+              <w:jc w:val="left"/>
+            </w:pPr>
+            <w:r>
+              <w:rPr>
+                <w:sz w:val="18"/>
+              </w:rPr>
+              <w:t xml:space="preserve">video_002</w:t>
+            </w:r>
+          </w:p>
+        </w:tc>
+        <w:tc>
+          <w:tcPr/>
+          <w:p>
+            <w:pPr>
+              <w:pStyle w:val="Compact"/>
+              <w:jc w:val="left"/>
+            </w:pPr>
+            <w:r>
+              <w:rPr>
+                <w:sz w:val="18"/>
+              </w:rPr>
+              <w:t xml:space="preserve">video_play</w:t>
+            </w:r>
+          </w:p>
+        </w:tc>
+        <w:tc>
+          <w:tcPr/>
+          <w:p>
+            <w:pPr>
+              <w:pStyle w:val="Compact"/>
+              <w:jc w:val="left"/>
+            </w:pPr>
+            <w:r>
+              <w:rPr>
+                <w:sz w:val="18"/>
+              </w:rPr>
+              <w:t xml:space="preserve">0</w:t>
+            </w:r>
+          </w:p>
+        </w:tc>
+        <w:tc>
+          <w:tcPr/>
+          <w:p>
+            <w:pPr>
+              <w:pStyle w:val="Compact"/>
+              <w:jc w:val="left"/>
+            </w:pPr>
+            <w:r>
+              <w:rPr>
+                <w:sz w:val="18"/>
+              </w:rPr>
+              <w:t xml:space="preserve">Started video_002 (10s later)</w:t>
+            </w:r>
+          </w:p>
+        </w:tc>
+      </w:tr>
+      <w:tr>
+        <w:tc>
+          <w:tcPr/>
+          <w:p>
+            <w:pPr>
+              <w:pStyle w:val="Compact"/>
+              <w:jc w:val="left"/>
+            </w:pPr>
+            <w:r>
+              <w:rPr>
+                <w:sz w:val="18"/>
+              </w:rPr>
+              <w:t xml:space="preserve">2024-01-15 10:10:10</w:t>
+            </w:r>
+          </w:p>
+        </w:tc>
+        <w:tc>
+          <w:tcPr/>
+          <w:p>
+            <w:pPr>
+              <w:pStyle w:val="Compact"/>
+              <w:jc w:val="left"/>
+            </w:pPr>
+            <w:r>
+              <w:rPr>
+                <w:sz w:val="18"/>
+              </w:rPr>
+              <w:t xml:space="preserve">max</w:t>
+            </w:r>
+          </w:p>
+        </w:tc>
+        <w:tc>
+          <w:tcPr/>
+          <w:p>
+            <w:pPr>
+              <w:pStyle w:val="Compact"/>
+              <w:jc w:val="left"/>
+            </w:pPr>
+            <w:r>
+              <w:rPr>
+                <w:sz w:val="18"/>
+              </w:rPr>
+              <w:t xml:space="preserve">session_1</w:t>
+            </w:r>
+          </w:p>
+        </w:tc>
+        <w:tc>
+          <w:tcPr/>
+          <w:p>
+            <w:pPr>
+              <w:pStyle w:val="Compact"/>
+              <w:jc w:val="left"/>
+            </w:pPr>
+            <w:r>
+              <w:rPr>
+                <w:sz w:val="18"/>
+              </w:rPr>
+              <w:t xml:space="preserve">video_002</w:t>
+            </w:r>
+          </w:p>
+        </w:tc>
+        <w:tc>
+          <w:tcPr/>
+          <w:p>
+            <w:pPr>
+              <w:pStyle w:val="Compact"/>
+              <w:jc w:val="left"/>
+            </w:pPr>
+            <w:r>
+              <w:rPr>
+                <w:sz w:val="18"/>
+              </w:rPr>
+              <w:t xml:space="preserve">video_ended</w:t>
+            </w:r>
+          </w:p>
+        </w:tc>
+        <w:tc>
+          <w:tcPr/>
+          <w:p>
+            <w:pPr>
+              <w:pStyle w:val="Compact"/>
+              <w:jc w:val="left"/>
+            </w:pPr>
+            <w:r>
+              <w:rPr>
+                <w:sz w:val="18"/>
+              </w:rPr>
+              <w:t xml:space="preserve">300</w:t>
+            </w:r>
+          </w:p>
+        </w:tc>
+        <w:tc>
+          <w:tcPr/>
+          <w:p>
+            <w:pPr>
+              <w:pStyle w:val="Compact"/>
+              <w:jc w:val="left"/>
+            </w:pPr>
+            <w:r>
+              <w:rPr>
+                <w:sz w:val="18"/>
+              </w:rPr>
+              <w:t xml:space="preserve">Watched 300s, completed video_002</w:t>
+            </w:r>
+          </w:p>
+        </w:tc>
+      </w:tr>
+      <w:tr>
+        <w:tc>
+          <w:tcPr/>
+          <w:p>
+            <w:pPr>
+              <w:pStyle w:val="Compact"/>
+              <w:jc w:val="left"/>
+            </w:pPr>
+            <w:r>
+              <w:rPr>
+                <w:sz w:val="18"/>
+              </w:rPr>
+              <w:t xml:space="preserve">2024-01-15 10:10:20</w:t>
+            </w:r>
+          </w:p>
+        </w:tc>
+        <w:tc>
+          <w:tcPr/>
+          <w:p>
+            <w:pPr>
+              <w:pStyle w:val="Compact"/>
+              <w:jc w:val="left"/>
+            </w:pPr>
+            <w:r>
+              <w:rPr>
+                <w:sz w:val="18"/>
+              </w:rPr>
+              <w:t xml:space="preserve">max</w:t>
+            </w:r>
+          </w:p>
+        </w:tc>
+        <w:tc>
+          <w:tcPr/>
+          <w:p>
+            <w:pPr>
+              <w:pStyle w:val="Compact"/>
+              <w:jc w:val="left"/>
+            </w:pPr>
+            <w:r>
+              <w:rPr>
+                <w:sz w:val="18"/>
+              </w:rPr>
+              <w:t xml:space="preserve">session_1</w:t>
+            </w:r>
+          </w:p>
+        </w:tc>
+        <w:tc>
+          <w:tcPr/>
+          <w:p>
+            <w:pPr>
+              <w:pStyle w:val="Compact"/>
+              <w:jc w:val="left"/>
+            </w:pPr>
+            <w:r>
+              <w:rPr>
+                <w:sz w:val="18"/>
+              </w:rPr>
+              <w:t xml:space="preserve">video_003</w:t>
+            </w:r>
+          </w:p>
+        </w:tc>
+        <w:tc>
+          <w:tcPr/>
+          <w:p>
+            <w:pPr>
+              <w:pStyle w:val="Compact"/>
+              <w:jc w:val="left"/>
+            </w:pPr>
+            <w:r>
+              <w:rPr>
+                <w:sz w:val="18"/>
+              </w:rPr>
+              <w:t xml:space="preserve">video_play</w:t>
+            </w:r>
+          </w:p>
+        </w:tc>
+        <w:tc>
+          <w:tcPr/>
+          <w:p>
+            <w:pPr>
+              <w:pStyle w:val="Compact"/>
+              <w:jc w:val="left"/>
+            </w:pPr>
+            <w:r>
+              <w:rPr>
+                <w:sz w:val="18"/>
+              </w:rPr>
+              <w:t xml:space="preserve">0</w:t>
+            </w:r>
+          </w:p>
+        </w:tc>
+        <w:tc>
+          <w:tcPr/>
+          <w:p>
+            <w:pPr>
+              <w:pStyle w:val="Compact"/>
+              <w:jc w:val="left"/>
+            </w:pPr>
+            <w:r>
+              <w:rPr>
+                <w:sz w:val="18"/>
+              </w:rPr>
+              <w:t xml:space="preserve">Started video_003 (10s later)</w:t>
+            </w:r>
+          </w:p>
+        </w:tc>
+      </w:tr>
+      <w:tr>
+        <w:tc>
+          <w:tcPr/>
+          <w:p>
+            <w:pPr>
+              <w:pStyle w:val="Compact"/>
+              <w:jc w:val="left"/>
+            </w:pPr>
+            <w:r>
+              <w:rPr>
+                <w:sz w:val="18"/>
+              </w:rPr>
+              <w:t xml:space="preserve">2024-01-15 10:13:20</w:t>
+            </w:r>
+          </w:p>
+        </w:tc>
+        <w:tc>
+          <w:tcPr/>
+          <w:p>
+            <w:pPr>
+              <w:pStyle w:val="Compact"/>
+              <w:jc w:val="left"/>
+            </w:pPr>
+            <w:r>
+              <w:rPr>
+                <w:sz w:val="18"/>
+              </w:rPr>
+              <w:t xml:space="preserve">max</w:t>
+            </w:r>
+          </w:p>
+        </w:tc>
+        <w:tc>
+          <w:tcPr/>
+          <w:p>
+            <w:pPr>
+              <w:pStyle w:val="Compact"/>
+              <w:jc w:val="left"/>
+            </w:pPr>
+            <w:r>
+              <w:rPr>
+                <w:sz w:val="18"/>
+              </w:rPr>
+              <w:t xml:space="preserve">session_1</w:t>
+            </w:r>
+          </w:p>
+        </w:tc>
+        <w:tc>
+          <w:tcPr/>
+          <w:p>
+            <w:pPr>
+              <w:pStyle w:val="Compact"/>
+              <w:jc w:val="left"/>
+            </w:pPr>
+            <w:r>
+              <w:rPr>
+                <w:sz w:val="18"/>
+              </w:rPr>
+              <w:t xml:space="preserve">video_003</w:t>
+            </w:r>
+          </w:p>
+        </w:tc>
+        <w:tc>
+          <w:tcPr/>
+          <w:p>
+            <w:pPr>
+              <w:pStyle w:val="Compact"/>
+              <w:jc w:val="left"/>
+            </w:pPr>
+            <w:r>
+              <w:rPr>
+                <w:sz w:val="18"/>
+              </w:rPr>
+              <w:t xml:space="preserve">video_ended</w:t>
+            </w:r>
+          </w:p>
+        </w:tc>
+        <w:tc>
+          <w:tcPr/>
+          <w:p>
+            <w:pPr>
+              <w:pStyle w:val="Compact"/>
+              <w:jc w:val="left"/>
+            </w:pPr>
+            <w:r>
+              <w:rPr>
+                <w:sz w:val="18"/>
+              </w:rPr>
+              <w:t xml:space="preserve">180</w:t>
+            </w:r>
+          </w:p>
+        </w:tc>
+        <w:tc>
+          <w:tcPr/>
+          <w:p>
+            <w:pPr>
+              <w:pStyle w:val="Compact"/>
+              <w:jc w:val="left"/>
+            </w:pPr>
+            <w:r>
+              <w:rPr>
+                <w:sz w:val="18"/>
+              </w:rPr>
+              <w:t xml:space="preserve">Watched 180s, completed video_003</w:t>
+            </w:r>
+          </w:p>
+        </w:tc>
+      </w:tr>
+    </w:tbl>
     <w:bookmarkEnd w:id="44"/>
     <w:bookmarkStart w:id="45" w:name="how-data-is-aggregated"/>
     <w:p>
@@ -6096,44 +8597,313 @@
         <w:t xml:space="preserve">Raw Input Events:</w:t>
       </w:r>
     </w:p>
-    <w:p>
-      <w:pPr>
-        <w:pStyle w:val="SourceCode"/>
-      </w:pPr>
-      <w:r>
-        <w:rPr>
-          <w:rStyle w:val="VerbatimChar"/>
-        </w:rPr>
-        <w:t xml:space="preserve">timestamp           | userId | videoId    | eventName      | currentTime | Action</w:t>
-      </w:r>
-      <w:r>
-        <w:br/>
-      </w:r>
-      <w:r>
-        <w:rPr>
-          <w:rStyle w:val="VerbatimChar"/>
-        </w:rPr>
-        <w:t xml:space="preserve">--------------------|--------|------------|----------------|-------------|----------------------------------</w:t>
-      </w:r>
-      <w:r>
-        <w:br/>
-      </w:r>
-      <w:r>
-        <w:rPr>
-          <w:rStyle w:val="VerbatimChar"/>
-        </w:rPr>
-        <w:t xml:space="preserve">2024-01-15 10:00:00 | john   | video_001  | video_play     | 0           | Started playing from beginning</w:t>
-      </w:r>
-      <w:r>
-        <w:br/>
-      </w:r>
-      <w:r>
-        <w:rPr>
-          <w:rStyle w:val="VerbatimChar"/>
-        </w:rPr>
-        <w:t xml:space="preserve">2024-01-15 10:00:08 | john   | video_001  | video_pause    | 8           | Watched only 8s, abandoned</w:t>
-      </w:r>
-    </w:p>
+    <w:tbl>
+      <w:tblPr>
+        <w:tblStyle w:val="Table"/>
+        <w:tblW w:type="pct" w:w="5000"/>
+        <w:tblLayout w:type="fixed"/>
+        <w:tblLook w:firstRow="1" w:lastRow="0" w:firstColumn="0" w:lastColumn="0" w:noHBand="0" w:noVBand="0" w:val="0020"/>
+      </w:tblPr>
+      <w:tblGrid>
+        <w:gridCol w:w="1872"/>
+        <w:gridCol w:w="1008"/>
+        <w:gridCol w:w="1296"/>
+        <w:gridCol w:w="1440"/>
+        <w:gridCol w:w="1008"/>
+        <w:gridCol w:w="3456"/>
+      </w:tblGrid>
+      <w:tr>
+        <w:trPr>
+          <w:tblHeader w:val="on"/>
+        </w:trPr>
+        <w:tc>
+          <w:tcPr/>
+          <w:p>
+            <w:pPr>
+              <w:pStyle w:val="Compact"/>
+              <w:jc w:val="left"/>
+            </w:pPr>
+            <w:r>
+              <w:rPr>
+                <w:b/>
+                <w:color w:val="000000"/>
+                <w:sz w:val="20"/>
+              </w:rPr>
+              <w:t xml:space="preserve">timestamp</w:t>
+            </w:r>
+          </w:p>
+        </w:tc>
+        <w:tc>
+          <w:tcPr/>
+          <w:p>
+            <w:pPr>
+              <w:pStyle w:val="Compact"/>
+              <w:jc w:val="left"/>
+            </w:pPr>
+            <w:r>
+              <w:rPr>
+                <w:b/>
+                <w:color w:val="000000"/>
+                <w:sz w:val="20"/>
+              </w:rPr>
+              <w:t xml:space="preserve">userId</w:t>
+            </w:r>
+          </w:p>
+        </w:tc>
+        <w:tc>
+          <w:tcPr/>
+          <w:p>
+            <w:pPr>
+              <w:pStyle w:val="Compact"/>
+              <w:jc w:val="left"/>
+            </w:pPr>
+            <w:r>
+              <w:rPr>
+                <w:b/>
+                <w:color w:val="000000"/>
+                <w:sz w:val="20"/>
+              </w:rPr>
+              <w:t xml:space="preserve">videoId</w:t>
+            </w:r>
+          </w:p>
+        </w:tc>
+        <w:tc>
+          <w:tcPr/>
+          <w:p>
+            <w:pPr>
+              <w:pStyle w:val="Compact"/>
+              <w:jc w:val="left"/>
+            </w:pPr>
+            <w:r>
+              <w:rPr>
+                <w:b/>
+                <w:color w:val="000000"/>
+                <w:sz w:val="20"/>
+              </w:rPr>
+              <w:t xml:space="preserve">eventName</w:t>
+            </w:r>
+          </w:p>
+        </w:tc>
+        <w:tc>
+          <w:tcPr/>
+          <w:p>
+            <w:pPr>
+              <w:pStyle w:val="Compact"/>
+              <w:jc w:val="left"/>
+            </w:pPr>
+            <w:r>
+              <w:rPr>
+                <w:b/>
+                <w:color w:val="000000"/>
+                <w:sz w:val="20"/>
+              </w:rPr>
+              <w:t xml:space="preserve">currentTime</w:t>
+            </w:r>
+          </w:p>
+        </w:tc>
+        <w:tc>
+          <w:tcPr/>
+          <w:p>
+            <w:pPr>
+              <w:pStyle w:val="Compact"/>
+              <w:jc w:val="left"/>
+            </w:pPr>
+            <w:r>
+              <w:rPr>
+                <w:b/>
+                <w:color w:val="000000"/>
+                <w:sz w:val="20"/>
+              </w:rPr>
+              <w:t xml:space="preserve">Action</w:t>
+            </w:r>
+          </w:p>
+        </w:tc>
+      </w:tr>
+      <w:tr>
+        <w:tc>
+          <w:tcPr/>
+          <w:p>
+            <w:pPr>
+              <w:pStyle w:val="Compact"/>
+              <w:jc w:val="left"/>
+            </w:pPr>
+            <w:r>
+              <w:rPr>
+                <w:sz w:val="18"/>
+              </w:rPr>
+              <w:t xml:space="preserve">2024-01-15 10:00:00</w:t>
+            </w:r>
+          </w:p>
+        </w:tc>
+        <w:tc>
+          <w:tcPr/>
+          <w:p>
+            <w:pPr>
+              <w:pStyle w:val="Compact"/>
+              <w:jc w:val="left"/>
+            </w:pPr>
+            <w:r>
+              <w:rPr>
+                <w:sz w:val="18"/>
+              </w:rPr>
+              <w:t xml:space="preserve">john</w:t>
+            </w:r>
+          </w:p>
+        </w:tc>
+        <w:tc>
+          <w:tcPr/>
+          <w:p>
+            <w:pPr>
+              <w:pStyle w:val="Compact"/>
+              <w:jc w:val="left"/>
+            </w:pPr>
+            <w:r>
+              <w:rPr>
+                <w:sz w:val="18"/>
+              </w:rPr>
+              <w:t xml:space="preserve">video_001</w:t>
+            </w:r>
+          </w:p>
+        </w:tc>
+        <w:tc>
+          <w:tcPr/>
+          <w:p>
+            <w:pPr>
+              <w:pStyle w:val="Compact"/>
+              <w:jc w:val="left"/>
+            </w:pPr>
+            <w:r>
+              <w:rPr>
+                <w:sz w:val="18"/>
+              </w:rPr>
+              <w:t xml:space="preserve">video_play</w:t>
+            </w:r>
+          </w:p>
+        </w:tc>
+        <w:tc>
+          <w:tcPr/>
+          <w:p>
+            <w:pPr>
+              <w:pStyle w:val="Compact"/>
+              <w:jc w:val="left"/>
+            </w:pPr>
+            <w:r>
+              <w:rPr>
+                <w:sz w:val="18"/>
+              </w:rPr>
+              <w:t xml:space="preserve">0</w:t>
+            </w:r>
+          </w:p>
+        </w:tc>
+        <w:tc>
+          <w:tcPr/>
+          <w:p>
+            <w:pPr>
+              <w:pStyle w:val="Compact"/>
+              <w:jc w:val="left"/>
+            </w:pPr>
+            <w:r>
+              <w:rPr>
+                <w:sz w:val="18"/>
+              </w:rPr>
+              <w:t xml:space="preserve">Started playing from beginning</w:t>
+            </w:r>
+          </w:p>
+        </w:tc>
+      </w:tr>
+      <w:tr>
+        <w:tc>
+          <w:tcPr/>
+          <w:p>
+            <w:pPr>
+              <w:pStyle w:val="Compact"/>
+              <w:jc w:val="left"/>
+            </w:pPr>
+            <w:r>
+              <w:rPr>
+                <w:sz w:val="18"/>
+              </w:rPr>
+              <w:t xml:space="preserve">2024-01-15 10:00:08</w:t>
+            </w:r>
+          </w:p>
+        </w:tc>
+        <w:tc>
+          <w:tcPr/>
+          <w:p>
+            <w:pPr>
+              <w:pStyle w:val="Compact"/>
+              <w:jc w:val="left"/>
+            </w:pPr>
+            <w:r>
+              <w:rPr>
+                <w:sz w:val="18"/>
+              </w:rPr>
+              <w:t xml:space="preserve">john</w:t>
+            </w:r>
+          </w:p>
+        </w:tc>
+        <w:tc>
+          <w:tcPr/>
+          <w:p>
+            <w:pPr>
+              <w:pStyle w:val="Compact"/>
+              <w:jc w:val="left"/>
+            </w:pPr>
+            <w:r>
+              <w:rPr>
+                <w:sz w:val="18"/>
+              </w:rPr>
+              <w:t xml:space="preserve">video_001</w:t>
+            </w:r>
+          </w:p>
+        </w:tc>
+        <w:tc>
+          <w:tcPr/>
+          <w:p>
+            <w:pPr>
+              <w:pStyle w:val="Compact"/>
+              <w:jc w:val="left"/>
+            </w:pPr>
+            <w:r>
+              <w:rPr>
+                <w:sz w:val="18"/>
+              </w:rPr>
+              <w:t xml:space="preserve">video_pause</w:t>
+            </w:r>
+          </w:p>
+        </w:tc>
+        <w:tc>
+          <w:tcPr/>
+          <w:p>
+            <w:pPr>
+              <w:pStyle w:val="Compact"/>
+              <w:jc w:val="left"/>
+            </w:pPr>
+            <w:r>
+              <w:rPr>
+                <w:sz w:val="18"/>
+              </w:rPr>
+              <w:t xml:space="preserve">8</w:t>
+            </w:r>
+          </w:p>
+        </w:tc>
+        <w:tc>
+          <w:tcPr/>
+          <w:p>
+            <w:pPr>
+              <w:pStyle w:val="Compact"/>
+              <w:jc w:val="left"/>
+            </w:pPr>
+            <w:r>
+              <w:rPr>
+                <w:sz w:val="18"/>
+              </w:rPr>
+              <w:t xml:space="preserve">Watched only 8s, abandoned</w:t>
+            </w:r>
+          </w:p>
+        </w:tc>
+      </w:tr>
+    </w:tbl>
     <w:bookmarkEnd w:id="48"/>
     <w:bookmarkStart w:id="49" w:name="visual-timeline-6"/>
     <w:p>
@@ -6735,98 +9505,865 @@
         <w:t xml:space="preserve">Raw Input Events:</w:t>
       </w:r>
     </w:p>
-    <w:p>
-      <w:pPr>
-        <w:pStyle w:val="SourceCode"/>
-      </w:pPr>
-      <w:r>
-        <w:rPr>
-          <w:rStyle w:val="VerbatimChar"/>
-        </w:rPr>
-        <w:t xml:space="preserve">timestamp           | userId | videoId    | eventName      | currentTime | Action</w:t>
-      </w:r>
-      <w:r>
-        <w:br/>
-      </w:r>
-      <w:r>
-        <w:rPr>
-          <w:rStyle w:val="VerbatimChar"/>
-        </w:rPr>
-        <w:t xml:space="preserve">--------------------|--------|------------|----------------|-------------|----------------------------------</w:t>
-      </w:r>
-      <w:r>
-        <w:br/>
-      </w:r>
-      <w:r>
-        <w:rPr>
-          <w:rStyle w:val="VerbatimChar"/>
-        </w:rPr>
-        <w:t xml:space="preserve">2024-01-15 10:00:00 | alex   | video_002  | video_play     | 0           | Started playing from beginning</w:t>
-      </w:r>
-      <w:r>
-        <w:br/>
-      </w:r>
-      <w:r>
-        <w:rPr>
-          <w:rStyle w:val="VerbatimChar"/>
-        </w:rPr>
-        <w:t xml:space="preserve">2024-01-15 10:01:00 | alex   | video_002  | video_pause    | 60          | Watched 60s, paused</w:t>
-      </w:r>
-      <w:r>
-        <w:br/>
-      </w:r>
-      <w:r>
-        <w:rPr>
-          <w:rStyle w:val="VerbatimChar"/>
-        </w:rPr>
-        <w:t xml:space="preserve">2024-01-15 10:01:05 | alex   | video_002  | video_resume   | 60          | Resumed after 5s</w:t>
-      </w:r>
-      <w:r>
-        <w:br/>
-      </w:r>
-      <w:r>
-        <w:rPr>
-          <w:rStyle w:val="VerbatimChar"/>
-        </w:rPr>
-        <w:t xml:space="preserve">2024-01-15 10:03:05 | alex   | video_002  | video_pause    | 180         | Watched 120s more (60→180)</w:t>
-      </w:r>
-      <w:r>
-        <w:br/>
-      </w:r>
-      <w:r>
-        <w:rPr>
-          <w:rStyle w:val="VerbatimChar"/>
-        </w:rPr>
-        <w:t xml:space="preserve">2024-01-15 10:03:10 | alex   | video_002  | video_resume   | 300         | Skipped forward 120s (180→300)</w:t>
-      </w:r>
-      <w:r>
-        <w:br/>
-      </w:r>
-      <w:r>
-        <w:rPr>
-          <w:rStyle w:val="VerbatimChar"/>
-        </w:rPr>
-        <w:t xml:space="preserve">2024-01-15 10:04:10 | alex   | video_002  | video_pause    | 360         | Watched 60s (300→360)</w:t>
-      </w:r>
-      <w:r>
-        <w:br/>
-      </w:r>
-      <w:r>
-        <w:rPr>
-          <w:rStyle w:val="VerbatimChar"/>
-        </w:rPr>
-        <w:t xml:space="preserve">2024-01-15 10:04:15 | alex   | video_002  | video_resume   | 200         | Rewound 160s back (360→200)</w:t>
-      </w:r>
-      <w:r>
-        <w:br/>
-      </w:r>
-      <w:r>
-        <w:rPr>
-          <w:rStyle w:val="VerbatimChar"/>
-        </w:rPr>
-        <w:t xml:space="preserve">2024-01-15 10:11:55 | alex   | video_002  | video_ended    | 600         | Watched 400s (200→600), completed</w:t>
-      </w:r>
-    </w:p>
+    <w:tbl>
+      <w:tblPr>
+        <w:tblStyle w:val="Table"/>
+        <w:tblW w:type="pct" w:w="5000"/>
+        <w:tblLayout w:type="fixed"/>
+        <w:tblLook w:firstRow="1" w:lastRow="0" w:firstColumn="0" w:lastColumn="0" w:noHBand="0" w:noVBand="0" w:val="0020"/>
+      </w:tblPr>
+      <w:tblGrid>
+        <w:gridCol w:w="1872"/>
+        <w:gridCol w:w="1008"/>
+        <w:gridCol w:w="1296"/>
+        <w:gridCol w:w="1440"/>
+        <w:gridCol w:w="1008"/>
+        <w:gridCol w:w="3456"/>
+      </w:tblGrid>
+      <w:tr>
+        <w:trPr>
+          <w:tblHeader w:val="on"/>
+        </w:trPr>
+        <w:tc>
+          <w:tcPr/>
+          <w:p>
+            <w:pPr>
+              <w:pStyle w:val="Compact"/>
+              <w:jc w:val="left"/>
+            </w:pPr>
+            <w:r>
+              <w:rPr>
+                <w:b/>
+                <w:color w:val="000000"/>
+                <w:sz w:val="20"/>
+              </w:rPr>
+              <w:t xml:space="preserve">timestamp</w:t>
+            </w:r>
+          </w:p>
+        </w:tc>
+        <w:tc>
+          <w:tcPr/>
+          <w:p>
+            <w:pPr>
+              <w:pStyle w:val="Compact"/>
+              <w:jc w:val="left"/>
+            </w:pPr>
+            <w:r>
+              <w:rPr>
+                <w:b/>
+                <w:color w:val="000000"/>
+                <w:sz w:val="20"/>
+              </w:rPr>
+              <w:t xml:space="preserve">userId</w:t>
+            </w:r>
+          </w:p>
+        </w:tc>
+        <w:tc>
+          <w:tcPr/>
+          <w:p>
+            <w:pPr>
+              <w:pStyle w:val="Compact"/>
+              <w:jc w:val="left"/>
+            </w:pPr>
+            <w:r>
+              <w:rPr>
+                <w:b/>
+                <w:color w:val="000000"/>
+                <w:sz w:val="20"/>
+              </w:rPr>
+              <w:t xml:space="preserve">videoId</w:t>
+            </w:r>
+          </w:p>
+        </w:tc>
+        <w:tc>
+          <w:tcPr/>
+          <w:p>
+            <w:pPr>
+              <w:pStyle w:val="Compact"/>
+              <w:jc w:val="left"/>
+            </w:pPr>
+            <w:r>
+              <w:rPr>
+                <w:b/>
+                <w:color w:val="000000"/>
+                <w:sz w:val="20"/>
+              </w:rPr>
+              <w:t xml:space="preserve">eventName</w:t>
+            </w:r>
+          </w:p>
+        </w:tc>
+        <w:tc>
+          <w:tcPr/>
+          <w:p>
+            <w:pPr>
+              <w:pStyle w:val="Compact"/>
+              <w:jc w:val="left"/>
+            </w:pPr>
+            <w:r>
+              <w:rPr>
+                <w:b/>
+                <w:color w:val="000000"/>
+                <w:sz w:val="20"/>
+              </w:rPr>
+              <w:t xml:space="preserve">currentTime</w:t>
+            </w:r>
+          </w:p>
+        </w:tc>
+        <w:tc>
+          <w:tcPr/>
+          <w:p>
+            <w:pPr>
+              <w:pStyle w:val="Compact"/>
+              <w:jc w:val="left"/>
+            </w:pPr>
+            <w:r>
+              <w:rPr>
+                <w:b/>
+                <w:color w:val="000000"/>
+                <w:sz w:val="20"/>
+              </w:rPr>
+              <w:t xml:space="preserve">Action</w:t>
+            </w:r>
+          </w:p>
+        </w:tc>
+      </w:tr>
+      <w:tr>
+        <w:tc>
+          <w:tcPr/>
+          <w:p>
+            <w:pPr>
+              <w:pStyle w:val="Compact"/>
+              <w:jc w:val="left"/>
+            </w:pPr>
+            <w:r>
+              <w:rPr>
+                <w:sz w:val="18"/>
+              </w:rPr>
+              <w:t xml:space="preserve">2024-01-15 10:00:00</w:t>
+            </w:r>
+          </w:p>
+        </w:tc>
+        <w:tc>
+          <w:tcPr/>
+          <w:p>
+            <w:pPr>
+              <w:pStyle w:val="Compact"/>
+              <w:jc w:val="left"/>
+            </w:pPr>
+            <w:r>
+              <w:rPr>
+                <w:sz w:val="18"/>
+              </w:rPr>
+              <w:t xml:space="preserve">alex</w:t>
+            </w:r>
+          </w:p>
+        </w:tc>
+        <w:tc>
+          <w:tcPr/>
+          <w:p>
+            <w:pPr>
+              <w:pStyle w:val="Compact"/>
+              <w:jc w:val="left"/>
+            </w:pPr>
+            <w:r>
+              <w:rPr>
+                <w:sz w:val="18"/>
+              </w:rPr>
+              <w:t xml:space="preserve">video_002</w:t>
+            </w:r>
+          </w:p>
+        </w:tc>
+        <w:tc>
+          <w:tcPr/>
+          <w:p>
+            <w:pPr>
+              <w:pStyle w:val="Compact"/>
+              <w:jc w:val="left"/>
+            </w:pPr>
+            <w:r>
+              <w:rPr>
+                <w:sz w:val="18"/>
+              </w:rPr>
+              <w:t xml:space="preserve">video_play</w:t>
+            </w:r>
+          </w:p>
+        </w:tc>
+        <w:tc>
+          <w:tcPr/>
+          <w:p>
+            <w:pPr>
+              <w:pStyle w:val="Compact"/>
+              <w:jc w:val="left"/>
+            </w:pPr>
+            <w:r>
+              <w:rPr>
+                <w:sz w:val="18"/>
+              </w:rPr>
+              <w:t xml:space="preserve">0</w:t>
+            </w:r>
+          </w:p>
+        </w:tc>
+        <w:tc>
+          <w:tcPr/>
+          <w:p>
+            <w:pPr>
+              <w:pStyle w:val="Compact"/>
+              <w:jc w:val="left"/>
+            </w:pPr>
+            <w:r>
+              <w:rPr>
+                <w:sz w:val="18"/>
+              </w:rPr>
+              <w:t xml:space="preserve">Started playing from beginning</w:t>
+            </w:r>
+          </w:p>
+        </w:tc>
+      </w:tr>
+      <w:tr>
+        <w:tc>
+          <w:tcPr/>
+          <w:p>
+            <w:pPr>
+              <w:pStyle w:val="Compact"/>
+              <w:jc w:val="left"/>
+            </w:pPr>
+            <w:r>
+              <w:rPr>
+                <w:sz w:val="18"/>
+              </w:rPr>
+              <w:t xml:space="preserve">2024-01-15 10:01:00</w:t>
+            </w:r>
+          </w:p>
+        </w:tc>
+        <w:tc>
+          <w:tcPr/>
+          <w:p>
+            <w:pPr>
+              <w:pStyle w:val="Compact"/>
+              <w:jc w:val="left"/>
+            </w:pPr>
+            <w:r>
+              <w:rPr>
+                <w:sz w:val="18"/>
+              </w:rPr>
+              <w:t xml:space="preserve">alex</w:t>
+            </w:r>
+          </w:p>
+        </w:tc>
+        <w:tc>
+          <w:tcPr/>
+          <w:p>
+            <w:pPr>
+              <w:pStyle w:val="Compact"/>
+              <w:jc w:val="left"/>
+            </w:pPr>
+            <w:r>
+              <w:rPr>
+                <w:sz w:val="18"/>
+              </w:rPr>
+              <w:t xml:space="preserve">video_002</w:t>
+            </w:r>
+          </w:p>
+        </w:tc>
+        <w:tc>
+          <w:tcPr/>
+          <w:p>
+            <w:pPr>
+              <w:pStyle w:val="Compact"/>
+              <w:jc w:val="left"/>
+            </w:pPr>
+            <w:r>
+              <w:rPr>
+                <w:sz w:val="18"/>
+              </w:rPr>
+              <w:t xml:space="preserve">video_pause</w:t>
+            </w:r>
+          </w:p>
+        </w:tc>
+        <w:tc>
+          <w:tcPr/>
+          <w:p>
+            <w:pPr>
+              <w:pStyle w:val="Compact"/>
+              <w:jc w:val="left"/>
+            </w:pPr>
+            <w:r>
+              <w:rPr>
+                <w:sz w:val="18"/>
+              </w:rPr>
+              <w:t xml:space="preserve">60</w:t>
+            </w:r>
+          </w:p>
+        </w:tc>
+        <w:tc>
+          <w:tcPr/>
+          <w:p>
+            <w:pPr>
+              <w:pStyle w:val="Compact"/>
+              <w:jc w:val="left"/>
+            </w:pPr>
+            <w:r>
+              <w:rPr>
+                <w:sz w:val="18"/>
+              </w:rPr>
+              <w:t xml:space="preserve">Watched 60s, paused</w:t>
+            </w:r>
+          </w:p>
+        </w:tc>
+      </w:tr>
+      <w:tr>
+        <w:tc>
+          <w:tcPr/>
+          <w:p>
+            <w:pPr>
+              <w:pStyle w:val="Compact"/>
+              <w:jc w:val="left"/>
+            </w:pPr>
+            <w:r>
+              <w:rPr>
+                <w:sz w:val="18"/>
+              </w:rPr>
+              <w:t xml:space="preserve">2024-01-15 10:01:05</w:t>
+            </w:r>
+          </w:p>
+        </w:tc>
+        <w:tc>
+          <w:tcPr/>
+          <w:p>
+            <w:pPr>
+              <w:pStyle w:val="Compact"/>
+              <w:jc w:val="left"/>
+            </w:pPr>
+            <w:r>
+              <w:rPr>
+                <w:sz w:val="18"/>
+              </w:rPr>
+              <w:t xml:space="preserve">alex</w:t>
+            </w:r>
+          </w:p>
+        </w:tc>
+        <w:tc>
+          <w:tcPr/>
+          <w:p>
+            <w:pPr>
+              <w:pStyle w:val="Compact"/>
+              <w:jc w:val="left"/>
+            </w:pPr>
+            <w:r>
+              <w:rPr>
+                <w:sz w:val="18"/>
+              </w:rPr>
+              <w:t xml:space="preserve">video_002</w:t>
+            </w:r>
+          </w:p>
+        </w:tc>
+        <w:tc>
+          <w:tcPr/>
+          <w:p>
+            <w:pPr>
+              <w:pStyle w:val="Compact"/>
+              <w:jc w:val="left"/>
+            </w:pPr>
+            <w:r>
+              <w:rPr>
+                <w:sz w:val="18"/>
+              </w:rPr>
+              <w:t xml:space="preserve">video_resume</w:t>
+            </w:r>
+          </w:p>
+        </w:tc>
+        <w:tc>
+          <w:tcPr/>
+          <w:p>
+            <w:pPr>
+              <w:pStyle w:val="Compact"/>
+              <w:jc w:val="left"/>
+            </w:pPr>
+            <w:r>
+              <w:rPr>
+                <w:sz w:val="18"/>
+              </w:rPr>
+              <w:t xml:space="preserve">60</w:t>
+            </w:r>
+          </w:p>
+        </w:tc>
+        <w:tc>
+          <w:tcPr/>
+          <w:p>
+            <w:pPr>
+              <w:pStyle w:val="Compact"/>
+              <w:jc w:val="left"/>
+            </w:pPr>
+            <w:r>
+              <w:rPr>
+                <w:sz w:val="18"/>
+              </w:rPr>
+              <w:t xml:space="preserve">Resumed after 5s</w:t>
+            </w:r>
+          </w:p>
+        </w:tc>
+      </w:tr>
+      <w:tr>
+        <w:tc>
+          <w:tcPr/>
+          <w:p>
+            <w:pPr>
+              <w:pStyle w:val="Compact"/>
+              <w:jc w:val="left"/>
+            </w:pPr>
+            <w:r>
+              <w:rPr>
+                <w:sz w:val="18"/>
+              </w:rPr>
+              <w:t xml:space="preserve">2024-01-15 10:03:05</w:t>
+            </w:r>
+          </w:p>
+        </w:tc>
+        <w:tc>
+          <w:tcPr/>
+          <w:p>
+            <w:pPr>
+              <w:pStyle w:val="Compact"/>
+              <w:jc w:val="left"/>
+            </w:pPr>
+            <w:r>
+              <w:rPr>
+                <w:sz w:val="18"/>
+              </w:rPr>
+              <w:t xml:space="preserve">alex</w:t>
+            </w:r>
+          </w:p>
+        </w:tc>
+        <w:tc>
+          <w:tcPr/>
+          <w:p>
+            <w:pPr>
+              <w:pStyle w:val="Compact"/>
+              <w:jc w:val="left"/>
+            </w:pPr>
+            <w:r>
+              <w:rPr>
+                <w:sz w:val="18"/>
+              </w:rPr>
+              <w:t xml:space="preserve">video_002</w:t>
+            </w:r>
+          </w:p>
+        </w:tc>
+        <w:tc>
+          <w:tcPr/>
+          <w:p>
+            <w:pPr>
+              <w:pStyle w:val="Compact"/>
+              <w:jc w:val="left"/>
+            </w:pPr>
+            <w:r>
+              <w:rPr>
+                <w:sz w:val="18"/>
+              </w:rPr>
+              <w:t xml:space="preserve">video_pause</w:t>
+            </w:r>
+          </w:p>
+        </w:tc>
+        <w:tc>
+          <w:tcPr/>
+          <w:p>
+            <w:pPr>
+              <w:pStyle w:val="Compact"/>
+              <w:jc w:val="left"/>
+            </w:pPr>
+            <w:r>
+              <w:rPr>
+                <w:sz w:val="18"/>
+              </w:rPr>
+              <w:t xml:space="preserve">180</w:t>
+            </w:r>
+          </w:p>
+        </w:tc>
+        <w:tc>
+          <w:tcPr/>
+          <w:p>
+            <w:pPr>
+              <w:pStyle w:val="Compact"/>
+              <w:jc w:val="left"/>
+            </w:pPr>
+            <w:r>
+              <w:rPr>
+                <w:sz w:val="18"/>
+              </w:rPr>
+              <w:t xml:space="preserve">Watched 120s more (60→180)</w:t>
+            </w:r>
+          </w:p>
+        </w:tc>
+      </w:tr>
+      <w:tr>
+        <w:tc>
+          <w:tcPr/>
+          <w:p>
+            <w:pPr>
+              <w:pStyle w:val="Compact"/>
+              <w:jc w:val="left"/>
+            </w:pPr>
+            <w:r>
+              <w:rPr>
+                <w:sz w:val="18"/>
+              </w:rPr>
+              <w:t xml:space="preserve">2024-01-15 10:03:10</w:t>
+            </w:r>
+          </w:p>
+        </w:tc>
+        <w:tc>
+          <w:tcPr/>
+          <w:p>
+            <w:pPr>
+              <w:pStyle w:val="Compact"/>
+              <w:jc w:val="left"/>
+            </w:pPr>
+            <w:r>
+              <w:rPr>
+                <w:sz w:val="18"/>
+              </w:rPr>
+              <w:t xml:space="preserve">alex</w:t>
+            </w:r>
+          </w:p>
+        </w:tc>
+        <w:tc>
+          <w:tcPr/>
+          <w:p>
+            <w:pPr>
+              <w:pStyle w:val="Compact"/>
+              <w:jc w:val="left"/>
+            </w:pPr>
+            <w:r>
+              <w:rPr>
+                <w:sz w:val="18"/>
+              </w:rPr>
+              <w:t xml:space="preserve">video_002</w:t>
+            </w:r>
+          </w:p>
+        </w:tc>
+        <w:tc>
+          <w:tcPr/>
+          <w:p>
+            <w:pPr>
+              <w:pStyle w:val="Compact"/>
+              <w:jc w:val="left"/>
+            </w:pPr>
+            <w:r>
+              <w:rPr>
+                <w:sz w:val="18"/>
+              </w:rPr>
+              <w:t xml:space="preserve">video_resume</w:t>
+            </w:r>
+          </w:p>
+        </w:tc>
+        <w:tc>
+          <w:tcPr/>
+          <w:p>
+            <w:pPr>
+              <w:pStyle w:val="Compact"/>
+              <w:jc w:val="left"/>
+            </w:pPr>
+            <w:r>
+              <w:rPr>
+                <w:sz w:val="18"/>
+              </w:rPr>
+              <w:t xml:space="preserve">300</w:t>
+            </w:r>
+          </w:p>
+        </w:tc>
+        <w:tc>
+          <w:tcPr/>
+          <w:p>
+            <w:pPr>
+              <w:pStyle w:val="Compact"/>
+              <w:jc w:val="left"/>
+            </w:pPr>
+            <w:r>
+              <w:rPr>
+                <w:sz w:val="18"/>
+              </w:rPr>
+              <w:t xml:space="preserve">Skipped forward 120s (180→300)</w:t>
+            </w:r>
+          </w:p>
+        </w:tc>
+      </w:tr>
+      <w:tr>
+        <w:tc>
+          <w:tcPr/>
+          <w:p>
+            <w:pPr>
+              <w:pStyle w:val="Compact"/>
+              <w:jc w:val="left"/>
+            </w:pPr>
+            <w:r>
+              <w:rPr>
+                <w:sz w:val="18"/>
+              </w:rPr>
+              <w:t xml:space="preserve">2024-01-15 10:04:10</w:t>
+            </w:r>
+          </w:p>
+        </w:tc>
+        <w:tc>
+          <w:tcPr/>
+          <w:p>
+            <w:pPr>
+              <w:pStyle w:val="Compact"/>
+              <w:jc w:val="left"/>
+            </w:pPr>
+            <w:r>
+              <w:rPr>
+                <w:sz w:val="18"/>
+              </w:rPr>
+              <w:t xml:space="preserve">alex</w:t>
+            </w:r>
+          </w:p>
+        </w:tc>
+        <w:tc>
+          <w:tcPr/>
+          <w:p>
+            <w:pPr>
+              <w:pStyle w:val="Compact"/>
+              <w:jc w:val="left"/>
+            </w:pPr>
+            <w:r>
+              <w:rPr>
+                <w:sz w:val="18"/>
+              </w:rPr>
+              <w:t xml:space="preserve">video_002</w:t>
+            </w:r>
+          </w:p>
+        </w:tc>
+        <w:tc>
+          <w:tcPr/>
+          <w:p>
+            <w:pPr>
+              <w:pStyle w:val="Compact"/>
+              <w:jc w:val="left"/>
+            </w:pPr>
+            <w:r>
+              <w:rPr>
+                <w:sz w:val="18"/>
+              </w:rPr>
+              <w:t xml:space="preserve">video_pause</w:t>
+            </w:r>
+          </w:p>
+        </w:tc>
+        <w:tc>
+          <w:tcPr/>
+          <w:p>
+            <w:pPr>
+              <w:pStyle w:val="Compact"/>
+              <w:jc w:val="left"/>
+            </w:pPr>
+            <w:r>
+              <w:rPr>
+                <w:sz w:val="18"/>
+              </w:rPr>
+              <w:t xml:space="preserve">360</w:t>
+            </w:r>
+          </w:p>
+        </w:tc>
+        <w:tc>
+          <w:tcPr/>
+          <w:p>
+            <w:pPr>
+              <w:pStyle w:val="Compact"/>
+              <w:jc w:val="left"/>
+            </w:pPr>
+            <w:r>
+              <w:rPr>
+                <w:sz w:val="18"/>
+              </w:rPr>
+              <w:t xml:space="preserve">Watched 60s (300→360)</w:t>
+            </w:r>
+          </w:p>
+        </w:tc>
+      </w:tr>
+      <w:tr>
+        <w:tc>
+          <w:tcPr/>
+          <w:p>
+            <w:pPr>
+              <w:pStyle w:val="Compact"/>
+              <w:jc w:val="left"/>
+            </w:pPr>
+            <w:r>
+              <w:rPr>
+                <w:sz w:val="18"/>
+              </w:rPr>
+              <w:t xml:space="preserve">2024-01-15 10:04:15</w:t>
+            </w:r>
+          </w:p>
+        </w:tc>
+        <w:tc>
+          <w:tcPr/>
+          <w:p>
+            <w:pPr>
+              <w:pStyle w:val="Compact"/>
+              <w:jc w:val="left"/>
+            </w:pPr>
+            <w:r>
+              <w:rPr>
+                <w:sz w:val="18"/>
+              </w:rPr>
+              <w:t xml:space="preserve">alex</w:t>
+            </w:r>
+          </w:p>
+        </w:tc>
+        <w:tc>
+          <w:tcPr/>
+          <w:p>
+            <w:pPr>
+              <w:pStyle w:val="Compact"/>
+              <w:jc w:val="left"/>
+            </w:pPr>
+            <w:r>
+              <w:rPr>
+                <w:sz w:val="18"/>
+              </w:rPr>
+              <w:t xml:space="preserve">video_002</w:t>
+            </w:r>
+          </w:p>
+        </w:tc>
+        <w:tc>
+          <w:tcPr/>
+          <w:p>
+            <w:pPr>
+              <w:pStyle w:val="Compact"/>
+              <w:jc w:val="left"/>
+            </w:pPr>
+            <w:r>
+              <w:rPr>
+                <w:sz w:val="18"/>
+              </w:rPr>
+              <w:t xml:space="preserve">video_resume</w:t>
+            </w:r>
+          </w:p>
+        </w:tc>
+        <w:tc>
+          <w:tcPr/>
+          <w:p>
+            <w:pPr>
+              <w:pStyle w:val="Compact"/>
+              <w:jc w:val="left"/>
+            </w:pPr>
+            <w:r>
+              <w:rPr>
+                <w:sz w:val="18"/>
+              </w:rPr>
+              <w:t xml:space="preserve">200</w:t>
+            </w:r>
+          </w:p>
+        </w:tc>
+        <w:tc>
+          <w:tcPr/>
+          <w:p>
+            <w:pPr>
+              <w:pStyle w:val="Compact"/>
+              <w:jc w:val="left"/>
+            </w:pPr>
+            <w:r>
+              <w:rPr>
+                <w:sz w:val="18"/>
+              </w:rPr>
+              <w:t xml:space="preserve">Rewound 160s back (360→200)</w:t>
+            </w:r>
+          </w:p>
+        </w:tc>
+      </w:tr>
+      <w:tr>
+        <w:tc>
+          <w:tcPr/>
+          <w:p>
+            <w:pPr>
+              <w:pStyle w:val="Compact"/>
+              <w:jc w:val="left"/>
+            </w:pPr>
+            <w:r>
+              <w:rPr>
+                <w:sz w:val="18"/>
+              </w:rPr>
+              <w:t xml:space="preserve">2024-01-15 10:11:55</w:t>
+            </w:r>
+          </w:p>
+        </w:tc>
+        <w:tc>
+          <w:tcPr/>
+          <w:p>
+            <w:pPr>
+              <w:pStyle w:val="Compact"/>
+              <w:jc w:val="left"/>
+            </w:pPr>
+            <w:r>
+              <w:rPr>
+                <w:sz w:val="18"/>
+              </w:rPr>
+              <w:t xml:space="preserve">alex</w:t>
+            </w:r>
+          </w:p>
+        </w:tc>
+        <w:tc>
+          <w:tcPr/>
+          <w:p>
+            <w:pPr>
+              <w:pStyle w:val="Compact"/>
+              <w:jc w:val="left"/>
+            </w:pPr>
+            <w:r>
+              <w:rPr>
+                <w:sz w:val="18"/>
+              </w:rPr>
+              <w:t xml:space="preserve">video_002</w:t>
+            </w:r>
+          </w:p>
+        </w:tc>
+        <w:tc>
+          <w:tcPr/>
+          <w:p>
+            <w:pPr>
+              <w:pStyle w:val="Compact"/>
+              <w:jc w:val="left"/>
+            </w:pPr>
+            <w:r>
+              <w:rPr>
+                <w:sz w:val="18"/>
+              </w:rPr>
+              <w:t xml:space="preserve">video_ended</w:t>
+            </w:r>
+          </w:p>
+        </w:tc>
+        <w:tc>
+          <w:tcPr/>
+          <w:p>
+            <w:pPr>
+              <w:pStyle w:val="Compact"/>
+              <w:jc w:val="left"/>
+            </w:pPr>
+            <w:r>
+              <w:rPr>
+                <w:sz w:val="18"/>
+              </w:rPr>
+              <w:t xml:space="preserve">600</w:t>
+            </w:r>
+          </w:p>
+        </w:tc>
+        <w:tc>
+          <w:tcPr/>
+          <w:p>
+            <w:pPr>
+              <w:pStyle w:val="Compact"/>
+              <w:jc w:val="left"/>
+            </w:pPr>
+            <w:r>
+              <w:rPr>
+                <w:sz w:val="18"/>
+              </w:rPr>
+              <w:t xml:space="preserve">Watched 400s (200→600), completed</w:t>
+            </w:r>
+          </w:p>
+        </w:tc>
+      </w:tr>
+    </w:tbl>
     <w:bookmarkEnd w:id="52"/>
     <w:bookmarkStart w:id="53" w:name="visual-timeline-7"/>
     <w:p>
@@ -7600,62 +11137,497 @@
         <w:t xml:space="preserve">Raw Input Events:</w:t>
       </w:r>
     </w:p>
-    <w:p>
-      <w:pPr>
-        <w:pStyle w:val="SourceCode"/>
-      </w:pPr>
-      <w:r>
-        <w:rPr>
-          <w:rStyle w:val="VerbatimChar"/>
-        </w:rPr>
-        <w:t xml:space="preserve">timestamp           | userId | videoId    | eventName      | currentTime | Action</w:t>
-      </w:r>
-      <w:r>
-        <w:br/>
-      </w:r>
-      <w:r>
-        <w:rPr>
-          <w:rStyle w:val="VerbatimChar"/>
-        </w:rPr>
-        <w:t xml:space="preserve">--------------------|--------|------------|----------------|-------------|----------------------------------</w:t>
-      </w:r>
-      <w:r>
-        <w:br/>
-      </w:r>
-      <w:r>
-        <w:rPr>
-          <w:rStyle w:val="VerbatimChar"/>
-        </w:rPr>
-        <w:t xml:space="preserve">2024-01-15 10:00:00 | mike   | video_001  | video_play     | 0           | Started playing from beginning</w:t>
-      </w:r>
-      <w:r>
-        <w:br/>
-      </w:r>
-      <w:r>
-        <w:rPr>
-          <w:rStyle w:val="VerbatimChar"/>
-        </w:rPr>
-        <w:t xml:space="preserve">2024-01-15 10:00:05 | mike   | video_001  | video_pause    | 5           | Watched only 5s, paused</w:t>
-      </w:r>
-      <w:r>
-        <w:br/>
-      </w:r>
-      <w:r>
-        <w:rPr>
-          <w:rStyle w:val="VerbatimChar"/>
-        </w:rPr>
-        <w:t xml:space="preserve">2024-01-15 10:00:06 | mike   | video_001  | video_resume   | 295         | Skipped forward 290s to near end</w:t>
-      </w:r>
-      <w:r>
-        <w:br/>
-      </w:r>
-      <w:r>
-        <w:rPr>
-          <w:rStyle w:val="VerbatimChar"/>
-        </w:rPr>
-        <w:t xml:space="preserve">2024-01-15 10:00:11 | mike   | video_001  | video_ended    | 300         | Watched last 5s, gaming system</w:t>
-      </w:r>
-    </w:p>
+    <w:tbl>
+      <w:tblPr>
+        <w:tblStyle w:val="Table"/>
+        <w:tblW w:type="pct" w:w="5000"/>
+        <w:tblLayout w:type="fixed"/>
+        <w:tblLook w:firstRow="1" w:lastRow="0" w:firstColumn="0" w:lastColumn="0" w:noHBand="0" w:noVBand="0" w:val="0020"/>
+      </w:tblPr>
+      <w:tblGrid>
+        <w:gridCol w:w="1872"/>
+        <w:gridCol w:w="1008"/>
+        <w:gridCol w:w="1296"/>
+        <w:gridCol w:w="1440"/>
+        <w:gridCol w:w="1008"/>
+        <w:gridCol w:w="3456"/>
+      </w:tblGrid>
+      <w:tr>
+        <w:trPr>
+          <w:tblHeader w:val="on"/>
+        </w:trPr>
+        <w:tc>
+          <w:tcPr/>
+          <w:p>
+            <w:pPr>
+              <w:pStyle w:val="Compact"/>
+              <w:jc w:val="left"/>
+            </w:pPr>
+            <w:r>
+              <w:rPr>
+                <w:b/>
+                <w:color w:val="000000"/>
+                <w:sz w:val="20"/>
+              </w:rPr>
+              <w:t xml:space="preserve">timestamp</w:t>
+            </w:r>
+          </w:p>
+        </w:tc>
+        <w:tc>
+          <w:tcPr/>
+          <w:p>
+            <w:pPr>
+              <w:pStyle w:val="Compact"/>
+              <w:jc w:val="left"/>
+            </w:pPr>
+            <w:r>
+              <w:rPr>
+                <w:b/>
+                <w:color w:val="000000"/>
+                <w:sz w:val="20"/>
+              </w:rPr>
+              <w:t xml:space="preserve">userId</w:t>
+            </w:r>
+          </w:p>
+        </w:tc>
+        <w:tc>
+          <w:tcPr/>
+          <w:p>
+            <w:pPr>
+              <w:pStyle w:val="Compact"/>
+              <w:jc w:val="left"/>
+            </w:pPr>
+            <w:r>
+              <w:rPr>
+                <w:b/>
+                <w:color w:val="000000"/>
+                <w:sz w:val="20"/>
+              </w:rPr>
+              <w:t xml:space="preserve">videoId</w:t>
+            </w:r>
+          </w:p>
+        </w:tc>
+        <w:tc>
+          <w:tcPr/>
+          <w:p>
+            <w:pPr>
+              <w:pStyle w:val="Compact"/>
+              <w:jc w:val="left"/>
+            </w:pPr>
+            <w:r>
+              <w:rPr>
+                <w:b/>
+                <w:color w:val="000000"/>
+                <w:sz w:val="20"/>
+              </w:rPr>
+              <w:t xml:space="preserve">eventName</w:t>
+            </w:r>
+          </w:p>
+        </w:tc>
+        <w:tc>
+          <w:tcPr/>
+          <w:p>
+            <w:pPr>
+              <w:pStyle w:val="Compact"/>
+              <w:jc w:val="left"/>
+            </w:pPr>
+            <w:r>
+              <w:rPr>
+                <w:b/>
+                <w:color w:val="000000"/>
+                <w:sz w:val="20"/>
+              </w:rPr>
+              <w:t xml:space="preserve">currentTime</w:t>
+            </w:r>
+          </w:p>
+        </w:tc>
+        <w:tc>
+          <w:tcPr/>
+          <w:p>
+            <w:pPr>
+              <w:pStyle w:val="Compact"/>
+              <w:jc w:val="left"/>
+            </w:pPr>
+            <w:r>
+              <w:rPr>
+                <w:b/>
+                <w:color w:val="000000"/>
+                <w:sz w:val="20"/>
+              </w:rPr>
+              <w:t xml:space="preserve">Action</w:t>
+            </w:r>
+          </w:p>
+        </w:tc>
+      </w:tr>
+      <w:tr>
+        <w:tc>
+          <w:tcPr/>
+          <w:p>
+            <w:pPr>
+              <w:pStyle w:val="Compact"/>
+              <w:jc w:val="left"/>
+            </w:pPr>
+            <w:r>
+              <w:rPr>
+                <w:sz w:val="18"/>
+              </w:rPr>
+              <w:t xml:space="preserve">2024-01-15 10:00:00</w:t>
+            </w:r>
+          </w:p>
+        </w:tc>
+        <w:tc>
+          <w:tcPr/>
+          <w:p>
+            <w:pPr>
+              <w:pStyle w:val="Compact"/>
+              <w:jc w:val="left"/>
+            </w:pPr>
+            <w:r>
+              <w:rPr>
+                <w:sz w:val="18"/>
+              </w:rPr>
+              <w:t xml:space="preserve">mike</w:t>
+            </w:r>
+          </w:p>
+        </w:tc>
+        <w:tc>
+          <w:tcPr/>
+          <w:p>
+            <w:pPr>
+              <w:pStyle w:val="Compact"/>
+              <w:jc w:val="left"/>
+            </w:pPr>
+            <w:r>
+              <w:rPr>
+                <w:sz w:val="18"/>
+              </w:rPr>
+              <w:t xml:space="preserve">video_001</w:t>
+            </w:r>
+          </w:p>
+        </w:tc>
+        <w:tc>
+          <w:tcPr/>
+          <w:p>
+            <w:pPr>
+              <w:pStyle w:val="Compact"/>
+              <w:jc w:val="left"/>
+            </w:pPr>
+            <w:r>
+              <w:rPr>
+                <w:sz w:val="18"/>
+              </w:rPr>
+              <w:t xml:space="preserve">video_play</w:t>
+            </w:r>
+          </w:p>
+        </w:tc>
+        <w:tc>
+          <w:tcPr/>
+          <w:p>
+            <w:pPr>
+              <w:pStyle w:val="Compact"/>
+              <w:jc w:val="left"/>
+            </w:pPr>
+            <w:r>
+              <w:rPr>
+                <w:sz w:val="18"/>
+              </w:rPr>
+              <w:t xml:space="preserve">0</w:t>
+            </w:r>
+          </w:p>
+        </w:tc>
+        <w:tc>
+          <w:tcPr/>
+          <w:p>
+            <w:pPr>
+              <w:pStyle w:val="Compact"/>
+              <w:jc w:val="left"/>
+            </w:pPr>
+            <w:r>
+              <w:rPr>
+                <w:sz w:val="18"/>
+              </w:rPr>
+              <w:t xml:space="preserve">Started playing from beginning</w:t>
+            </w:r>
+          </w:p>
+        </w:tc>
+      </w:tr>
+      <w:tr>
+        <w:tc>
+          <w:tcPr/>
+          <w:p>
+            <w:pPr>
+              <w:pStyle w:val="Compact"/>
+              <w:jc w:val="left"/>
+            </w:pPr>
+            <w:r>
+              <w:rPr>
+                <w:sz w:val="18"/>
+              </w:rPr>
+              <w:t xml:space="preserve">2024-01-15 10:00:05</w:t>
+            </w:r>
+          </w:p>
+        </w:tc>
+        <w:tc>
+          <w:tcPr/>
+          <w:p>
+            <w:pPr>
+              <w:pStyle w:val="Compact"/>
+              <w:jc w:val="left"/>
+            </w:pPr>
+            <w:r>
+              <w:rPr>
+                <w:sz w:val="18"/>
+              </w:rPr>
+              <w:t xml:space="preserve">mike</w:t>
+            </w:r>
+          </w:p>
+        </w:tc>
+        <w:tc>
+          <w:tcPr/>
+          <w:p>
+            <w:pPr>
+              <w:pStyle w:val="Compact"/>
+              <w:jc w:val="left"/>
+            </w:pPr>
+            <w:r>
+              <w:rPr>
+                <w:sz w:val="18"/>
+              </w:rPr>
+              <w:t xml:space="preserve">video_001</w:t>
+            </w:r>
+          </w:p>
+        </w:tc>
+        <w:tc>
+          <w:tcPr/>
+          <w:p>
+            <w:pPr>
+              <w:pStyle w:val="Compact"/>
+              <w:jc w:val="left"/>
+            </w:pPr>
+            <w:r>
+              <w:rPr>
+                <w:sz w:val="18"/>
+              </w:rPr>
+              <w:t xml:space="preserve">video_pause</w:t>
+            </w:r>
+          </w:p>
+        </w:tc>
+        <w:tc>
+          <w:tcPr/>
+          <w:p>
+            <w:pPr>
+              <w:pStyle w:val="Compact"/>
+              <w:jc w:val="left"/>
+            </w:pPr>
+            <w:r>
+              <w:rPr>
+                <w:sz w:val="18"/>
+              </w:rPr>
+              <w:t xml:space="preserve">5</w:t>
+            </w:r>
+          </w:p>
+        </w:tc>
+        <w:tc>
+          <w:tcPr/>
+          <w:p>
+            <w:pPr>
+              <w:pStyle w:val="Compact"/>
+              <w:jc w:val="left"/>
+            </w:pPr>
+            <w:r>
+              <w:rPr>
+                <w:sz w:val="18"/>
+              </w:rPr>
+              <w:t xml:space="preserve">Watched only 5s, paused</w:t>
+            </w:r>
+          </w:p>
+        </w:tc>
+      </w:tr>
+      <w:tr>
+        <w:tc>
+          <w:tcPr/>
+          <w:p>
+            <w:pPr>
+              <w:pStyle w:val="Compact"/>
+              <w:jc w:val="left"/>
+            </w:pPr>
+            <w:r>
+              <w:rPr>
+                <w:sz w:val="18"/>
+              </w:rPr>
+              <w:t xml:space="preserve">2024-01-15 10:00:06</w:t>
+            </w:r>
+          </w:p>
+        </w:tc>
+        <w:tc>
+          <w:tcPr/>
+          <w:p>
+            <w:pPr>
+              <w:pStyle w:val="Compact"/>
+              <w:jc w:val="left"/>
+            </w:pPr>
+            <w:r>
+              <w:rPr>
+                <w:sz w:val="18"/>
+              </w:rPr>
+              <w:t xml:space="preserve">mike</w:t>
+            </w:r>
+          </w:p>
+        </w:tc>
+        <w:tc>
+          <w:tcPr/>
+          <w:p>
+            <w:pPr>
+              <w:pStyle w:val="Compact"/>
+              <w:jc w:val="left"/>
+            </w:pPr>
+            <w:r>
+              <w:rPr>
+                <w:sz w:val="18"/>
+              </w:rPr>
+              <w:t xml:space="preserve">video_001</w:t>
+            </w:r>
+          </w:p>
+        </w:tc>
+        <w:tc>
+          <w:tcPr/>
+          <w:p>
+            <w:pPr>
+              <w:pStyle w:val="Compact"/>
+              <w:jc w:val="left"/>
+            </w:pPr>
+            <w:r>
+              <w:rPr>
+                <w:sz w:val="18"/>
+              </w:rPr>
+              <w:t xml:space="preserve">video_resume</w:t>
+            </w:r>
+          </w:p>
+        </w:tc>
+        <w:tc>
+          <w:tcPr/>
+          <w:p>
+            <w:pPr>
+              <w:pStyle w:val="Compact"/>
+              <w:jc w:val="left"/>
+            </w:pPr>
+            <w:r>
+              <w:rPr>
+                <w:sz w:val="18"/>
+              </w:rPr>
+              <w:t xml:space="preserve">295</w:t>
+            </w:r>
+          </w:p>
+        </w:tc>
+        <w:tc>
+          <w:tcPr/>
+          <w:p>
+            <w:pPr>
+              <w:pStyle w:val="Compact"/>
+              <w:jc w:val="left"/>
+            </w:pPr>
+            <w:r>
+              <w:rPr>
+                <w:sz w:val="18"/>
+              </w:rPr>
+              <w:t xml:space="preserve">Skipped forward 290s to near end</w:t>
+            </w:r>
+          </w:p>
+        </w:tc>
+      </w:tr>
+      <w:tr>
+        <w:tc>
+          <w:tcPr/>
+          <w:p>
+            <w:pPr>
+              <w:pStyle w:val="Compact"/>
+              <w:jc w:val="left"/>
+            </w:pPr>
+            <w:r>
+              <w:rPr>
+                <w:sz w:val="18"/>
+              </w:rPr>
+              <w:t xml:space="preserve">2024-01-15 10:00:11</w:t>
+            </w:r>
+          </w:p>
+        </w:tc>
+        <w:tc>
+          <w:tcPr/>
+          <w:p>
+            <w:pPr>
+              <w:pStyle w:val="Compact"/>
+              <w:jc w:val="left"/>
+            </w:pPr>
+            <w:r>
+              <w:rPr>
+                <w:sz w:val="18"/>
+              </w:rPr>
+              <w:t xml:space="preserve">mike</w:t>
+            </w:r>
+          </w:p>
+        </w:tc>
+        <w:tc>
+          <w:tcPr/>
+          <w:p>
+            <w:pPr>
+              <w:pStyle w:val="Compact"/>
+              <w:jc w:val="left"/>
+            </w:pPr>
+            <w:r>
+              <w:rPr>
+                <w:sz w:val="18"/>
+              </w:rPr>
+              <w:t xml:space="preserve">video_001</w:t>
+            </w:r>
+          </w:p>
+        </w:tc>
+        <w:tc>
+          <w:tcPr/>
+          <w:p>
+            <w:pPr>
+              <w:pStyle w:val="Compact"/>
+              <w:jc w:val="left"/>
+            </w:pPr>
+            <w:r>
+              <w:rPr>
+                <w:sz w:val="18"/>
+              </w:rPr>
+              <w:t xml:space="preserve">video_ended</w:t>
+            </w:r>
+          </w:p>
+        </w:tc>
+        <w:tc>
+          <w:tcPr/>
+          <w:p>
+            <w:pPr>
+              <w:pStyle w:val="Compact"/>
+              <w:jc w:val="left"/>
+            </w:pPr>
+            <w:r>
+              <w:rPr>
+                <w:sz w:val="18"/>
+              </w:rPr>
+              <w:t xml:space="preserve">300</w:t>
+            </w:r>
+          </w:p>
+        </w:tc>
+        <w:tc>
+          <w:tcPr/>
+          <w:p>
+            <w:pPr>
+              <w:pStyle w:val="Compact"/>
+              <w:jc w:val="left"/>
+            </w:pPr>
+            <w:r>
+              <w:rPr>
+                <w:sz w:val="18"/>
+              </w:rPr>
+              <w:t xml:space="preserve">Watched last 5s, gaming system</w:t>
+            </w:r>
+          </w:p>
+        </w:tc>
+      </w:tr>
+    </w:tbl>
     <w:bookmarkEnd w:id="56"/>
     <w:bookmarkStart w:id="57" w:name="visual-timeline-8"/>
     <w:p>
@@ -8346,8 +12318,14 @@
           <w:p>
             <w:pPr>
               <w:pStyle w:val="Compact"/>
-            </w:pPr>
-            <w:r>
+              <w:jc w:val="left"/>
+            </w:pPr>
+            <w:r>
+              <w:rPr>
+                <w:b/>
+                <w:color w:val="000000"/>
+                <w:sz w:val="20"/>
+              </w:rPr>
               <w:t xml:space="preserve">Metric</w:t>
             </w:r>
           </w:p>
@@ -8357,8 +12335,14 @@
           <w:p>
             <w:pPr>
               <w:pStyle w:val="Compact"/>
-            </w:pPr>
-            <w:r>
+              <w:jc w:val="left"/>
+            </w:pPr>
+            <w:r>
+              <w:rPr>
+                <w:b/>
+                <w:color w:val="000000"/>
+                <w:sz w:val="20"/>
+              </w:rPr>
               <w:t xml:space="preserve">Formula</w:t>
             </w:r>
           </w:p>
@@ -8368,8 +12352,14 @@
           <w:p>
             <w:pPr>
               <w:pStyle w:val="Compact"/>
-            </w:pPr>
-            <w:r>
+              <w:jc w:val="left"/>
+            </w:pPr>
+            <w:r>
+              <w:rPr>
+                <w:b/>
+                <w:color w:val="000000"/>
+                <w:sz w:val="20"/>
+              </w:rPr>
               <w:t xml:space="preserve">What It Measures</w:t>
             </w:r>
           </w:p>
@@ -8379,8 +12369,14 @@
           <w:p>
             <w:pPr>
               <w:pStyle w:val="Compact"/>
-            </w:pPr>
-            <w:r>
+              <w:jc w:val="left"/>
+            </w:pPr>
+            <w:r>
+              <w:rPr>
+                <w:b/>
+                <w:color w:val="000000"/>
+                <w:sz w:val="20"/>
+              </w:rPr>
               <w:t xml:space="preserve">Good Value</w:t>
             </w:r>
           </w:p>
@@ -8392,11 +12388,13 @@
           <w:p>
             <w:pPr>
               <w:pStyle w:val="Compact"/>
+              <w:jc w:val="left"/>
             </w:pPr>
             <w:r>
               <w:rPr>
                 <w:b/>
                 <w:bCs/>
+                <w:sz w:val="18"/>
               </w:rPr>
               <w:t xml:space="preserve">totalWatchTime</w:t>
             </w:r>
@@ -8407,8 +12405,12 @@
           <w:p>
             <w:pPr>
               <w:pStyle w:val="Compact"/>
-            </w:pPr>
-            <w:r>
+              <w:jc w:val="left"/>
+            </w:pPr>
+            <w:r>
+              <w:rPr>
+                <w:sz w:val="18"/>
+              </w:rPr>
               <w:t xml:space="preserve">Sum of all valid watch segments</w:t>
             </w:r>
           </w:p>
@@ -8418,8 +12420,12 @@
           <w:p>
             <w:pPr>
               <w:pStyle w:val="Compact"/>
-            </w:pPr>
-            <w:r>
+              <w:jc w:val="left"/>
+            </w:pPr>
+            <w:r>
+              <w:rPr>
+                <w:sz w:val="18"/>
+              </w:rPr>
               <w:t xml:space="preserve">Total time spent watching (includes replays)</w:t>
             </w:r>
           </w:p>
@@ -8429,8 +12435,12 @@
           <w:p>
             <w:pPr>
               <w:pStyle w:val="Compact"/>
-            </w:pPr>
-            <w:r>
+              <w:jc w:val="left"/>
+            </w:pPr>
+            <w:r>
+              <w:rPr>
+                <w:sz w:val="18"/>
+              </w:rPr>
               <w:t xml:space="preserve">Higher = more engaged</w:t>
             </w:r>
           </w:p>
@@ -8442,11 +12452,13 @@
           <w:p>
             <w:pPr>
               <w:pStyle w:val="Compact"/>
+              <w:jc w:val="left"/>
             </w:pPr>
             <w:r>
               <w:rPr>
                 <w:b/>
                 <w:bCs/>
+                <w:sz w:val="18"/>
               </w:rPr>
               <w:t xml:space="preserve">uniqueSecondsWatched</w:t>
             </w:r>
@@ -8457,8 +12469,12 @@
           <w:p>
             <w:pPr>
               <w:pStyle w:val="Compact"/>
-            </w:pPr>
-            <w:r>
+              <w:jc w:val="left"/>
+            </w:pPr>
+            <w:r>
+              <w:rPr>
+                <w:sz w:val="18"/>
+              </w:rPr>
               <w:t xml:space="preserve">Count of unique seconds covered</w:t>
             </w:r>
           </w:p>
@@ -8468,8 +12484,12 @@
           <w:p>
             <w:pPr>
               <w:pStyle w:val="Compact"/>
-            </w:pPr>
-            <w:r>
+              <w:jc w:val="left"/>
+            </w:pPr>
+            <w:r>
+              <w:rPr>
+                <w:sz w:val="18"/>
+              </w:rPr>
               <w:t xml:space="preserve">Actual video coverage without duplicates</w:t>
             </w:r>
           </w:p>
@@ -8479,8 +12499,12 @@
           <w:p>
             <w:pPr>
               <w:pStyle w:val="Compact"/>
-            </w:pPr>
-            <w:r>
+              <w:jc w:val="left"/>
+            </w:pPr>
+            <w:r>
+              <w:rPr>
+                <w:sz w:val="18"/>
+              </w:rPr>
               <w:t xml:space="preserve">Higher = more content seen</w:t>
             </w:r>
           </w:p>
@@ -8492,11 +12516,13 @@
           <w:p>
             <w:pPr>
               <w:pStyle w:val="Compact"/>
+              <w:jc w:val="left"/>
             </w:pPr>
             <w:r>
               <w:rPr>
                 <w:b/>
                 <w:bCs/>
+                <w:sz w:val="18"/>
               </w:rPr>
               <w:t xml:space="preserve">watchPercentage</w:t>
             </w:r>
@@ -8507,8 +12533,12 @@
           <w:p>
             <w:pPr>
               <w:pStyle w:val="Compact"/>
-            </w:pPr>
-            <w:r>
+              <w:jc w:val="left"/>
+            </w:pPr>
+            <w:r>
+              <w:rPr>
+                <w:sz w:val="18"/>
+              </w:rPr>
               <w:t xml:space="preserve">(totalWatchTime / videoDuration) × 100</w:t>
             </w:r>
           </w:p>
@@ -8518,8 +12548,12 @@
           <w:p>
             <w:pPr>
               <w:pStyle w:val="Compact"/>
-            </w:pPr>
-            <w:r>
+              <w:jc w:val="left"/>
+            </w:pPr>
+            <w:r>
+              <w:rPr>
+                <w:sz w:val="18"/>
+              </w:rPr>
               <w:t xml:space="preserve">How much time invested (can exceed 100%)</w:t>
             </w:r>
           </w:p>
@@ -8529,8 +12563,12 @@
           <w:p>
             <w:pPr>
               <w:pStyle w:val="Compact"/>
-            </w:pPr>
-            <w:r>
+              <w:jc w:val="left"/>
+            </w:pPr>
+            <w:r>
+              <w:rPr>
+                <w:sz w:val="18"/>
+              </w:rPr>
               <w:t xml:space="preserve">&gt;75% = engaged</w:t>
             </w:r>
           </w:p>
@@ -8542,11 +12580,13 @@
           <w:p>
             <w:pPr>
               <w:pStyle w:val="Compact"/>
+              <w:jc w:val="left"/>
             </w:pPr>
             <w:r>
               <w:rPr>
                 <w:b/>
                 <w:bCs/>
+                <w:sz w:val="18"/>
               </w:rPr>
               <w:t xml:space="preserve">completionPercentage</w:t>
             </w:r>
@@ -8557,8 +12597,12 @@
           <w:p>
             <w:pPr>
               <w:pStyle w:val="Compact"/>
-            </w:pPr>
-            <w:r>
+              <w:jc w:val="left"/>
+            </w:pPr>
+            <w:r>
+              <w:rPr>
+                <w:sz w:val="18"/>
+              </w:rPr>
               <w:t xml:space="preserve">(maxPositionReached / videoDuration) × 100</w:t>
             </w:r>
           </w:p>
@@ -8568,8 +12612,12 @@
           <w:p>
             <w:pPr>
               <w:pStyle w:val="Compact"/>
-            </w:pPr>
-            <w:r>
+              <w:jc w:val="left"/>
+            </w:pPr>
+            <w:r>
+              <w:rPr>
+                <w:sz w:val="18"/>
+              </w:rPr>
               <w:t xml:space="preserve">How far into video user got</w:t>
             </w:r>
           </w:p>
@@ -8579,8 +12627,12 @@
           <w:p>
             <w:pPr>
               <w:pStyle w:val="Compact"/>
-            </w:pPr>
-            <w:r>
+              <w:jc w:val="left"/>
+            </w:pPr>
+            <w:r>
+              <w:rPr>
+                <w:sz w:val="18"/>
+              </w:rPr>
               <w:t xml:space="preserve">100% = finished</w:t>
             </w:r>
           </w:p>
@@ -8592,11 +12644,13 @@
           <w:p>
             <w:pPr>
               <w:pStyle w:val="Compact"/>
+              <w:jc w:val="left"/>
             </w:pPr>
             <w:r>
               <w:rPr>
                 <w:b/>
                 <w:bCs/>
+                <w:sz w:val="18"/>
               </w:rPr>
               <w:t xml:space="preserve">maxPositionReached</w:t>
             </w:r>
@@ -8607,8 +12661,12 @@
           <w:p>
             <w:pPr>
               <w:pStyle w:val="Compact"/>
-            </w:pPr>
-            <w:r>
+              <w:jc w:val="left"/>
+            </w:pPr>
+            <w:r>
+              <w:rPr>
+                <w:sz w:val="18"/>
+              </w:rPr>
               <w:t xml:space="preserve">MAX(currentTime) across all events</w:t>
             </w:r>
           </w:p>
@@ -8618,8 +12676,12 @@
           <w:p>
             <w:pPr>
               <w:pStyle w:val="Compact"/>
-            </w:pPr>
-            <w:r>
+              <w:jc w:val="left"/>
+            </w:pPr>
+            <w:r>
+              <w:rPr>
+                <w:sz w:val="18"/>
+              </w:rPr>
               <w:t xml:space="preserve">Furthest point in video</w:t>
             </w:r>
           </w:p>
@@ -8629,8 +12691,12 @@
           <w:p>
             <w:pPr>
               <w:pStyle w:val="Compact"/>
-            </w:pPr>
-            <w:r>
+              <w:jc w:val="left"/>
+            </w:pPr>
+            <w:r>
+              <w:rPr>
+                <w:sz w:val="18"/>
+              </w:rPr>
               <w:t xml:space="preserve">= videoDuration is best</w:t>
             </w:r>
           </w:p>
@@ -8642,11 +12708,13 @@
           <w:p>
             <w:pPr>
               <w:pStyle w:val="Compact"/>
+              <w:jc w:val="left"/>
             </w:pPr>
             <w:r>
               <w:rPr>
                 <w:b/>
                 <w:bCs/>
+                <w:sz w:val="18"/>
               </w:rPr>
               <w:t xml:space="preserve">sessionCount</w:t>
             </w:r>
@@ -8657,8 +12725,12 @@
           <w:p>
             <w:pPr>
               <w:pStyle w:val="Compact"/>
-            </w:pPr>
-            <w:r>
+              <w:jc w:val="left"/>
+            </w:pPr>
+            <w:r>
+              <w:rPr>
+                <w:sz w:val="18"/>
+              </w:rPr>
               <w:t xml:space="preserve">COUNT(DISTINCT sessionId)</w:t>
             </w:r>
           </w:p>
@@ -8668,8 +12740,12 @@
           <w:p>
             <w:pPr>
               <w:pStyle w:val="Compact"/>
-            </w:pPr>
-            <w:r>
+              <w:jc w:val="left"/>
+            </w:pPr>
+            <w:r>
+              <w:rPr>
+                <w:sz w:val="18"/>
+              </w:rPr>
               <w:t xml:space="preserve">Number of viewing sessions</w:t>
             </w:r>
           </w:p>
@@ -8679,8 +12755,12 @@
           <w:p>
             <w:pPr>
               <w:pStyle w:val="Compact"/>
-            </w:pPr>
-            <w:r>
+              <w:jc w:val="left"/>
+            </w:pPr>
+            <w:r>
+              <w:rPr>
+                <w:sz w:val="18"/>
+              </w:rPr>
               <w:t xml:space="preserve">&gt;1 = replay behavior</w:t>
             </w:r>
           </w:p>
@@ -8692,11 +12772,13 @@
           <w:p>
             <w:pPr>
               <w:pStyle w:val="Compact"/>
+              <w:jc w:val="left"/>
             </w:pPr>
             <w:r>
               <w:rPr>
                 <w:b/>
                 <w:bCs/>
+                <w:sz w:val="18"/>
               </w:rPr>
               <w:t xml:space="preserve">engagementScore</w:t>
             </w:r>
@@ -8707,8 +12789,12 @@
           <w:p>
             <w:pPr>
               <w:pStyle w:val="Compact"/>
-            </w:pPr>
-            <w:r>
+              <w:jc w:val="left"/>
+            </w:pPr>
+            <w:r>
+              <w:rPr>
+                <w:sz w:val="18"/>
+              </w:rPr>
               <w:t xml:space="preserve">(watchTime/60) + (completions × 50) + (sessions × 5) - (skips × 2)</w:t>
             </w:r>
           </w:p>
@@ -8718,8 +12804,12 @@
           <w:p>
             <w:pPr>
               <w:pStyle w:val="Compact"/>
-            </w:pPr>
-            <w:r>
+              <w:jc w:val="left"/>
+            </w:pPr>
+            <w:r>
+              <w:rPr>
+                <w:sz w:val="18"/>
+              </w:rPr>
               <w:t xml:space="preserve">Overall engagement quality</w:t>
             </w:r>
           </w:p>
@@ -8729,8 +12819,12 @@
           <w:p>
             <w:pPr>
               <w:pStyle w:val="Compact"/>
-            </w:pPr>
-            <w:r>
+              <w:jc w:val="left"/>
+            </w:pPr>
+            <w:r>
+              <w:rPr>
+                <w:sz w:val="18"/>
+              </w:rPr>
               <w:t xml:space="preserve">&gt;50 = good</w:t>
             </w:r>
           </w:p>
@@ -8943,8 +13037,14 @@
           <w:p>
             <w:pPr>
               <w:pStyle w:val="Compact"/>
-            </w:pPr>
-            <w:r>
+              <w:jc w:val="left"/>
+            </w:pPr>
+            <w:r>
+              <w:rPr>
+                <w:b/>
+                <w:color w:val="000000"/>
+                <w:sz w:val="20"/>
+              </w:rPr>
               <w:t xml:space="preserve">Flag</w:t>
             </w:r>
           </w:p>
@@ -8954,8 +13054,14 @@
           <w:p>
             <w:pPr>
               <w:pStyle w:val="Compact"/>
-            </w:pPr>
-            <w:r>
+              <w:jc w:val="left"/>
+            </w:pPr>
+            <w:r>
+              <w:rPr>
+                <w:b/>
+                <w:color w:val="000000"/>
+                <w:sz w:val="20"/>
+              </w:rPr>
               <w:t xml:space="preserve">Condition</w:t>
             </w:r>
           </w:p>
@@ -8965,8 +13071,14 @@
           <w:p>
             <w:pPr>
               <w:pStyle w:val="Compact"/>
-            </w:pPr>
-            <w:r>
+              <w:jc w:val="left"/>
+            </w:pPr>
+            <w:r>
+              <w:rPr>
+                <w:b/>
+                <w:color w:val="000000"/>
+                <w:sz w:val="20"/>
+              </w:rPr>
               <w:t xml:space="preserve">What It Means</w:t>
             </w:r>
           </w:p>
@@ -8978,10 +13090,12 @@
           <w:p>
             <w:pPr>
               <w:pStyle w:val="Compact"/>
+              <w:jc w:val="left"/>
             </w:pPr>
             <w:r>
               <w:rPr>
                 <w:rStyle w:val="VerbatimChar"/>
+                <w:sz w:val="18"/>
               </w:rPr>
               <w:t xml:space="preserve">ok</w:t>
             </w:r>
@@ -8992,8 +13106,12 @@
           <w:p>
             <w:pPr>
               <w:pStyle w:val="Compact"/>
-            </w:pPr>
-            <w:r>
+              <w:jc w:val="left"/>
+            </w:pPr>
+            <w:r>
+              <w:rPr>
+                <w:sz w:val="18"/>
+              </w:rPr>
               <w:t xml:space="preserve">Normal viewing pattern</w:t>
             </w:r>
           </w:p>
@@ -9003,8 +13121,12 @@
           <w:p>
             <w:pPr>
               <w:pStyle w:val="Compact"/>
-            </w:pPr>
-            <w:r>
+              <w:jc w:val="left"/>
+            </w:pPr>
+            <w:r>
+              <w:rPr>
+                <w:sz w:val="18"/>
+              </w:rPr>
               <w:t xml:space="preserve">Data looks good ✅</w:t>
             </w:r>
           </w:p>
@@ -9016,10 +13138,12 @@
           <w:p>
             <w:pPr>
               <w:pStyle w:val="Compact"/>
+              <w:jc w:val="left"/>
             </w:pPr>
             <w:r>
               <w:rPr>
                 <w:rStyle w:val="VerbatimChar"/>
+                <w:sz w:val="18"/>
               </w:rPr>
               <w:t xml:space="preserve">excessive_watch_time</w:t>
             </w:r>
@@ -9030,8 +13154,12 @@
           <w:p>
             <w:pPr>
               <w:pStyle w:val="Compact"/>
-            </w:pPr>
-            <w:r>
+              <w:jc w:val="left"/>
+            </w:pPr>
+            <w:r>
+              <w:rPr>
+                <w:sz w:val="18"/>
+              </w:rPr>
               <w:t xml:space="preserve">watchPercentage &gt; 120%</w:t>
             </w:r>
           </w:p>
@@ -9041,8 +13169,12 @@
           <w:p>
             <w:pPr>
               <w:pStyle w:val="Compact"/>
-            </w:pPr>
-            <w:r>
+              <w:jc w:val="left"/>
+            </w:pPr>
+            <w:r>
+              <w:rPr>
+                <w:sz w:val="18"/>
+              </w:rPr>
               <w:t xml:space="preserve">Possible data quality issue or heavy replay</w:t>
             </w:r>
           </w:p>
@@ -9054,10 +13186,12 @@
           <w:p>
             <w:pPr>
               <w:pStyle w:val="Compact"/>
+              <w:jc w:val="left"/>
             </w:pPr>
             <w:r>
               <w:rPr>
                 <w:rStyle w:val="VerbatimChar"/>
+                <w:sz w:val="18"/>
               </w:rPr>
               <w:t xml:space="preserve">very_short_watch</w:t>
             </w:r>
@@ -9068,8 +13202,12 @@
           <w:p>
             <w:pPr>
               <w:pStyle w:val="Compact"/>
-            </w:pPr>
-            <w:r>
+              <w:jc w:val="left"/>
+            </w:pPr>
+            <w:r>
+              <w:rPr>
+                <w:sz w:val="18"/>
+              </w:rPr>
               <w:t xml:space="preserve">totalWatchTime &lt; 5s</w:t>
             </w:r>
           </w:p>
@@ -9079,8 +13217,12 @@
           <w:p>
             <w:pPr>
               <w:pStyle w:val="Compact"/>
-            </w:pPr>
-            <w:r>
+              <w:jc w:val="left"/>
+            </w:pPr>
+            <w:r>
+              <w:rPr>
+                <w:sz w:val="18"/>
+              </w:rPr>
               <w:t xml:space="preserve">User abandoned immediately</w:t>
             </w:r>
           </w:p>
@@ -9092,10 +13234,12 @@
           <w:p>
             <w:pPr>
               <w:pStyle w:val="Compact"/>
+              <w:jc w:val="left"/>
             </w:pPr>
             <w:r>
               <w:rPr>
                 <w:rStyle w:val="VerbatimChar"/>
+                <w:sz w:val="18"/>
               </w:rPr>
               <w:t xml:space="preserve">completed_without_sufficient_watch</w:t>
             </w:r>
@@ -9106,8 +13250,12 @@
           <w:p>
             <w:pPr>
               <w:pStyle w:val="Compact"/>
-            </w:pPr>
-            <w:r>
+              <w:jc w:val="left"/>
+            </w:pPr>
+            <w:r>
+              <w:rPr>
+                <w:sz w:val="18"/>
+              </w:rPr>
               <w:t xml:space="preserve">completed = true AND watchPercentage &lt; 75%</w:t>
             </w:r>
           </w:p>
@@ -9117,8 +13265,12 @@
           <w:p>
             <w:pPr>
               <w:pStyle w:val="Compact"/>
-            </w:pPr>
-            <w:r>
+              <w:jc w:val="left"/>
+            </w:pPr>
+            <w:r>
+              <w:rPr>
+                <w:sz w:val="18"/>
+              </w:rPr>
               <w:t xml:space="preserve">Gaming/skipping to end</w:t>
             </w:r>
           </w:p>
@@ -9130,10 +13282,12 @@
           <w:p>
             <w:pPr>
               <w:pStyle w:val="Compact"/>
+              <w:jc w:val="left"/>
             </w:pPr>
             <w:r>
               <w:rPr>
                 <w:rStyle w:val="VerbatimChar"/>
+                <w:sz w:val="18"/>
               </w:rPr>
               <w:t xml:space="preserve">negative_watch_time</w:t>
             </w:r>
@@ -9144,8 +13298,12 @@
           <w:p>
             <w:pPr>
               <w:pStyle w:val="Compact"/>
-            </w:pPr>
-            <w:r>
+              <w:jc w:val="left"/>
+            </w:pPr>
+            <w:r>
+              <w:rPr>
+                <w:sz w:val="18"/>
+              </w:rPr>
               <w:t xml:space="preserve">Calculated time &lt; 0</w:t>
             </w:r>
           </w:p>
@@ -9155,8 +13313,12 @@
           <w:p>
             <w:pPr>
               <w:pStyle w:val="Compact"/>
-            </w:pPr>
-            <w:r>
+              <w:jc w:val="left"/>
+            </w:pPr>
+            <w:r>
+              <w:rPr>
+                <w:sz w:val="18"/>
+              </w:rPr>
               <w:t xml:space="preserve">Data corruption</w:t>
             </w:r>
           </w:p>
@@ -11805,61 +15967,41 @@
         </w:rPr>
         <w:t xml:space="preserve">Trend Chart:</w:t>
       </w:r>
-    </w:p>
-    <w:p>
-      <w:pPr>
-        <w:pStyle w:val="SourceCode"/>
-      </w:pPr>
-      <w:r>
-        <w:rPr>
-          <w:rStyle w:val="VerbatimChar"/>
-        </w:rPr>
-        <w:t xml:space="preserve">Week      | Avg Watch % | Engagement | Active Users</w:t>
-      </w:r>
-      <w:r>
-        <w:br/>
-      </w:r>
-      <w:r>
-        <w:rPr>
-          <w:rStyle w:val="VerbatimChar"/>
-        </w:rPr>
-        <w:t xml:space="preserve">----------|-------------|------------|-------------</w:t>
-      </w:r>
-      <w:r>
-        <w:br/>
-      </w:r>
-      <w:r>
-        <w:rPr>
-          <w:rStyle w:val="VerbatimChar"/>
-        </w:rPr>
-        <w:t xml:space="preserve">2024-W01  | 45%         | 32.5       | 1,250</w:t>
-      </w:r>
-      <w:r>
-        <w:br/>
-      </w:r>
-      <w:r>
-        <w:rPr>
-          <w:rStyle w:val="VerbatimChar"/>
-        </w:rPr>
-        <w:t xml:space="preserve">2024-W02  | 48%         | 35.2       | 1,420</w:t>
-      </w:r>
-      <w:r>
-        <w:br/>
-      </w:r>
-      <w:r>
-        <w:rPr>
-          <w:rStyle w:val="VerbatimChar"/>
-        </w:rPr>
-        <w:t xml:space="preserve">2024-W03  | 52%         | 38.7       | 1,680  ← Improving!</w:t>
-      </w:r>
-      <w:r>
-        <w:br/>
-      </w:r>
-      <w:r>
-        <w:rPr>
-          <w:rStyle w:val="VerbatimChar"/>
-        </w:rPr>
-        <w:t xml:space="preserve">2024-W04  | 55%         | 42.1       | 1,890</w:t>
+      <w:r>
+        <w:t xml:space="preserve"> </w:t>
+      </w:r>
+      <w:r>
+        <w:t xml:space="preserve">Week | Avg Watch % | Engagement | Active Users</w:t>
+      </w:r>
+      <w:r>
+        <w:t xml:space="preserve"> </w:t>
+      </w:r>
+      <w:r>
+        <w:t xml:space="preserve">———-|————-|————|————-</w:t>
+      </w:r>
+      <w:r>
+        <w:t xml:space="preserve"> </w:t>
+      </w:r>
+      <w:r>
+        <w:t xml:space="preserve">2024-W01 | 45% | 32.5 | 1,250</w:t>
+      </w:r>
+      <w:r>
+        <w:t xml:space="preserve"> </w:t>
+      </w:r>
+      <w:r>
+        <w:t xml:space="preserve">2024-W02 | 48% | 35.2 | 1,420</w:t>
+      </w:r>
+      <w:r>
+        <w:t xml:space="preserve"> </w:t>
+      </w:r>
+      <w:r>
+        <w:t xml:space="preserve">2024-W03 | 52% | 38.7 | 1,680 ← Improving!</w:t>
+      </w:r>
+      <w:r>
+        <w:t xml:space="preserve"> </w:t>
+      </w:r>
+      <w:r>
+        <w:t xml:space="preserve">2024-W04 | 55% | 42.1 | 1,890</w:t>
       </w:r>
     </w:p>
     <w:p>
@@ -12596,8 +16738,14 @@
           <w:p>
             <w:pPr>
               <w:pStyle w:val="Compact"/>
-            </w:pPr>
-            <w:r>
+              <w:jc w:val="left"/>
+            </w:pPr>
+            <w:r>
+              <w:rPr>
+                <w:b/>
+                <w:color w:val="000000"/>
+                <w:sz w:val="20"/>
+              </w:rPr>
               <w:t xml:space="preserve">Test Case</w:t>
             </w:r>
           </w:p>
@@ -12607,8 +16755,14 @@
           <w:p>
             <w:pPr>
               <w:pStyle w:val="Compact"/>
-            </w:pPr>
-            <w:r>
+              <w:jc w:val="left"/>
+            </w:pPr>
+            <w:r>
+              <w:rPr>
+                <w:b/>
+                <w:color w:val="000000"/>
+                <w:sz w:val="20"/>
+              </w:rPr>
               <w:t xml:space="preserve">Expected Result</w:t>
             </w:r>
           </w:p>
@@ -12618,8 +16772,14 @@
           <w:p>
             <w:pPr>
               <w:pStyle w:val="Compact"/>
-            </w:pPr>
-            <w:r>
+              <w:jc w:val="left"/>
+            </w:pPr>
+            <w:r>
+              <w:rPr>
+                <w:b/>
+                <w:color w:val="000000"/>
+                <w:sz w:val="20"/>
+              </w:rPr>
               <w:t xml:space="preserve">Validates</w:t>
             </w:r>
           </w:p>
@@ -12631,8 +16791,12 @@
           <w:p>
             <w:pPr>
               <w:pStyle w:val="Compact"/>
-            </w:pPr>
-            <w:r>
+              <w:jc w:val="left"/>
+            </w:pPr>
+            <w:r>
+              <w:rPr>
+                <w:sz w:val="18"/>
+              </w:rPr>
               <w:t xml:space="preserve">Perfect viewing (play → end)</w:t>
             </w:r>
           </w:p>
@@ -12642,8 +16806,12 @@
           <w:p>
             <w:pPr>
               <w:pStyle w:val="Compact"/>
-            </w:pPr>
-            <w:r>
+              <w:jc w:val="left"/>
+            </w:pPr>
+            <w:r>
+              <w:rPr>
+                <w:sz w:val="18"/>
+              </w:rPr>
               <w:t xml:space="preserve">100% watch, 100% completion</w:t>
             </w:r>
           </w:p>
@@ -12653,8 +16821,12 @@
           <w:p>
             <w:pPr>
               <w:pStyle w:val="Compact"/>
-            </w:pPr>
-            <w:r>
+              <w:jc w:val="left"/>
+            </w:pPr>
+            <w:r>
+              <w:rPr>
+                <w:sz w:val="18"/>
+              </w:rPr>
               <w:t xml:space="preserve">Basic happy path</w:t>
             </w:r>
           </w:p>
@@ -12666,8 +16838,12 @@
           <w:p>
             <w:pPr>
               <w:pStyle w:val="Compact"/>
-            </w:pPr>
-            <w:r>
+              <w:jc w:val="left"/>
+            </w:pPr>
+            <w:r>
+              <w:rPr>
+                <w:sz w:val="18"/>
+              </w:rPr>
               <w:t xml:space="preserve">Pause + resume</w:t>
             </w:r>
           </w:p>
@@ -12677,8 +16853,12 @@
           <w:p>
             <w:pPr>
               <w:pStyle w:val="Compact"/>
-            </w:pPr>
-            <w:r>
+              <w:jc w:val="left"/>
+            </w:pPr>
+            <w:r>
+              <w:rPr>
+                <w:sz w:val="18"/>
+              </w:rPr>
               <w:t xml:space="preserve">Correct time excluding pause</w:t>
             </w:r>
           </w:p>
@@ -12688,8 +16868,12 @@
           <w:p>
             <w:pPr>
               <w:pStyle w:val="Compact"/>
-            </w:pPr>
-            <w:r>
+              <w:jc w:val="left"/>
+            </w:pPr>
+            <w:r>
+              <w:rPr>
+                <w:sz w:val="18"/>
+              </w:rPr>
               <w:t xml:space="preserve">Segment calculation</w:t>
             </w:r>
           </w:p>
@@ -12701,8 +16885,12 @@
           <w:p>
             <w:pPr>
               <w:pStyle w:val="Compact"/>
-            </w:pPr>
-            <w:r>
+              <w:jc w:val="left"/>
+            </w:pPr>
+            <w:r>
+              <w:rPr>
+                <w:sz w:val="18"/>
+              </w:rPr>
               <w:t xml:space="preserve">Browser close (no end event)</w:t>
             </w:r>
           </w:p>
@@ -12712,8 +16900,12 @@
           <w:p>
             <w:pPr>
               <w:pStyle w:val="Compact"/>
-            </w:pPr>
-            <w:r>
+              <w:jc w:val="left"/>
+            </w:pPr>
+            <w:r>
+              <w:rPr>
+                <w:sz w:val="18"/>
+              </w:rPr>
               <w:t xml:space="preserve">Only counts completed segments</w:t>
             </w:r>
           </w:p>
@@ -12723,8 +16915,12 @@
           <w:p>
             <w:pPr>
               <w:pStyle w:val="Compact"/>
-            </w:pPr>
-            <w:r>
+              <w:jc w:val="left"/>
+            </w:pPr>
+            <w:r>
+              <w:rPr>
+                <w:sz w:val="18"/>
+              </w:rPr>
               <w:t xml:space="preserve">Conservative approach</w:t>
             </w:r>
           </w:p>
@@ -12736,8 +16932,12 @@
           <w:p>
             <w:pPr>
               <w:pStyle w:val="Compact"/>
-            </w:pPr>
-            <w:r>
+              <w:jc w:val="left"/>
+            </w:pPr>
+            <w:r>
+              <w:rPr>
+                <w:sz w:val="18"/>
+              </w:rPr>
               <w:t xml:space="preserve">Skip forward</w:t>
             </w:r>
           </w:p>
@@ -12747,8 +16947,12 @@
           <w:p>
             <w:pPr>
               <w:pStyle w:val="Compact"/>
-            </w:pPr>
-            <w:r>
+              <w:jc w:val="left"/>
+            </w:pPr>
+            <w:r>
+              <w:rPr>
+                <w:sz w:val="18"/>
+              </w:rPr>
               <w:t xml:space="preserve">Lower watch %, higher completion %</w:t>
             </w:r>
           </w:p>
@@ -12758,8 +16962,12 @@
           <w:p>
             <w:pPr>
               <w:pStyle w:val="Compact"/>
-            </w:pPr>
-            <w:r>
+              <w:jc w:val="left"/>
+            </w:pPr>
+            <w:r>
+              <w:rPr>
+                <w:sz w:val="18"/>
+              </w:rPr>
               <w:t xml:space="preserve">Jump detection</w:t>
             </w:r>
           </w:p>
@@ -12771,8 +16979,12 @@
           <w:p>
             <w:pPr>
               <w:pStyle w:val="Compact"/>
-            </w:pPr>
-            <w:r>
+              <w:jc w:val="left"/>
+            </w:pPr>
+            <w:r>
+              <w:rPr>
+                <w:sz w:val="18"/>
+              </w:rPr>
               <w:t xml:space="preserve">Rewind</w:t>
             </w:r>
           </w:p>
@@ -12782,8 +16994,12 @@
           <w:p>
             <w:pPr>
               <w:pStyle w:val="Compact"/>
-            </w:pPr>
-            <w:r>
+              <w:jc w:val="left"/>
+            </w:pPr>
+            <w:r>
+              <w:rPr>
+                <w:sz w:val="18"/>
+              </w:rPr>
               <w:t xml:space="preserve">Higher watch %, correct unique seconds</w:t>
             </w:r>
           </w:p>
@@ -12793,8 +17009,12 @@
           <w:p>
             <w:pPr>
               <w:pStyle w:val="Compact"/>
-            </w:pPr>
-            <w:r>
+              <w:jc w:val="left"/>
+            </w:pPr>
+            <w:r>
+              <w:rPr>
+                <w:sz w:val="18"/>
+              </w:rPr>
               <w:t xml:space="preserve">Replay handling</w:t>
             </w:r>
           </w:p>
@@ -12806,8 +17026,12 @@
           <w:p>
             <w:pPr>
               <w:pStyle w:val="Compact"/>
-            </w:pPr>
-            <w:r>
+              <w:jc w:val="left"/>
+            </w:pPr>
+            <w:r>
+              <w:rPr>
+                <w:sz w:val="18"/>
+              </w:rPr>
               <w:t xml:space="preserve">Multiple sessions</w:t>
             </w:r>
           </w:p>
@@ -12817,8 +17041,12 @@
           <w:p>
             <w:pPr>
               <w:pStyle w:val="Compact"/>
-            </w:pPr>
-            <w:r>
+              <w:jc w:val="left"/>
+            </w:pPr>
+            <w:r>
+              <w:rPr>
+                <w:sz w:val="18"/>
+              </w:rPr>
               <w:t xml:space="preserve">Aggregation across sessions</w:t>
             </w:r>
           </w:p>
@@ -12828,8 +17056,12 @@
           <w:p>
             <w:pPr>
               <w:pStyle w:val="Compact"/>
-            </w:pPr>
-            <w:r>
+              <w:jc w:val="left"/>
+            </w:pPr>
+            <w:r>
+              <w:rPr>
+                <w:sz w:val="18"/>
+              </w:rPr>
               <w:t xml:space="preserve">Session grouping</w:t>
             </w:r>
           </w:p>
@@ -12841,8 +17073,12 @@
           <w:p>
             <w:pPr>
               <w:pStyle w:val="Compact"/>
-            </w:pPr>
-            <w:r>
+              <w:jc w:val="left"/>
+            </w:pPr>
+            <w:r>
+              <w:rPr>
+                <w:sz w:val="18"/>
+              </w:rPr>
               <w:t xml:space="preserve">Skip to end</w:t>
             </w:r>
           </w:p>
@@ -12852,8 +17088,12 @@
           <w:p>
             <w:pPr>
               <w:pStyle w:val="Compact"/>
-            </w:pPr>
-            <w:r>
+              <w:jc w:val="left"/>
+            </w:pPr>
+            <w:r>
+              <w:rPr>
+                <w:sz w:val="18"/>
+              </w:rPr>
               <w:t xml:space="preserve">Completion flag, data quality alert</w:t>
             </w:r>
           </w:p>
@@ -12863,8 +17103,12 @@
           <w:p>
             <w:pPr>
               <w:pStyle w:val="Compact"/>
-            </w:pPr>
-            <w:r>
+              <w:jc w:val="left"/>
+            </w:pPr>
+            <w:r>
+              <w:rPr>
+                <w:sz w:val="18"/>
+              </w:rPr>
               <w:t xml:space="preserve">Gaming detection</w:t>
             </w:r>
           </w:p>
@@ -15548,8 +19792,14 @@
           <w:p>
             <w:pPr>
               <w:pStyle w:val="Compact"/>
-            </w:pPr>
-            <w:r>
+              <w:jc w:val="left"/>
+            </w:pPr>
+            <w:r>
+              <w:rPr>
+                <w:b/>
+                <w:color w:val="000000"/>
+                <w:sz w:val="20"/>
+              </w:rPr>
               <w:t xml:space="preserve">Term</w:t>
             </w:r>
           </w:p>
@@ -15559,8 +19809,14 @@
           <w:p>
             <w:pPr>
               <w:pStyle w:val="Compact"/>
-            </w:pPr>
-            <w:r>
+              <w:jc w:val="left"/>
+            </w:pPr>
+            <w:r>
+              <w:rPr>
+                <w:b/>
+                <w:color w:val="000000"/>
+                <w:sz w:val="20"/>
+              </w:rPr>
               <w:t xml:space="preserve">Definition</w:t>
             </w:r>
           </w:p>
@@ -15572,11 +19828,13 @@
           <w:p>
             <w:pPr>
               <w:pStyle w:val="Compact"/>
+              <w:jc w:val="left"/>
             </w:pPr>
             <w:r>
               <w:rPr>
                 <w:b/>
                 <w:bCs/>
+                <w:sz w:val="18"/>
               </w:rPr>
               <w:t xml:space="preserve">Event Pair</w:t>
             </w:r>
@@ -15587,8 +19845,12 @@
           <w:p>
             <w:pPr>
               <w:pStyle w:val="Compact"/>
-            </w:pPr>
-            <w:r>
+              <w:jc w:val="left"/>
+            </w:pPr>
+            <w:r>
+              <w:rPr>
+                <w:sz w:val="18"/>
+              </w:rPr>
               <w:t xml:space="preserve">A start event (play/resume) + end event (pause/ended) that forms a valid watch segment</w:t>
             </w:r>
           </w:p>
@@ -15600,11 +19862,13 @@
           <w:p>
             <w:pPr>
               <w:pStyle w:val="Compact"/>
+              <w:jc w:val="left"/>
             </w:pPr>
             <w:r>
               <w:rPr>
                 <w:b/>
                 <w:bCs/>
+                <w:sz w:val="18"/>
               </w:rPr>
               <w:t xml:space="preserve">Watch Segment</w:t>
             </w:r>
@@ -15615,8 +19879,12 @@
           <w:p>
             <w:pPr>
               <w:pStyle w:val="Compact"/>
-            </w:pPr>
-            <w:r>
+              <w:jc w:val="left"/>
+            </w:pPr>
+            <w:r>
+              <w:rPr>
+                <w:sz w:val="18"/>
+              </w:rPr>
               <w:t xml:space="preserve">Period of time where user actively watched video, bounded by event pair</w:t>
             </w:r>
           </w:p>
@@ -15628,11 +19896,13 @@
           <w:p>
             <w:pPr>
               <w:pStyle w:val="Compact"/>
+              <w:jc w:val="left"/>
             </w:pPr>
             <w:r>
               <w:rPr>
                 <w:b/>
                 <w:bCs/>
+                <w:sz w:val="18"/>
               </w:rPr>
               <w:t xml:space="preserve">Total Watch Time</w:t>
             </w:r>
@@ -15643,8 +19913,12 @@
           <w:p>
             <w:pPr>
               <w:pStyle w:val="Compact"/>
-            </w:pPr>
-            <w:r>
+              <w:jc w:val="left"/>
+            </w:pPr>
+            <w:r>
+              <w:rPr>
+                <w:sz w:val="18"/>
+              </w:rPr>
               <w:t xml:space="preserve">Sum of all watch segments, including replays</w:t>
             </w:r>
           </w:p>
@@ -15656,11 +19930,13 @@
           <w:p>
             <w:pPr>
               <w:pStyle w:val="Compact"/>
+              <w:jc w:val="left"/>
             </w:pPr>
             <w:r>
               <w:rPr>
                 <w:b/>
                 <w:bCs/>
+                <w:sz w:val="18"/>
               </w:rPr>
               <w:t xml:space="preserve">Unique Seconds</w:t>
             </w:r>
@@ -15671,8 +19947,12 @@
           <w:p>
             <w:pPr>
               <w:pStyle w:val="Compact"/>
-            </w:pPr>
-            <w:r>
+              <w:jc w:val="left"/>
+            </w:pPr>
+            <w:r>
+              <w:rPr>
+                <w:sz w:val="18"/>
+              </w:rPr>
               <w:t xml:space="preserve">Count of video seconds watched at least once, without double-counting replays</w:t>
             </w:r>
           </w:p>
@@ -15684,11 +19964,13 @@
           <w:p>
             <w:pPr>
               <w:pStyle w:val="Compact"/>
+              <w:jc w:val="left"/>
             </w:pPr>
             <w:r>
               <w:rPr>
                 <w:b/>
                 <w:bCs/>
+                <w:sz w:val="18"/>
               </w:rPr>
               <w:t xml:space="preserve">Max Position</w:t>
             </w:r>
@@ -15699,8 +19981,12 @@
           <w:p>
             <w:pPr>
               <w:pStyle w:val="Compact"/>
-            </w:pPr>
-            <w:r>
+              <w:jc w:val="left"/>
+            </w:pPr>
+            <w:r>
+              <w:rPr>
+                <w:sz w:val="18"/>
+              </w:rPr>
               <w:t xml:space="preserve">Furthest point reached in video (highest currentTime value)</w:t>
             </w:r>
           </w:p>
@@ -15712,11 +19998,13 @@
           <w:p>
             <w:pPr>
               <w:pStyle w:val="Compact"/>
+              <w:jc w:val="left"/>
             </w:pPr>
             <w:r>
               <w:rPr>
                 <w:b/>
                 <w:bCs/>
+                <w:sz w:val="18"/>
               </w:rPr>
               <w:t xml:space="preserve">Completion %</w:t>
             </w:r>
@@ -15727,8 +20015,12 @@
           <w:p>
             <w:pPr>
               <w:pStyle w:val="Compact"/>
-            </w:pPr>
-            <w:r>
+              <w:jc w:val="left"/>
+            </w:pPr>
+            <w:r>
+              <w:rPr>
+                <w:sz w:val="18"/>
+              </w:rPr>
               <w:t xml:space="preserve">How far into video user got (maxPosition / duration)</w:t>
             </w:r>
           </w:p>
@@ -15740,11 +20032,13 @@
           <w:p>
             <w:pPr>
               <w:pStyle w:val="Compact"/>
+              <w:jc w:val="left"/>
             </w:pPr>
             <w:r>
               <w:rPr>
                 <w:b/>
                 <w:bCs/>
+                <w:sz w:val="18"/>
               </w:rPr>
               <w:t xml:space="preserve">Watch %</w:t>
             </w:r>
@@ -15755,8 +20049,12 @@
           <w:p>
             <w:pPr>
               <w:pStyle w:val="Compact"/>
-            </w:pPr>
-            <w:r>
+              <w:jc w:val="left"/>
+            </w:pPr>
+            <w:r>
+              <w:rPr>
+                <w:sz w:val="18"/>
+              </w:rPr>
               <w:t xml:space="preserve">How much time invested (totalWatchTime / duration), can exceed 100%</w:t>
             </w:r>
           </w:p>
@@ -15768,11 +20066,13 @@
           <w:p>
             <w:pPr>
               <w:pStyle w:val="Compact"/>
+              <w:jc w:val="left"/>
             </w:pPr>
             <w:r>
               <w:rPr>
                 <w:b/>
                 <w:bCs/>
+                <w:sz w:val="18"/>
               </w:rPr>
               <w:t xml:space="preserve">Session</w:t>
             </w:r>
@@ -15783,8 +20083,12 @@
           <w:p>
             <w:pPr>
               <w:pStyle w:val="Compact"/>
-            </w:pPr>
-            <w:r>
+              <w:jc w:val="left"/>
+            </w:pPr>
+            <w:r>
+              <w:rPr>
+                <w:sz w:val="18"/>
+              </w:rPr>
               <w:t xml:space="preserve">Single viewing instance (from browser open to close)</w:t>
             </w:r>
           </w:p>
@@ -15796,11 +20100,13 @@
           <w:p>
             <w:pPr>
               <w:pStyle w:val="Compact"/>
+              <w:jc w:val="left"/>
             </w:pPr>
             <w:r>
               <w:rPr>
                 <w:b/>
                 <w:bCs/>
+                <w:sz w:val="18"/>
               </w:rPr>
               <w:t xml:space="preserve">Replay</w:t>
             </w:r>
@@ -15811,8 +20117,12 @@
           <w:p>
             <w:pPr>
               <w:pStyle w:val="Compact"/>
-            </w:pPr>
-            <w:r>
+              <w:jc w:val="left"/>
+            </w:pPr>
+            <w:r>
+              <w:rPr>
+                <w:sz w:val="18"/>
+              </w:rPr>
               <w:t xml:space="preserve">Watching same video across multiple sessions</w:t>
             </w:r>
           </w:p>
@@ -15824,11 +20134,13 @@
           <w:p>
             <w:pPr>
               <w:pStyle w:val="Compact"/>
+              <w:jc w:val="left"/>
             </w:pPr>
             <w:r>
               <w:rPr>
                 <w:b/>
                 <w:bCs/>
+                <w:sz w:val="18"/>
               </w:rPr>
               <w:t xml:space="preserve">Forward Skip</w:t>
             </w:r>
@@ -15839,8 +20151,12 @@
           <w:p>
             <w:pPr>
               <w:pStyle w:val="Compact"/>
-            </w:pPr>
-            <w:r>
+              <w:jc w:val="left"/>
+            </w:pPr>
+            <w:r>
+              <w:rPr>
+                <w:sz w:val="18"/>
+              </w:rPr>
               <w:t xml:space="preserve">Jumping ahead in video timeline</w:t>
             </w:r>
           </w:p>
@@ -15852,11 +20168,13 @@
           <w:p>
             <w:pPr>
               <w:pStyle w:val="Compact"/>
+              <w:jc w:val="left"/>
             </w:pPr>
             <w:r>
               <w:rPr>
                 <w:b/>
                 <w:bCs/>
+                <w:sz w:val="18"/>
               </w:rPr>
               <w:t xml:space="preserve">Backward Skip</w:t>
             </w:r>
@@ -15867,8 +20185,12 @@
           <w:p>
             <w:pPr>
               <w:pStyle w:val="Compact"/>
-            </w:pPr>
-            <w:r>
+              <w:jc w:val="left"/>
+            </w:pPr>
+            <w:r>
+              <w:rPr>
+                <w:sz w:val="18"/>
+              </w:rPr>
               <w:t xml:space="preserve">Rewinding to earlier point</w:t>
             </w:r>
           </w:p>
@@ -15880,11 +20202,13 @@
           <w:p>
             <w:pPr>
               <w:pStyle w:val="Compact"/>
+              <w:jc w:val="left"/>
             </w:pPr>
             <w:r>
               <w:rPr>
                 <w:b/>
                 <w:bCs/>
+                <w:sz w:val="18"/>
               </w:rPr>
               <w:t xml:space="preserve">Engagement Score</w:t>
             </w:r>
@@ -15895,8 +20219,12 @@
           <w:p>
             <w:pPr>
               <w:pStyle w:val="Compact"/>
-            </w:pPr>
-            <w:r>
+              <w:jc w:val="left"/>
+            </w:pPr>
+            <w:r>
+              <w:rPr>
+                <w:sz w:val="18"/>
+              </w:rPr>
               <w:t xml:space="preserve">Weighted metric combining watch time, completions, and interactions</w:t>
             </w:r>
           </w:p>
@@ -15908,11 +20236,13 @@
           <w:p>
             <w:pPr>
               <w:pStyle w:val="Compact"/>
+              <w:jc w:val="left"/>
             </w:pPr>
             <w:r>
               <w:rPr>
                 <w:b/>
                 <w:bCs/>
+                <w:sz w:val="18"/>
               </w:rPr>
               <w:t xml:space="preserve">Data Quality Flag</w:t>
             </w:r>
@@ -15923,8 +20253,12 @@
           <w:p>
             <w:pPr>
               <w:pStyle w:val="Compact"/>
-            </w:pPr>
-            <w:r>
+              <w:jc w:val="left"/>
+            </w:pPr>
+            <w:r>
+              <w:rPr>
+                <w:sz w:val="18"/>
+              </w:rPr>
               <w:t xml:space="preserve">Automated indicator of potentially problematic data</w:t>
             </w:r>
           </w:p>

--- a/Word/02_BUSINESS_ANALYSIS/VIDEO_TRACKING_SCENARIOS_GUIDE.docx
+++ b/Word/02_BUSINESS_ANALYSIS/VIDEO_TRACKING_SCENARIOS_GUIDE.docx
@@ -28,7 +28,7 @@
         </w:p>
       </w:sdtContent>
     </w:sdt>
-    <w:bookmarkStart w:id="25" w:name="X8acf660797548d7737bb89b80fc4045bd8400f3"/>
+    <w:bookmarkStart w:id="28" w:name="X8acf660797548d7737bb89b80fc4045bd8400f3"/>
     <w:p>
       <w:pPr>
         <w:pStyle w:val="Heading1"/>
@@ -790,7 +790,7 @@
     </w:p>
     <w:bookmarkEnd w:id="15"/>
     <w:bookmarkEnd w:id="16"/>
-    <w:bookmarkStart w:id="19" w:name="the-golden-rule-event-pairs"/>
+    <w:bookmarkStart w:id="22" w:name="the-golden-rule-event-pairs"/>
     <w:p>
       <w:pPr>
         <w:pStyle w:val="Heading2"/>
@@ -799,7 +799,7 @@
         <w:t xml:space="preserve">🔑 The Golden Rule: Event Pairs</w:t>
       </w:r>
     </w:p>
-    <w:bookmarkStart w:id="17" w:name="why-we-need-both-start-and-end-events"/>
+    <w:bookmarkStart w:id="20" w:name="why-we-need-both-start-and-end-events"/>
     <w:p>
       <w:pPr>
         <w:pStyle w:val="Heading3"/>
@@ -810,140 +810,61 @@
     </w:p>
     <w:p>
       <w:pPr>
-        <w:pStyle w:val="FirstParagraph"/>
-      </w:pPr>
-      <w:r>
-        <w:t xml:space="preserve">╔══════════════════════════════════════════════════════════════════╗</w:t>
-      </w:r>
-      <w:r>
-        <w:t xml:space="preserve"> </w:t>
-      </w:r>
-      <w:r>
-        <w:t xml:space="preserve">║ THE MOST IMPORTANT CONCEPT ║</w:t>
-      </w:r>
-      <w:r>
-        <w:t xml:space="preserve"> </w:t>
-      </w:r>
-      <w:r>
-        <w:t xml:space="preserve">╠══════════════════════════════════════════════════════════════════╣</w:t>
-      </w:r>
-      <w:r>
-        <w:t xml:space="preserve"> </w:t>
-      </w:r>
-      <w:r>
-        <w:t xml:space="preserve">║ ║</w:t>
-      </w:r>
-      <w:r>
-        <w:t xml:space="preserve"> </w:t>
-      </w:r>
-      <w:r>
-        <w:t xml:space="preserve">║ Watch time is ONLY counted between valid event PAIRS: ║</w:t>
-      </w:r>
-      <w:r>
-        <w:t xml:space="preserve"> </w:t>
-      </w:r>
-      <w:r>
-        <w:t xml:space="preserve">║ ║</w:t>
-      </w:r>
-      <w:r>
-        <w:t xml:space="preserve"> </w:t>
-      </w:r>
-      <w:r>
-        <w:t xml:space="preserve">║ ✅ VALID PAIRS (We count these): ║</w:t>
-      </w:r>
-      <w:r>
-        <w:t xml:space="preserve"> </w:t>
-      </w:r>
-      <w:r>
-        <w:t xml:space="preserve">║ • video_play → video_pause ║</w:t>
-      </w:r>
-      <w:r>
-        <w:t xml:space="preserve"> </w:t>
-      </w:r>
-      <w:r>
-        <w:t xml:space="preserve">║ • video_play → video_ended ║</w:t>
-      </w:r>
-      <w:r>
-        <w:t xml:space="preserve"> </w:t>
-      </w:r>
-      <w:r>
-        <w:t xml:space="preserve">║ • video_resume → video_pause ║</w:t>
-      </w:r>
-      <w:r>
-        <w:t xml:space="preserve"> </w:t>
-      </w:r>
-      <w:r>
-        <w:t xml:space="preserve">║ • video_resume → video_ended ║</w:t>
-      </w:r>
-      <w:r>
-        <w:t xml:space="preserve"> </w:t>
-      </w:r>
-      <w:r>
-        <w:t xml:space="preserve">║ ║</w:t>
-      </w:r>
-      <w:r>
-        <w:t xml:space="preserve"> </w:t>
-      </w:r>
-      <w:r>
-        <w:t xml:space="preserve">║ ❌ INVALID (We DON’T count these): ║</w:t>
-      </w:r>
-      <w:r>
-        <w:t xml:space="preserve"> </w:t>
-      </w:r>
-      <w:r>
-        <w:t xml:space="preserve">║ • video_play → [nothing] (browser closed) ║</w:t>
-      </w:r>
-      <w:r>
-        <w:t xml:space="preserve"> </w:t>
-      </w:r>
-      <w:r>
-        <w:t xml:space="preserve">║ • video_resume → [nothing] (browser closed) ║</w:t>
-      </w:r>
-      <w:r>
-        <w:t xml:space="preserve"> </w:t>
-      </w:r>
-      <w:r>
-        <w:t xml:space="preserve">║ • video_pause → video_resume (not watching) ║</w:t>
-      </w:r>
-      <w:r>
-        <w:t xml:space="preserve"> </w:t>
-      </w:r>
-      <w:r>
-        <w:t xml:space="preserve">║ ║</w:t>
-      </w:r>
-      <w:r>
-        <w:t xml:space="preserve"> </w:t>
-      </w:r>
-      <w:r>
-        <w:t xml:space="preserve">║ WHY? Without both events, we cannot know how long the user ║</w:t>
-      </w:r>
-      <w:r>
-        <w:t xml:space="preserve"> </w:t>
-      </w:r>
-      <w:r>
-        <w:t xml:space="preserve">║ actually watched. We use a CONSERVATIVE approach: only count ║</w:t>
-      </w:r>
-      <w:r>
-        <w:t xml:space="preserve"> </w:t>
-      </w:r>
-      <w:r>
-        <w:t xml:space="preserve">║ what we KNOW for certain. ║</w:t>
-      </w:r>
-      <w:r>
-        <w:t xml:space="preserve"> </w:t>
-      </w:r>
-      <w:r>
-        <w:t xml:space="preserve">║ ║</w:t>
-      </w:r>
-      <w:r>
-        <w:t xml:space="preserve"> </w:t>
-      </w:r>
-      <w:r>
-        <w:t xml:space="preserve">╚══════════════════════════════════════════════════════════════════╝</w:t>
-      </w:r>
-    </w:p>
-    <w:bookmarkEnd w:id="17"/>
-    <w:bookmarkStart w:id="18" w:name="visual-example"/>
+        <w:pStyle w:val="CaptionedFigure"/>
+      </w:pPr>
+      <w:r>
+        <w:drawing>
+          <wp:inline>
+            <wp:extent cx="5334000" cy="6187440"/>
+            <wp:effectExtent b="0" l="0" r="0" t="0"/>
+            <wp:docPr descr="The Golden Rule" title="" id="18" name="Picture"/>
+            <a:graphic>
+              <a:graphicData uri="http://schemas.openxmlformats.org/drawingml/2006/picture">
+                <pic:pic>
+                  <pic:nvPicPr>
+                    <pic:cNvPr descr="images/ascii_box_2.png" id="19" name="Picture"/>
+                    <pic:cNvPicPr>
+                      <a:picLocks noChangeArrowheads="1" noChangeAspect="1"/>
+                    </pic:cNvPicPr>
+                  </pic:nvPicPr>
+                  <pic:blipFill>
+                    <a:blip r:embed="rId17"/>
+                    <a:stretch>
+                      <a:fillRect/>
+                    </a:stretch>
+                  </pic:blipFill>
+                  <pic:spPr bwMode="auto">
+                    <a:xfrm>
+                      <a:off x="0" y="0"/>
+                      <a:ext cx="5334000" cy="6187440"/>
+                    </a:xfrm>
+                    <a:prstGeom prst="rect">
+                      <a:avLst/>
+                    </a:prstGeom>
+                    <a:noFill/>
+                    <a:ln w="9525">
+                      <a:noFill/>
+                      <a:headEnd/>
+                      <a:tailEnd/>
+                    </a:ln>
+                  </pic:spPr>
+                </pic:pic>
+              </a:graphicData>
+            </a:graphic>
+          </wp:inline>
+        </w:drawing>
+      </w:r>
+    </w:p>
+    <w:p>
+      <w:pPr>
+        <w:pStyle w:val="ImageCaption"/>
+      </w:pPr>
+      <w:r>
+        <w:t xml:space="preserve">The Golden Rule</w:t>
+      </w:r>
+    </w:p>
+    <w:bookmarkEnd w:id="20"/>
+    <w:bookmarkStart w:id="21" w:name="visual-example"/>
     <w:p>
       <w:pPr>
         <w:pStyle w:val="Heading3"/>
@@ -1045,9 +966,9 @@
         </w:pict>
       </w:r>
     </w:p>
-    <w:bookmarkEnd w:id="18"/>
-    <w:bookmarkEnd w:id="19"/>
-    <w:bookmarkStart w:id="24" w:name="all-tracking-scenarios"/>
+    <w:bookmarkEnd w:id="21"/>
+    <w:bookmarkEnd w:id="22"/>
+    <w:bookmarkStart w:id="27" w:name="all-tracking-scenarios"/>
     <w:p>
       <w:pPr>
         <w:pStyle w:val="Heading2"/>
@@ -1087,7 +1008,7 @@
         </w:pict>
       </w:r>
     </w:p>
-    <w:bookmarkStart w:id="23" w:name="X57a6caf76cf2afeca090204a5e5c68569a77f0f"/>
+    <w:bookmarkStart w:id="26" w:name="X57a6caf76cf2afeca090204a5e5c68569a77f0f"/>
     <w:p>
       <w:pPr>
         <w:pStyle w:val="Heading3"/>
@@ -1124,7 +1045,7 @@
         <w:t xml:space="preserve">User plays video and watches until the end without interruption.</w:t>
       </w:r>
     </w:p>
-    <w:bookmarkStart w:id="20" w:name="raw-input-events"/>
+    <w:bookmarkStart w:id="23" w:name="raw-input-events"/>
     <w:p>
       <w:pPr>
         <w:pStyle w:val="Heading4"/>
@@ -1464,8 +1385,8 @@
         </w:tc>
       </w:tr>
     </w:tbl>
-    <w:bookmarkEnd w:id="20"/>
-    <w:bookmarkStart w:id="21" w:name="visual-timeline"/>
+    <w:bookmarkEnd w:id="23"/>
+    <w:bookmarkStart w:id="24" w:name="visual-timeline"/>
     <w:p>
       <w:pPr>
         <w:pStyle w:val="Heading4"/>
@@ -1514,8 +1435,8 @@
         <w:t xml:space="preserve">▶️ play(0s) ━━━━━━━━━━━━━━━━━━━━━━━━━━━━━━━━━━━━━► ✅ ended(300s)</w:t>
       </w:r>
     </w:p>
-    <w:bookmarkEnd w:id="21"/>
-    <w:bookmarkStart w:id="22" w:name="calculated-outputyaml"/>
+    <w:bookmarkEnd w:id="24"/>
+    <w:bookmarkStart w:id="25" w:name="calculated-outputyaml"/>
     <w:p>
       <w:pPr>
         <w:pStyle w:val="Heading4"/>
@@ -1544,11 +1465,11 @@
         <w:t xml:space="preserve">videoDuration: 300s</w:t>
       </w:r>
     </w:p>
-    <w:bookmarkEnd w:id="22"/>
-    <w:bookmarkEnd w:id="23"/>
-    <w:bookmarkEnd w:id="24"/>
     <w:bookmarkEnd w:id="25"/>
-    <w:bookmarkStart w:id="26" w:name="watch-time-metrics"/>
+    <w:bookmarkEnd w:id="26"/>
+    <w:bookmarkEnd w:id="27"/>
+    <w:bookmarkEnd w:id="28"/>
+    <w:bookmarkStart w:id="29" w:name="watch-time-metrics"/>
     <w:p>
       <w:pPr>
         <w:pStyle w:val="Heading1"/>
@@ -1583,8 +1504,8 @@
         <w:t xml:space="preserve">completionPercentage: 100% # Reached the end</w:t>
       </w:r>
     </w:p>
-    <w:bookmarkEnd w:id="26"/>
-    <w:bookmarkStart w:id="27" w:name="session-metrics"/>
+    <w:bookmarkEnd w:id="29"/>
+    <w:bookmarkStart w:id="30" w:name="session-metrics"/>
     <w:p>
       <w:pPr>
         <w:pStyle w:val="Heading1"/>
@@ -1619,8 +1540,8 @@
         <w:t xml:space="preserve">completionCount: 1</w:t>
       </w:r>
     </w:p>
-    <w:bookmarkEnd w:id="27"/>
-    <w:bookmarkStart w:id="28" w:name="interaction-metrics"/>
+    <w:bookmarkEnd w:id="30"/>
+    <w:bookmarkStart w:id="31" w:name="interaction-metrics"/>
     <w:p>
       <w:pPr>
         <w:pStyle w:val="Heading1"/>
@@ -1649,8 +1570,8 @@
         <w:t xml:space="preserve">backwardSkipCount: 0 # No rewinds</w:t>
       </w:r>
     </w:p>
-    <w:bookmarkEnd w:id="28"/>
-    <w:bookmarkStart w:id="49" w:name="engagement"/>
+    <w:bookmarkEnd w:id="31"/>
+    <w:bookmarkStart w:id="52" w:name="engagement"/>
     <w:p>
       <w:pPr>
         <w:pStyle w:val="Heading1"/>
@@ -1710,7 +1631,7 @@
         </w:pict>
       </w:r>
     </w:p>
-    <w:bookmarkStart w:id="32" w:name="scenario-2-simple-pause-resume"/>
+    <w:bookmarkStart w:id="35" w:name="scenario-2-simple-pause-resume"/>
     <w:p>
       <w:pPr>
         <w:pStyle w:val="Heading3"/>
@@ -1747,7 +1668,7 @@
         <w:t xml:space="preserve">User pauses video, takes a break, then resumes and finishes.</w:t>
       </w:r>
     </w:p>
-    <w:bookmarkStart w:id="29" w:name="raw-input-events-1"/>
+    <w:bookmarkStart w:id="32" w:name="raw-input-events-1"/>
     <w:p>
       <w:pPr>
         <w:pStyle w:val="Heading4"/>
@@ -2283,8 +2204,8 @@
         </w:tc>
       </w:tr>
     </w:tbl>
-    <w:bookmarkEnd w:id="29"/>
-    <w:bookmarkStart w:id="30" w:name="visual-timeline-1"/>
+    <w:bookmarkEnd w:id="32"/>
+    <w:bookmarkStart w:id="33" w:name="visual-timeline-1"/>
     <w:p>
       <w:pPr>
         <w:pStyle w:val="Heading4"/>
@@ -2363,8 +2284,8 @@
         <w:t xml:space="preserve">Total: 60s + 240s = 300s</w:t>
       </w:r>
     </w:p>
-    <w:bookmarkEnd w:id="30"/>
-    <w:bookmarkStart w:id="31" w:name="calculated-outputyaml-1"/>
+    <w:bookmarkEnd w:id="33"/>
+    <w:bookmarkStart w:id="34" w:name="calculated-outputyaml-1"/>
     <w:p>
       <w:pPr>
         <w:pStyle w:val="Heading4"/>
@@ -2484,9 +2405,9 @@
         </w:pict>
       </w:r>
     </w:p>
-    <w:bookmarkEnd w:id="31"/>
-    <w:bookmarkEnd w:id="32"/>
-    <w:bookmarkStart w:id="36" w:name="scenario-3-browser-close-lost-session"/>
+    <w:bookmarkEnd w:id="34"/>
+    <w:bookmarkEnd w:id="35"/>
+    <w:bookmarkStart w:id="39" w:name="scenario-3-browser-close-lost-session"/>
     <w:p>
       <w:pPr>
         <w:pStyle w:val="Heading3"/>
@@ -2536,7 +2457,7 @@
         <w:t xml:space="preserve">.</w:t>
       </w:r>
     </w:p>
-    <w:bookmarkStart w:id="33" w:name="raw-input-events-2"/>
+    <w:bookmarkStart w:id="36" w:name="raw-input-events-2"/>
     <w:p>
       <w:pPr>
         <w:pStyle w:val="Heading4"/>
@@ -2968,8 +2889,8 @@
         </w:tc>
       </w:tr>
     </w:tbl>
-    <w:bookmarkEnd w:id="33"/>
-    <w:bookmarkStart w:id="34" w:name="visual-timeline-2"/>
+    <w:bookmarkEnd w:id="36"/>
+    <w:bookmarkStart w:id="37" w:name="visual-timeline-2"/>
     <w:p>
       <w:pPr>
         <w:pStyle w:val="Heading4"/>
@@ -3052,8 +2973,8 @@
         <w:t xml:space="preserve">Lost: ~30s</w:t>
       </w:r>
     </w:p>
-    <w:bookmarkEnd w:id="34"/>
-    <w:bookmarkStart w:id="35" w:name="calculated-outputyaml-2"/>
+    <w:bookmarkEnd w:id="37"/>
+    <w:bookmarkStart w:id="38" w:name="calculated-outputyaml-2"/>
     <w:p>
       <w:pPr>
         <w:pStyle w:val="Heading4"/>
@@ -3231,9 +3152,9 @@
         </w:pict>
       </w:r>
     </w:p>
-    <w:bookmarkEnd w:id="35"/>
-    <w:bookmarkEnd w:id="36"/>
-    <w:bookmarkStart w:id="40" w:name="scenario-4-skip-forward"/>
+    <w:bookmarkEnd w:id="38"/>
+    <w:bookmarkEnd w:id="39"/>
+    <w:bookmarkStart w:id="43" w:name="scenario-4-skip-forward"/>
     <w:p>
       <w:pPr>
         <w:pStyle w:val="Heading3"/>
@@ -3270,7 +3191,7 @@
         <w:t xml:space="preserve">User skips ahead in the video to find interesting content.</w:t>
       </w:r>
     </w:p>
-    <w:bookmarkStart w:id="37" w:name="raw-input-events-3"/>
+    <w:bookmarkStart w:id="40" w:name="raw-input-events-3"/>
     <w:p>
       <w:pPr>
         <w:pStyle w:val="Heading4"/>
@@ -3806,8 +3727,8 @@
         </w:tc>
       </w:tr>
     </w:tbl>
-    <w:bookmarkEnd w:id="37"/>
-    <w:bookmarkStart w:id="38" w:name="visual-timeline-3"/>
+    <w:bookmarkEnd w:id="40"/>
+    <w:bookmarkStart w:id="41" w:name="visual-timeline-3"/>
     <w:p>
       <w:pPr>
         <w:pStyle w:val="Heading4"/>
@@ -3898,8 +3819,8 @@
         <w:t xml:space="preserve">Skipped Content: 270s not watched</w:t>
       </w:r>
     </w:p>
-    <w:bookmarkEnd w:id="38"/>
-    <w:bookmarkStart w:id="39" w:name="calculated-outputyaml-3"/>
+    <w:bookmarkEnd w:id="41"/>
+    <w:bookmarkStart w:id="42" w:name="calculated-outputyaml-3"/>
     <w:p>
       <w:pPr>
         <w:pStyle w:val="Heading4"/>
@@ -4039,9 +3960,9 @@
         </w:pict>
       </w:r>
     </w:p>
-    <w:bookmarkEnd w:id="39"/>
-    <w:bookmarkEnd w:id="40"/>
-    <w:bookmarkStart w:id="44" w:name="scenario-5-rewind-skip-backward"/>
+    <w:bookmarkEnd w:id="42"/>
+    <w:bookmarkEnd w:id="43"/>
+    <w:bookmarkStart w:id="47" w:name="scenario-5-rewind-skip-backward"/>
     <w:p>
       <w:pPr>
         <w:pStyle w:val="Heading3"/>
@@ -4078,7 +3999,7 @@
         <w:t xml:space="preserve">User goes back to rewatch a section they missed or found interesting.</w:t>
       </w:r>
     </w:p>
-    <w:bookmarkStart w:id="41" w:name="raw-input-events-4"/>
+    <w:bookmarkStart w:id="44" w:name="raw-input-events-4"/>
     <w:p>
       <w:pPr>
         <w:pStyle w:val="Heading4"/>
@@ -4810,8 +4731,8 @@
         </w:tc>
       </w:tr>
     </w:tbl>
-    <w:bookmarkEnd w:id="41"/>
-    <w:bookmarkStart w:id="42" w:name="visual-timeline-4"/>
+    <w:bookmarkEnd w:id="44"/>
+    <w:bookmarkStart w:id="45" w:name="visual-timeline-4"/>
     <w:p>
       <w:pPr>
         <w:pStyle w:val="Heading4"/>
@@ -4896,8 +4817,8 @@
         <w:t xml:space="preserve">Unique Seconds: 0-120s = 120s (without counting 110-120 twice)</w:t>
       </w:r>
     </w:p>
-    <w:bookmarkEnd w:id="42"/>
-    <w:bookmarkStart w:id="43" w:name="calculated-outputyaml-4"/>
+    <w:bookmarkEnd w:id="45"/>
+    <w:bookmarkStart w:id="46" w:name="calculated-outputyaml-4"/>
     <w:p>
       <w:pPr>
         <w:pStyle w:val="Heading4"/>
@@ -5091,9 +5012,9 @@
         </w:pict>
       </w:r>
     </w:p>
-    <w:bookmarkEnd w:id="43"/>
-    <w:bookmarkEnd w:id="44"/>
-    <w:bookmarkStart w:id="48" w:name="X93130f9f53b0cf72faa2af545edcbb09a73ed4f"/>
+    <w:bookmarkEnd w:id="46"/>
+    <w:bookmarkEnd w:id="47"/>
+    <w:bookmarkStart w:id="51" w:name="X93130f9f53b0cf72faa2af545edcbb09a73ed4f"/>
     <w:p>
       <w:pPr>
         <w:pStyle w:val="Heading3"/>
@@ -5130,7 +5051,7 @@
         <w:t xml:space="preserve">User watches video across multiple sessions on different days.</w:t>
       </w:r>
     </w:p>
-    <w:bookmarkStart w:id="45" w:name="raw-input-events-5"/>
+    <w:bookmarkStart w:id="48" w:name="raw-input-events-5"/>
     <w:p>
       <w:pPr>
         <w:pStyle w:val="Heading4"/>
@@ -5211,8 +5132,8 @@
         <w:t xml:space="preserve">2024-01-16 14:03:00 | sarah | session_2 | video_003 | video_ended | 180 | Watched full 180s, completed</w:t>
       </w:r>
     </w:p>
-    <w:bookmarkEnd w:id="45"/>
-    <w:bookmarkStart w:id="46" w:name="visual-timeline-5"/>
+    <w:bookmarkEnd w:id="48"/>
+    <w:bookmarkStart w:id="49" w:name="visual-timeline-5"/>
     <w:p>
       <w:pPr>
         <w:pStyle w:val="Heading4"/>
@@ -5325,8 +5246,8 @@
         <w:t xml:space="preserve">Unique: 180s (0-180s, counting each second only once)</w:t>
       </w:r>
     </w:p>
-    <w:bookmarkEnd w:id="46"/>
-    <w:bookmarkStart w:id="47" w:name="calculated-outputyaml-5"/>
+    <w:bookmarkEnd w:id="49"/>
+    <w:bookmarkStart w:id="50" w:name="calculated-outputyaml-5"/>
     <w:p>
       <w:pPr>
         <w:pStyle w:val="Heading4"/>
@@ -5355,10 +5276,10 @@
         <w:t xml:space="preserve">videoDuration: 180s</w:t>
       </w:r>
     </w:p>
-    <w:bookmarkEnd w:id="47"/>
-    <w:bookmarkEnd w:id="48"/>
-    <w:bookmarkEnd w:id="49"/>
-    <w:bookmarkStart w:id="50" w:name="aggregated-across-both-sessions"/>
+    <w:bookmarkEnd w:id="50"/>
+    <w:bookmarkEnd w:id="51"/>
+    <w:bookmarkEnd w:id="52"/>
+    <w:bookmarkStart w:id="53" w:name="aggregated-across-both-sessions"/>
     <w:p>
       <w:pPr>
         <w:pStyle w:val="Heading1"/>
@@ -5425,8 +5346,8 @@
         <w:t xml:space="preserve">isCompletedAtLeastOnce: true</w:t>
       </w:r>
     </w:p>
-    <w:bookmarkEnd w:id="50"/>
-    <w:bookmarkStart w:id="95" w:name="temporal-tracking"/>
+    <w:bookmarkEnd w:id="53"/>
+    <w:bookmarkStart w:id="98" w:name="temporal-tracking"/>
     <w:p>
       <w:pPr>
         <w:pStyle w:val="Heading1"/>
@@ -5518,7 +5439,7 @@
         </w:pict>
       </w:r>
     </w:p>
-    <w:bookmarkStart w:id="54" w:name="X0b230fb41844b3c2a333cfbd420bbc3f1c7334c"/>
+    <w:bookmarkStart w:id="57" w:name="X0b230fb41844b3c2a333cfbd420bbc3f1c7334c"/>
     <w:p>
       <w:pPr>
         <w:pStyle w:val="Heading3"/>
@@ -5555,7 +5476,7 @@
         <w:t xml:space="preserve">User watches multiple videos in one session.</w:t>
       </w:r>
     </w:p>
-    <w:bookmarkStart w:id="51" w:name="raw-input-events-6"/>
+    <w:bookmarkStart w:id="54" w:name="raw-input-events-6"/>
     <w:p>
       <w:pPr>
         <w:pStyle w:val="Heading4"/>
@@ -6403,8 +6324,8 @@
         </w:tc>
       </w:tr>
     </w:tbl>
-    <w:bookmarkEnd w:id="51"/>
-    <w:bookmarkStart w:id="52" w:name="how-data-is-aggregated"/>
+    <w:bookmarkEnd w:id="54"/>
+    <w:bookmarkStart w:id="55" w:name="how-data-is-aggregated"/>
     <w:p>
       <w:pPr>
         <w:pStyle w:val="Heading4"/>
@@ -6499,8 +6420,8 @@
         <w:t xml:space="preserve">sessionCount: 1</w:t>
       </w:r>
     </w:p>
-    <w:bookmarkEnd w:id="52"/>
-    <w:bookmarkStart w:id="53" w:name="X97e71cf1f3655f17809600d290f243b61b9832d"/>
+    <w:bookmarkEnd w:id="55"/>
+    <w:bookmarkStart w:id="56" w:name="X97e71cf1f3655f17809600d290f243b61b9832d"/>
     <w:p>
       <w:pPr>
         <w:pStyle w:val="Heading4"/>
@@ -6654,9 +6575,9 @@
         </w:pict>
       </w:r>
     </w:p>
-    <w:bookmarkEnd w:id="53"/>
-    <w:bookmarkEnd w:id="54"/>
-    <w:bookmarkStart w:id="58" w:name="Xbaac7facc8d3723b14f5726c6e149bd71c9ec6b"/>
+    <w:bookmarkEnd w:id="56"/>
+    <w:bookmarkEnd w:id="57"/>
+    <w:bookmarkStart w:id="61" w:name="Xbaac7facc8d3723b14f5726c6e149bd71c9ec6b"/>
     <w:p>
       <w:pPr>
         <w:pStyle w:val="Heading3"/>
@@ -6693,7 +6614,7 @@
         <w:t xml:space="preserve">User starts video but loses interest quickly.</w:t>
       </w:r>
     </w:p>
-    <w:bookmarkStart w:id="55" w:name="raw-input-events-7"/>
+    <w:bookmarkStart w:id="58" w:name="raw-input-events-7"/>
     <w:p>
       <w:pPr>
         <w:pStyle w:val="Heading4"/>
@@ -7033,8 +6954,8 @@
         </w:tc>
       </w:tr>
     </w:tbl>
-    <w:bookmarkEnd w:id="55"/>
-    <w:bookmarkStart w:id="56" w:name="visual-timeline-6"/>
+    <w:bookmarkEnd w:id="58"/>
+    <w:bookmarkStart w:id="59" w:name="visual-timeline-6"/>
     <w:p>
       <w:pPr>
         <w:pStyle w:val="Heading4"/>
@@ -7083,8 +7004,8 @@
         <w:t xml:space="preserve">User watched only 8 seconds (2.7%) then left.</w:t>
       </w:r>
     </w:p>
-    <w:bookmarkEnd w:id="56"/>
-    <w:bookmarkStart w:id="57" w:name="calculated-outputyaml-6"/>
+    <w:bookmarkEnd w:id="59"/>
+    <w:bookmarkStart w:id="60" w:name="calculated-outputyaml-6"/>
     <w:p>
       <w:pPr>
         <w:pStyle w:val="Heading4"/>
@@ -7290,9 +7211,9 @@
         </w:pict>
       </w:r>
     </w:p>
-    <w:bookmarkEnd w:id="57"/>
-    <w:bookmarkEnd w:id="58"/>
-    <w:bookmarkStart w:id="62" w:name="X34245f58f1bb16b3ec140a611885a48f230672f"/>
+    <w:bookmarkEnd w:id="60"/>
+    <w:bookmarkEnd w:id="61"/>
+    <w:bookmarkStart w:id="65" w:name="X34245f58f1bb16b3ec140a611885a48f230672f"/>
     <w:p>
       <w:pPr>
         <w:pStyle w:val="Heading3"/>
@@ -7329,7 +7250,7 @@
         <w:t xml:space="preserve">User has complicated viewing pattern with many pauses, skips, and rewinds.</w:t>
       </w:r>
     </w:p>
-    <w:bookmarkStart w:id="59" w:name="raw-input-events-8"/>
+    <w:bookmarkStart w:id="62" w:name="raw-input-events-8"/>
     <w:p>
       <w:pPr>
         <w:pStyle w:val="Heading4"/>
@@ -8257,8 +8178,8 @@
         </w:tc>
       </w:tr>
     </w:tbl>
-    <w:bookmarkEnd w:id="59"/>
-    <w:bookmarkStart w:id="60" w:name="visual-timeline-7"/>
+    <w:bookmarkEnd w:id="62"/>
+    <w:bookmarkStart w:id="63" w:name="visual-timeline-7"/>
     <w:p>
       <w:pPr>
         <w:pStyle w:val="Heading4"/>
@@ -8335,8 +8256,8 @@
         <w:t xml:space="preserve">Unique: 0-180, 200-600 = 580s unique (0-180=180s, 200-600=400s)</w:t>
       </w:r>
     </w:p>
-    <w:bookmarkEnd w:id="60"/>
-    <w:bookmarkStart w:id="61" w:name="calculated-outputyaml-7"/>
+    <w:bookmarkEnd w:id="63"/>
+    <w:bookmarkStart w:id="64" w:name="calculated-outputyaml-7"/>
     <w:p>
       <w:pPr>
         <w:pStyle w:val="Heading4"/>
@@ -8572,9 +8493,9 @@
         </w:pict>
       </w:r>
     </w:p>
-    <w:bookmarkEnd w:id="61"/>
-    <w:bookmarkEnd w:id="62"/>
-    <w:bookmarkStart w:id="66" w:name="Xbe7c780678ab7c116fd70a51895ae59b29165f1"/>
+    <w:bookmarkEnd w:id="64"/>
+    <w:bookmarkEnd w:id="65"/>
+    <w:bookmarkStart w:id="69" w:name="Xbe7c780678ab7c116fd70a51895ae59b29165f1"/>
     <w:p>
       <w:pPr>
         <w:pStyle w:val="Heading3"/>
@@ -8623,7 +8544,7 @@
         <w:t xml:space="preserve">without actually watching.</w:t>
       </w:r>
     </w:p>
-    <w:bookmarkStart w:id="63" w:name="raw-input-events-9"/>
+    <w:bookmarkStart w:id="66" w:name="raw-input-events-9"/>
     <w:p>
       <w:pPr>
         <w:pStyle w:val="Heading4"/>
@@ -9159,8 +9080,8 @@
         </w:tc>
       </w:tr>
     </w:tbl>
-    <w:bookmarkEnd w:id="63"/>
-    <w:bookmarkStart w:id="64" w:name="visual-timeline-8"/>
+    <w:bookmarkEnd w:id="66"/>
+    <w:bookmarkStart w:id="67" w:name="visual-timeline-8"/>
     <w:p>
       <w:pPr>
         <w:pStyle w:val="Heading4"/>
@@ -9209,8 +9130,8 @@
         <w:t xml:space="preserve">Completed: YES (technically)</w:t>
       </w:r>
     </w:p>
-    <w:bookmarkEnd w:id="64"/>
-    <w:bookmarkStart w:id="65" w:name="calculated-outputyaml-8"/>
+    <w:bookmarkEnd w:id="67"/>
+    <w:bookmarkStart w:id="68" w:name="calculated-outputyaml-8"/>
     <w:p>
       <w:pPr>
         <w:pStyle w:val="Heading4"/>
@@ -9483,9 +9404,9 @@
         </w:pict>
       </w:r>
     </w:p>
-    <w:bookmarkEnd w:id="65"/>
-    <w:bookmarkEnd w:id="66"/>
-    <w:bookmarkStart w:id="69" w:name="key-metrics-explained"/>
+    <w:bookmarkEnd w:id="68"/>
+    <w:bookmarkEnd w:id="69"/>
+    <w:bookmarkStart w:id="72" w:name="key-metrics-explained"/>
     <w:p>
       <w:pPr>
         <w:pStyle w:val="Heading2"/>
@@ -9494,7 +9415,7 @@
         <w:t xml:space="preserve">📈 Key Metrics Explained</w:t>
       </w:r>
     </w:p>
-    <w:bookmarkStart w:id="67" w:name="metric-definitions-formulas"/>
+    <w:bookmarkStart w:id="70" w:name="metric-definitions-formulas"/>
     <w:p>
       <w:pPr>
         <w:pStyle w:val="Heading3"/>
@@ -10070,8 +9991,8 @@
         </w:tc>
       </w:tr>
     </w:tbl>
-    <w:bookmarkEnd w:id="67"/>
-    <w:bookmarkStart w:id="68" w:name="example-comparison"/>
+    <w:bookmarkEnd w:id="70"/>
+    <w:bookmarkStart w:id="71" w:name="example-comparison"/>
     <w:p>
       <w:pPr>
         <w:pStyle w:val="Heading3"/>
@@ -10181,9 +10102,9 @@
         </w:pict>
       </w:r>
     </w:p>
-    <w:bookmarkEnd w:id="68"/>
-    <w:bookmarkEnd w:id="69"/>
-    <w:bookmarkStart w:id="77" w:name="data-quality-edge-cases"/>
+    <w:bookmarkEnd w:id="71"/>
+    <w:bookmarkEnd w:id="72"/>
+    <w:bookmarkStart w:id="80" w:name="data-quality-edge-cases"/>
     <w:p>
       <w:pPr>
         <w:pStyle w:val="Heading2"/>
@@ -10192,7 +10113,7 @@
         <w:t xml:space="preserve">🔍 Data Quality &amp; Edge Cases</w:t>
       </w:r>
     </w:p>
-    <w:bookmarkStart w:id="70" w:name="quality-flags"/>
+    <w:bookmarkStart w:id="73" w:name="quality-flags"/>
     <w:p>
       <w:pPr>
         <w:pStyle w:val="Heading3"/>
@@ -10536,8 +10457,8 @@
         </w:tc>
       </w:tr>
     </w:tbl>
-    <w:bookmarkEnd w:id="70"/>
-    <w:bookmarkStart w:id="76" w:name="edge-cases-handled"/>
+    <w:bookmarkEnd w:id="73"/>
+    <w:bookmarkStart w:id="79" w:name="edge-cases-handled"/>
     <w:p>
       <w:pPr>
         <w:pStyle w:val="Heading3"/>
@@ -10546,7 +10467,7 @@
         <w:t xml:space="preserve">Edge Cases Handled</w:t>
       </w:r>
     </w:p>
-    <w:bookmarkStart w:id="71" w:name="session-timeout"/>
+    <w:bookmarkStart w:id="74" w:name="session-timeout"/>
     <w:p>
       <w:pPr>
         <w:pStyle w:val="Heading4"/>
@@ -10591,8 +10512,8 @@
         <w:t xml:space="preserve">Time paused doesn’t count as engagement.</w:t>
       </w:r>
     </w:p>
-    <w:bookmarkEnd w:id="71"/>
-    <w:bookmarkStart w:id="72" w:name="out-of-order-events"/>
+    <w:bookmarkEnd w:id="74"/>
+    <w:bookmarkStart w:id="75" w:name="out-of-order-events"/>
     <w:p>
       <w:pPr>
         <w:pStyle w:val="Heading4"/>
@@ -10631,8 +10552,8 @@
         <w:t xml:space="preserve">Solution: Events sorted by timestamp before processing.</w:t>
       </w:r>
     </w:p>
-    <w:bookmarkEnd w:id="72"/>
-    <w:bookmarkStart w:id="73" w:name="duplicate-events"/>
+    <w:bookmarkEnd w:id="75"/>
+    <w:bookmarkStart w:id="76" w:name="duplicate-events"/>
     <w:p>
       <w:pPr>
         <w:pStyle w:val="Heading4"/>
@@ -10677,8 +10598,8 @@
         <w:t xml:space="preserve">Solution: Deduplication logic filters repeated events.</w:t>
       </w:r>
     </w:p>
-    <w:bookmarkEnd w:id="73"/>
-    <w:bookmarkStart w:id="74" w:name="invalid-jumps"/>
+    <w:bookmarkEnd w:id="76"/>
+    <w:bookmarkStart w:id="77" w:name="invalid-jumps"/>
     <w:p>
       <w:pPr>
         <w:pStyle w:val="Heading4"/>
@@ -10731,8 +10652,8 @@
         <w:t xml:space="preserve">- timeDelta ≤ timestampDelta + 5s (can’t watch faster than real-time)</w:t>
       </w:r>
     </w:p>
-    <w:bookmarkEnd w:id="74"/>
-    <w:bookmarkStart w:id="75" w:name="negative-watch-time"/>
+    <w:bookmarkEnd w:id="77"/>
+    <w:bookmarkStart w:id="78" w:name="negative-watch-time"/>
     <w:p>
       <w:pPr>
         <w:pStyle w:val="Heading4"/>
@@ -10792,10 +10713,10 @@
         </w:pict>
       </w:r>
     </w:p>
-    <w:bookmarkEnd w:id="75"/>
-    <w:bookmarkEnd w:id="76"/>
-    <w:bookmarkEnd w:id="77"/>
-    <w:bookmarkStart w:id="83" w:name="business-use-cases"/>
+    <w:bookmarkEnd w:id="78"/>
+    <w:bookmarkEnd w:id="79"/>
+    <w:bookmarkEnd w:id="80"/>
+    <w:bookmarkStart w:id="86" w:name="business-use-cases"/>
     <w:p>
       <w:pPr>
         <w:pStyle w:val="Heading2"/>
@@ -10804,7 +10725,7 @@
         <w:t xml:space="preserve">🎯 Business Use Cases</w:t>
       </w:r>
     </w:p>
-    <w:bookmarkStart w:id="78" w:name="content-performance-dashboard"/>
+    <w:bookmarkStart w:id="81" w:name="content-performance-dashboard"/>
     <w:p>
       <w:pPr>
         <w:pStyle w:val="Heading3"/>
@@ -10967,8 +10888,8 @@
         </w:pict>
       </w:r>
     </w:p>
-    <w:bookmarkEnd w:id="78"/>
-    <w:bookmarkStart w:id="79" w:name="user-segmentation"/>
+    <w:bookmarkEnd w:id="81"/>
+    <w:bookmarkStart w:id="82" w:name="user-segmentation"/>
     <w:p>
       <w:pPr>
         <w:pStyle w:val="Heading3"/>
@@ -11149,8 +11070,8 @@
         </w:pict>
       </w:r>
     </w:p>
-    <w:bookmarkEnd w:id="79"/>
-    <w:bookmarkStart w:id="80" w:name="drop-off-analysis"/>
+    <w:bookmarkEnd w:id="82"/>
+    <w:bookmarkStart w:id="83" w:name="drop-off-analysis"/>
     <w:p>
       <w:pPr>
         <w:pStyle w:val="Heading3"/>
@@ -11327,8 +11248,8 @@
         </w:pict>
       </w:r>
     </w:p>
-    <w:bookmarkEnd w:id="80"/>
-    <w:bookmarkStart w:id="81" w:name="course-completion-tracking"/>
+    <w:bookmarkEnd w:id="83"/>
+    <w:bookmarkStart w:id="84" w:name="course-completion-tracking"/>
     <w:p>
       <w:pPr>
         <w:pStyle w:val="Heading3"/>
@@ -11521,8 +11442,8 @@
         </w:pict>
       </w:r>
     </w:p>
-    <w:bookmarkEnd w:id="81"/>
-    <w:bookmarkStart w:id="82" w:name="engagement-trends-over-time"/>
+    <w:bookmarkEnd w:id="84"/>
+    <w:bookmarkStart w:id="85" w:name="engagement-trends-over-time"/>
     <w:p>
       <w:pPr>
         <w:pStyle w:val="Heading3"/>
@@ -11685,9 +11606,9 @@
         </w:pict>
       </w:r>
     </w:p>
-    <w:bookmarkEnd w:id="82"/>
-    <w:bookmarkEnd w:id="83"/>
-    <w:bookmarkStart w:id="88" w:name="implementation-details"/>
+    <w:bookmarkEnd w:id="85"/>
+    <w:bookmarkEnd w:id="86"/>
+    <w:bookmarkStart w:id="91" w:name="implementation-details"/>
     <w:p>
       <w:pPr>
         <w:pStyle w:val="Heading2"/>
@@ -11696,7 +11617,7 @@
         <w:t xml:space="preserve">🛠️ Implementation Details</w:t>
       </w:r>
     </w:p>
-    <w:bookmarkStart w:id="85" w:name="how-the-aggregation-works"/>
+    <w:bookmarkStart w:id="88" w:name="how-the-aggregation-works"/>
     <w:p>
       <w:pPr>
         <w:pStyle w:val="Heading3"/>
@@ -11705,7 +11626,7 @@
         <w:t xml:space="preserve">How the Aggregation Works</w:t>
       </w:r>
     </w:p>
-    <w:bookmarkStart w:id="84" w:name="step-by-step-process"/>
+    <w:bookmarkStart w:id="87" w:name="step-by-step-process"/>
     <w:p>
       <w:pPr>
         <w:pStyle w:val="Heading4"/>
@@ -11998,9 +11919,9 @@
         <w:t xml:space="preserve">└─────────────────────────────────────────────────────────────────┘</w:t>
       </w:r>
     </w:p>
-    <w:bookmarkEnd w:id="84"/>
-    <w:bookmarkEnd w:id="85"/>
-    <w:bookmarkStart w:id="87" w:name="code-reference"/>
+    <w:bookmarkEnd w:id="87"/>
+    <w:bookmarkEnd w:id="88"/>
+    <w:bookmarkStart w:id="90" w:name="code-reference"/>
     <w:p>
       <w:pPr>
         <w:pStyle w:val="Heading3"/>
@@ -12019,7 +11940,7 @@
       <w:r>
         <w:t xml:space="preserve"> </w:t>
       </w:r>
-      <w:hyperlink r:id="rId86">
+      <w:hyperlink r:id="rId89">
         <w:r>
           <w:rPr>
             <w:rStyle w:val="Hyperlink"/>
@@ -12193,9 +12114,9 @@
         </w:pict>
       </w:r>
     </w:p>
-    <w:bookmarkEnd w:id="87"/>
-    <w:bookmarkEnd w:id="88"/>
-    <w:bookmarkStart w:id="92" w:name="testing-scenarios"/>
+    <w:bookmarkEnd w:id="90"/>
+    <w:bookmarkEnd w:id="91"/>
+    <w:bookmarkStart w:id="95" w:name="testing-scenarios"/>
     <w:p>
       <w:pPr>
         <w:pStyle w:val="Heading2"/>
@@ -12204,7 +12125,7 @@
         <w:t xml:space="preserve">🧪 Testing Scenarios</w:t>
       </w:r>
     </w:p>
-    <w:bookmarkStart w:id="90" w:name="test-data-examples"/>
+    <w:bookmarkStart w:id="93" w:name="test-data-examples"/>
     <w:p>
       <w:pPr>
         <w:pStyle w:val="Heading3"/>
@@ -12223,7 +12144,7 @@
       <w:r>
         <w:t xml:space="preserve"> </w:t>
       </w:r>
-      <w:hyperlink r:id="rId89">
+      <w:hyperlink r:id="rId92">
         <w:r>
           <w:rPr>
             <w:rStyle w:val="Hyperlink"/>
@@ -12672,8 +12593,8 @@
         </w:tc>
       </w:tr>
     </w:tbl>
-    <w:bookmarkEnd w:id="90"/>
-    <w:bookmarkStart w:id="91" w:name="validation-queries"/>
+    <w:bookmarkEnd w:id="93"/>
+    <w:bookmarkStart w:id="94" w:name="validation-queries"/>
     <w:p>
       <w:pPr>
         <w:pStyle w:val="Heading3"/>
@@ -12820,68 +12741,68 @@
         </w:pict>
       </w:r>
     </w:p>
-    <w:bookmarkEnd w:id="91"/>
-    <w:bookmarkEnd w:id="92"/>
-    <w:bookmarkStart w:id="94" w:name="sample-output-schema"/>
-    <w:p>
-      <w:pPr>
-        <w:pStyle w:val="Heading2"/>
-      </w:pPr>
-      <w:r>
-        <w:t xml:space="preserve">📊 Sample Output Schema</w:t>
-      </w:r>
-    </w:p>
-    <w:bookmarkStart w:id="93" w:name="complete-field-reference"/>
-    <w:p>
-      <w:pPr>
-        <w:pStyle w:val="Heading3"/>
-      </w:pPr>
-      <w:r>
-        <w:t xml:space="preserve">Complete Field Reference</w:t>
-      </w:r>
-    </w:p>
-    <w:p>
-      <w:pPr>
-        <w:pStyle w:val="FirstParagraph"/>
-      </w:pPr>
-      <w:r>
-        <w:t xml:space="preserve">yaml</w:t>
-      </w:r>
-      <w:r>
-        <w:t xml:space="preserve"> </w:t>
-      </w:r>
-      <w:r>
-        <w:t xml:space="preserve"># Identifiers</w:t>
-      </w:r>
-      <w:r>
-        <w:t xml:space="preserve"> </w:t>
-      </w:r>
-      <w:r>
-        <w:t xml:space="preserve">userId: string # User identifier</w:t>
-      </w:r>
-      <w:r>
-        <w:t xml:space="preserve"> </w:t>
-      </w:r>
-      <w:r>
-        <w:t xml:space="preserve">videoId: string # Video identifier</w:t>
-      </w:r>
-      <w:r>
-        <w:t xml:space="preserve"> </w:t>
-      </w:r>
-      <w:r>
-        <w:t xml:space="preserve">videoTitle: string # Video name (from metadata)</w:t>
-      </w:r>
-      <w:r>
-        <w:t xml:space="preserve"> </w:t>
-      </w:r>
-      <w:r>
-        <w:t xml:space="preserve">videoDuration: double # Video length in seconds</w:t>
-      </w:r>
-    </w:p>
-    <w:bookmarkEnd w:id="93"/>
     <w:bookmarkEnd w:id="94"/>
     <w:bookmarkEnd w:id="95"/>
-    <w:bookmarkStart w:id="96" w:name="watch-time-metrics-1"/>
+    <w:bookmarkStart w:id="97" w:name="sample-output-schema"/>
+    <w:p>
+      <w:pPr>
+        <w:pStyle w:val="Heading2"/>
+      </w:pPr>
+      <w:r>
+        <w:t xml:space="preserve">📊 Sample Output Schema</w:t>
+      </w:r>
+    </w:p>
+    <w:bookmarkStart w:id="96" w:name="complete-field-reference"/>
+    <w:p>
+      <w:pPr>
+        <w:pStyle w:val="Heading3"/>
+      </w:pPr>
+      <w:r>
+        <w:t xml:space="preserve">Complete Field Reference</w:t>
+      </w:r>
+    </w:p>
+    <w:p>
+      <w:pPr>
+        <w:pStyle w:val="FirstParagraph"/>
+      </w:pPr>
+      <w:r>
+        <w:t xml:space="preserve">yaml</w:t>
+      </w:r>
+      <w:r>
+        <w:t xml:space="preserve"> </w:t>
+      </w:r>
+      <w:r>
+        <w:t xml:space="preserve"># Identifiers</w:t>
+      </w:r>
+      <w:r>
+        <w:t xml:space="preserve"> </w:t>
+      </w:r>
+      <w:r>
+        <w:t xml:space="preserve">userId: string # User identifier</w:t>
+      </w:r>
+      <w:r>
+        <w:t xml:space="preserve"> </w:t>
+      </w:r>
+      <w:r>
+        <w:t xml:space="preserve">videoId: string # Video identifier</w:t>
+      </w:r>
+      <w:r>
+        <w:t xml:space="preserve"> </w:t>
+      </w:r>
+      <w:r>
+        <w:t xml:space="preserve">videoTitle: string # Video name (from metadata)</w:t>
+      </w:r>
+      <w:r>
+        <w:t xml:space="preserve"> </w:t>
+      </w:r>
+      <w:r>
+        <w:t xml:space="preserve">videoDuration: double # Video length in seconds</w:t>
+      </w:r>
+    </w:p>
+    <w:bookmarkEnd w:id="96"/>
+    <w:bookmarkEnd w:id="97"/>
+    <w:bookmarkEnd w:id="98"/>
+    <w:bookmarkStart w:id="99" w:name="watch-time-metrics-1"/>
     <w:p>
       <w:pPr>
         <w:pStyle w:val="Heading1"/>
@@ -12922,8 +12843,8 @@
         <w:t xml:space="preserve">uniqueWatchPercentage: double # (uniqueSeconds / duration) * 100</w:t>
       </w:r>
     </w:p>
-    <w:bookmarkEnd w:id="96"/>
-    <w:bookmarkStart w:id="97" w:name="position-tracking"/>
+    <w:bookmarkEnd w:id="99"/>
+    <w:bookmarkStart w:id="100" w:name="position-tracking"/>
     <w:p>
       <w:pPr>
         <w:pStyle w:val="Heading1"/>
@@ -12940,8 +12861,8 @@
         <w:t xml:space="preserve">maxPositionReached: double # Furthest point in video (seconds)</w:t>
       </w:r>
     </w:p>
-    <w:bookmarkEnd w:id="97"/>
-    <w:bookmarkStart w:id="98" w:name="session-metrics-1"/>
+    <w:bookmarkEnd w:id="100"/>
+    <w:bookmarkStart w:id="101" w:name="session-metrics-1"/>
     <w:p>
       <w:pPr>
         <w:pStyle w:val="Heading1"/>
@@ -12982,8 +12903,8 @@
         <w:t xml:space="preserve">lastWatchDate: timestamp # Most recent interaction</w:t>
       </w:r>
     </w:p>
-    <w:bookmarkEnd w:id="98"/>
-    <w:bookmarkStart w:id="99" w:name="completion-tracking"/>
+    <w:bookmarkEnd w:id="101"/>
+    <w:bookmarkStart w:id="102" w:name="completion-tracking"/>
     <w:p>
       <w:pPr>
         <w:pStyle w:val="Heading1"/>
@@ -13012,8 +12933,8 @@
         <w:t xml:space="preserve">completed: boolean # Completed in any session</w:t>
       </w:r>
     </w:p>
-    <w:bookmarkEnd w:id="99"/>
-    <w:bookmarkStart w:id="100" w:name="interaction-metrics-1"/>
+    <w:bookmarkEnd w:id="102"/>
+    <w:bookmarkStart w:id="103" w:name="interaction-metrics-1"/>
     <w:p>
       <w:pPr>
         <w:pStyle w:val="Heading1"/>
@@ -13048,8 +12969,8 @@
         <w:t xml:space="preserve">backwardSkipCount: long # Number of rewinds/replays</w:t>
       </w:r>
     </w:p>
-    <w:bookmarkEnd w:id="100"/>
-    <w:bookmarkStart w:id="101" w:name="engagement-scoring"/>
+    <w:bookmarkEnd w:id="103"/>
+    <w:bookmarkStart w:id="104" w:name="engagement-scoring"/>
     <w:p>
       <w:pPr>
         <w:pStyle w:val="Heading1"/>
@@ -13078,8 +12999,8 @@
         <w:t xml:space="preserve">isReplay: boolean # Watched in multiple sessions</w:t>
       </w:r>
     </w:p>
-    <w:bookmarkEnd w:id="101"/>
-    <w:bookmarkStart w:id="124" w:name="data-quality"/>
+    <w:bookmarkEnd w:id="104"/>
+    <w:bookmarkStart w:id="127" w:name="data-quality"/>
     <w:p>
       <w:pPr>
         <w:pStyle w:val="Heading1"/>
@@ -13109,7 +13030,7 @@
         </w:pict>
       </w:r>
     </w:p>
-    <w:bookmarkStart w:id="106" w:name="known-limitations-solutions"/>
+    <w:bookmarkStart w:id="109" w:name="known-limitations-solutions"/>
     <w:p>
       <w:pPr>
         <w:pStyle w:val="Heading2"/>
@@ -13118,7 +13039,7 @@
         <w:t xml:space="preserve">⚠️ Known Limitations &amp; Solutions</w:t>
       </w:r>
     </w:p>
-    <w:bookmarkStart w:id="102" w:name="limitation-1-browser-close-detection"/>
+    <w:bookmarkStart w:id="105" w:name="limitation-1-browser-close-detection"/>
     <w:p>
       <w:pPr>
         <w:pStyle w:val="Heading3"/>
@@ -13327,8 +13248,8 @@
         </w:pict>
       </w:r>
     </w:p>
-    <w:bookmarkEnd w:id="102"/>
-    <w:bookmarkStart w:id="103" w:name="limitation-2-multi-device-sessions"/>
+    <w:bookmarkEnd w:id="105"/>
+    <w:bookmarkStart w:id="106" w:name="limitation-2-multi-device-sessions"/>
     <w:p>
       <w:pPr>
         <w:pStyle w:val="Heading3"/>
@@ -13410,8 +13331,8 @@
         </w:pict>
       </w:r>
     </w:p>
-    <w:bookmarkEnd w:id="103"/>
-    <w:bookmarkStart w:id="104" w:name="limitation-3-unique-seconds-performance"/>
+    <w:bookmarkEnd w:id="106"/>
+    <w:bookmarkStart w:id="107" w:name="limitation-3-unique-seconds-performance"/>
     <w:p>
       <w:pPr>
         <w:pStyle w:val="Heading3"/>
@@ -13505,8 +13426,8 @@
         </w:pict>
       </w:r>
     </w:p>
-    <w:bookmarkEnd w:id="104"/>
-    <w:bookmarkStart w:id="105" w:name="limitation-4-livestream-vs-vod"/>
+    <w:bookmarkEnd w:id="107"/>
+    <w:bookmarkStart w:id="108" w:name="limitation-4-livestream-vs-vod"/>
     <w:p>
       <w:pPr>
         <w:pStyle w:val="Heading3"/>
@@ -13627,9 +13548,9 @@
         </w:pict>
       </w:r>
     </w:p>
-    <w:bookmarkEnd w:id="105"/>
-    <w:bookmarkEnd w:id="106"/>
-    <w:bookmarkStart w:id="111" w:name="next-steps-improvements"/>
+    <w:bookmarkEnd w:id="108"/>
+    <w:bookmarkEnd w:id="109"/>
+    <w:bookmarkStart w:id="114" w:name="next-steps-improvements"/>
     <w:p>
       <w:pPr>
         <w:pStyle w:val="Heading2"/>
@@ -13638,7 +13559,7 @@
         <w:t xml:space="preserve">🚀 Next Steps &amp; Improvements</w:t>
       </w:r>
     </w:p>
-    <w:bookmarkStart w:id="107" w:name="phase-1-quick-wins-week-1-2"/>
+    <w:bookmarkStart w:id="110" w:name="phase-1-quick-wins-week-1-2"/>
     <w:p>
       <w:pPr>
         <w:pStyle w:val="Heading3"/>
@@ -13683,8 +13604,8 @@
         <w:t xml:space="preserve">✅ Setup data quality monitoring dashboard</w:t>
       </w:r>
     </w:p>
-    <w:bookmarkEnd w:id="107"/>
-    <w:bookmarkStart w:id="108" w:name="phase-2-enhanced-tracking-week-3-4"/>
+    <w:bookmarkEnd w:id="110"/>
+    <w:bookmarkStart w:id="111" w:name="phase-2-enhanced-tracking-week-3-4"/>
     <w:p>
       <w:pPr>
         <w:pStyle w:val="Heading3"/>
@@ -13741,8 +13662,8 @@
         <w:t xml:space="preserve">⬜ Track mobile vs desktop viewing</w:t>
       </w:r>
     </w:p>
-    <w:bookmarkEnd w:id="108"/>
-    <w:bookmarkStart w:id="109" w:name="phase-3-advanced-analytics-week-5-8"/>
+    <w:bookmarkEnd w:id="111"/>
+    <w:bookmarkStart w:id="112" w:name="phase-3-advanced-analytics-week-5-8"/>
     <w:p>
       <w:pPr>
         <w:pStyle w:val="Heading3"/>
@@ -13799,8 +13720,8 @@
         <w:t xml:space="preserve">⬜ Cohort analysis (Day 1 vs Day 7 vs Day 30)</w:t>
       </w:r>
     </w:p>
-    <w:bookmarkEnd w:id="109"/>
-    <w:bookmarkStart w:id="110" w:name="phase-4-mlai-integration-week-9-12"/>
+    <w:bookmarkEnd w:id="112"/>
+    <w:bookmarkStart w:id="113" w:name="phase-4-mlai-integration-week-9-12"/>
     <w:p>
       <w:pPr>
         <w:pStyle w:val="Heading3"/>
@@ -13864,9 +13785,9 @@
         </w:pict>
       </w:r>
     </w:p>
-    <w:bookmarkEnd w:id="110"/>
-    <w:bookmarkEnd w:id="111"/>
-    <w:bookmarkStart w:id="117" w:name="additional-resources"/>
+    <w:bookmarkEnd w:id="113"/>
+    <w:bookmarkEnd w:id="114"/>
+    <w:bookmarkStart w:id="120" w:name="additional-resources"/>
     <w:p>
       <w:pPr>
         <w:pStyle w:val="Heading2"/>
@@ -13875,7 +13796,7 @@
         <w:t xml:space="preserve">📚 Additional Resources</w:t>
       </w:r>
     </w:p>
-    <w:bookmarkStart w:id="115" w:name="documentation-files"/>
+    <w:bookmarkStart w:id="118" w:name="documentation-files"/>
     <w:p>
       <w:pPr>
         <w:pStyle w:val="Heading3"/>
@@ -13892,7 +13813,7 @@
           <w:numId w:val="1008"/>
         </w:numPr>
       </w:pPr>
-      <w:hyperlink r:id="rId112">
+      <w:hyperlink r:id="rId115">
         <w:r>
           <w:rPr>
             <w:rStyle w:val="Hyperlink"/>
@@ -13917,7 +13838,7 @@
           <w:numId w:val="1008"/>
         </w:numPr>
       </w:pPr>
-      <w:hyperlink r:id="rId113">
+      <w:hyperlink r:id="rId116">
         <w:r>
           <w:rPr>
             <w:rStyle w:val="Hyperlink"/>
@@ -13942,7 +13863,7 @@
           <w:numId w:val="1008"/>
         </w:numPr>
       </w:pPr>
-      <w:hyperlink r:id="rId114">
+      <w:hyperlink r:id="rId117">
         <w:r>
           <w:rPr>
             <w:rStyle w:val="Hyperlink"/>
@@ -13967,7 +13888,7 @@
           <w:numId w:val="1008"/>
         </w:numPr>
       </w:pPr>
-      <w:hyperlink r:id="rId86">
+      <w:hyperlink r:id="rId89">
         <w:r>
           <w:rPr>
             <w:rStyle w:val="Hyperlink"/>
@@ -13992,7 +13913,7 @@
           <w:numId w:val="1008"/>
         </w:numPr>
       </w:pPr>
-      <w:hyperlink r:id="rId89">
+      <w:hyperlink r:id="rId92">
         <w:r>
           <w:rPr>
             <w:rStyle w:val="Hyperlink"/>
@@ -14009,8 +13930,8 @@
         <w:t xml:space="preserve">- Example notebook with test data</w:t>
       </w:r>
     </w:p>
-    <w:bookmarkEnd w:id="115"/>
-    <w:bookmarkStart w:id="116" w:name="support-feedback"/>
+    <w:bookmarkEnd w:id="118"/>
+    <w:bookmarkStart w:id="119" w:name="support-feedback"/>
     <w:p>
       <w:pPr>
         <w:pStyle w:val="Heading3"/>
@@ -14058,9 +13979,9 @@
         </w:pict>
       </w:r>
     </w:p>
-    <w:bookmarkEnd w:id="116"/>
-    <w:bookmarkEnd w:id="117"/>
-    <w:bookmarkStart w:id="122" w:name="summary-checklist"/>
+    <w:bookmarkEnd w:id="119"/>
+    <w:bookmarkEnd w:id="120"/>
+    <w:bookmarkStart w:id="125" w:name="summary-checklist"/>
     <w:p>
       <w:pPr>
         <w:pStyle w:val="Heading2"/>
@@ -14069,7 +13990,7 @@
         <w:t xml:space="preserve">✅ Summary Checklist</w:t>
       </w:r>
     </w:p>
-    <w:bookmarkStart w:id="118" w:name="for-business-analysts"/>
+    <w:bookmarkStart w:id="121" w:name="for-business-analysts"/>
     <w:p>
       <w:pPr>
         <w:pStyle w:val="Heading3"/>
@@ -14126,8 +14047,8 @@
         <w:t xml:space="preserve">Understand scenario patterns (rewatching = good, skipping to end = gaming)</w:t>
       </w:r>
     </w:p>
-    <w:bookmarkEnd w:id="118"/>
-    <w:bookmarkStart w:id="119" w:name="for-product-owners"/>
+    <w:bookmarkEnd w:id="121"/>
+    <w:bookmarkStart w:id="122" w:name="for-product-owners"/>
     <w:p>
       <w:pPr>
         <w:pStyle w:val="Heading3"/>
@@ -14190,8 +14111,8 @@
         <w:t xml:space="preserve">“video completion”</w:t>
       </w:r>
     </w:p>
-    <w:bookmarkEnd w:id="119"/>
-    <w:bookmarkStart w:id="120" w:name="for-developers"/>
+    <w:bookmarkEnd w:id="122"/>
+    <w:bookmarkStart w:id="123" w:name="for-developers"/>
     <w:p>
       <w:pPr>
         <w:pStyle w:val="Heading3"/>
@@ -14248,8 +14169,8 @@
         <w:t xml:space="preserve">Add error handling and validation</w:t>
       </w:r>
     </w:p>
-    <w:bookmarkEnd w:id="120"/>
-    <w:bookmarkStart w:id="121" w:name="for-testers"/>
+    <w:bookmarkEnd w:id="123"/>
+    <w:bookmarkStart w:id="124" w:name="for-testers"/>
     <w:p>
       <w:pPr>
         <w:pStyle w:val="Heading3"/>
@@ -14313,9 +14234,9 @@
         </w:pict>
       </w:r>
     </w:p>
-    <w:bookmarkEnd w:id="121"/>
-    <w:bookmarkEnd w:id="122"/>
-    <w:bookmarkStart w:id="123" w:name="glossary"/>
+    <w:bookmarkEnd w:id="124"/>
+    <w:bookmarkEnd w:id="125"/>
+    <w:bookmarkStart w:id="126" w:name="glossary"/>
     <w:p>
       <w:pPr>
         <w:pStyle w:val="Heading2"/>
@@ -14921,8 +14842,8 @@
         <w:t xml:space="preserve">Made with 🎬 for better video analytics</w:t>
       </w:r>
     </w:p>
-    <w:bookmarkEnd w:id="123"/>
-    <w:bookmarkEnd w:id="124"/>
+    <w:bookmarkEnd w:id="126"/>
+    <w:bookmarkEnd w:id="127"/>
     <w:sectPr>
       <w:footnotePr>
         <w:numRestart w:val="eachSect"/>

--- a/Word/02_BUSINESS_ANALYSIS/VIDEO_TRACKING_SCENARIOS_GUIDE.docx
+++ b/Word/02_BUSINESS_ANALYSIS/VIDEO_TRACKING_SCENARIOS_GUIDE.docx
@@ -815,14 +815,14 @@
       <w:r>
         <w:drawing>
           <wp:inline>
-            <wp:extent cx="5334000" cy="6187440"/>
+            <wp:extent cx="5334000" cy="3794940"/>
             <wp:effectExtent b="0" l="0" r="0" t="0"/>
             <wp:docPr descr="The Golden Rule" title="" id="18" name="Picture"/>
             <a:graphic>
               <a:graphicData uri="http://schemas.openxmlformats.org/drawingml/2006/picture">
                 <pic:pic>
                   <pic:nvPicPr>
-                    <pic:cNvPr descr="images/ascii_box_2.png" id="19" name="Picture"/>
+                    <pic:cNvPr descr="images/golden_rule_box.png" id="19" name="Picture"/>
                     <pic:cNvPicPr>
                       <a:picLocks noChangeArrowheads="1" noChangeAspect="1"/>
                     </pic:cNvPicPr>
@@ -836,7 +836,7 @@
                   <pic:spPr bwMode="auto">
                     <a:xfrm>
                       <a:off x="0" y="0"/>
-                      <a:ext cx="5334000" cy="6187440"/>
+                      <a:ext cx="5334000" cy="3794940"/>
                     </a:xfrm>
                     <a:prstGeom prst="rect">
                       <a:avLst/>
